--- a/gacass21/ski_to_sea_correlations/SkiToSeaCorrelationsNoTech-Ans.docx
+++ b/gacass21/ski_to_sea_correlations/SkiToSeaCorrelationsNoTech-Ans.docx
@@ -1,6 +1,6 @@
 
 <file path=word/document.xml><?xml version="1.0" encoding="utf-8"?>
-<w:document xmlns:wpc="http://schemas.microsoft.com/office/word/2010/wordprocessingCanvas" xmlns:cx="http://schemas.microsoft.com/office/drawing/2014/chartex" xmlns:cx1="http://schemas.microsoft.com/office/drawing/2015/9/8/chartex" xmlns:cx2="http://schemas.microsoft.com/office/drawing/2015/10/21/chartex" xmlns:cx3="http://schemas.microsoft.com/office/drawing/2016/5/9/chartex" xmlns:cx4="http://schemas.microsoft.com/office/drawing/2016/5/10/chartex" xmlns:cx5="http://schemas.microsoft.com/office/drawing/2016/5/11/chartex" xmlns:cx6="http://schemas.microsoft.com/office/drawing/2016/5/12/chartex" xmlns:cx7="http://schemas.microsoft.com/office/drawing/2016/5/13/chartex" xmlns:cx8="http://schemas.microsoft.com/office/drawing/2016/5/14/chartex" xmlns:mc="http://schemas.openxmlformats.org/markup-compatibility/2006" xmlns:aink="http://schemas.microsoft.com/office/drawing/2016/ink" xmlns:am3d="http://schemas.microsoft.com/office/drawing/2017/model3d" xmlns:o="urn:schemas-microsoft-com:office:office" xmlns:oel="http://schemas.microsoft.com/office/2019/extlst" xmlns:r="http://schemas.openxmlformats.org/officeDocument/2006/relationships" xmlns:m="http://schemas.openxmlformats.org/officeDocument/2006/math" xmlns:v="urn:schemas-microsoft-com:vml" xmlns:wp14="http://schemas.microsoft.com/office/word/2010/wordprocessingDrawing" xmlns:wp="http://schemas.openxmlformats.org/drawingml/2006/wordprocessingDrawing" xmlns:w10="urn:schemas-microsoft-com:office:word" xmlns:w="http://schemas.openxmlformats.org/wordprocessingml/2006/main" xmlns:w14="http://schemas.microsoft.com/office/word/2010/wordml" xmlns:w15="http://schemas.microsoft.com/office/word/2012/wordml" xmlns:w16cex="http://schemas.microsoft.com/office/word/2018/wordml/cex" xmlns:w16cid="http://schemas.microsoft.com/office/word/2016/wordml/cid" xmlns:w16="http://schemas.microsoft.com/office/word/2018/wordml" xmlns:w16sdtdh="http://schemas.microsoft.com/office/word/2020/wordml/sdtdatahash" xmlns:w16se="http://schemas.microsoft.com/office/word/2015/wordml/symex" xmlns:wpg="http://schemas.microsoft.com/office/word/2010/wordprocessingGroup" xmlns:wpi="http://schemas.microsoft.com/office/word/2010/wordprocessingInk" xmlns:wne="http://schemas.microsoft.com/office/word/2006/wordml" xmlns:wps="http://schemas.microsoft.com/office/word/2010/wordprocessingShape" mc:Ignorable="w14 w15 w16se w16cid w16 w16cex w16sdtdh wp14">
+<w:document xmlns:wpc="http://schemas.microsoft.com/office/word/2010/wordprocessingCanvas" xmlns:cx="http://schemas.microsoft.com/office/drawing/2014/chartex" xmlns:cx1="http://schemas.microsoft.com/office/drawing/2015/9/8/chartex" xmlns:cx2="http://schemas.microsoft.com/office/drawing/2015/10/21/chartex" xmlns:cx3="http://schemas.microsoft.com/office/drawing/2016/5/9/chartex" xmlns:cx4="http://schemas.microsoft.com/office/drawing/2016/5/10/chartex" xmlns:cx5="http://schemas.microsoft.com/office/drawing/2016/5/11/chartex" xmlns:cx6="http://schemas.microsoft.com/office/drawing/2016/5/12/chartex" xmlns:cx7="http://schemas.microsoft.com/office/drawing/2016/5/13/chartex" xmlns:cx8="http://schemas.microsoft.com/office/drawing/2016/5/14/chartex" xmlns:mc="http://schemas.openxmlformats.org/markup-compatibility/2006" xmlns:aink="http://schemas.microsoft.com/office/drawing/2016/ink" xmlns:am3d="http://schemas.microsoft.com/office/drawing/2017/model3d" xmlns:o="urn:schemas-microsoft-com:office:office" xmlns:oel="http://schemas.microsoft.com/office/2019/extlst" xmlns:r="http://schemas.openxmlformats.org/officeDocument/2006/relationships" xmlns:m="http://schemas.openxmlformats.org/officeDocument/2006/math" xmlns:v="urn:schemas-microsoft-com:vml" xmlns:wp14="http://schemas.microsoft.com/office/word/2010/wordprocessingDrawing" xmlns:wp="http://schemas.openxmlformats.org/drawingml/2006/wordprocessingDrawing" xmlns:w10="urn:schemas-microsoft-com:office:word" xmlns:w="http://schemas.openxmlformats.org/wordprocessingml/2006/main" xmlns:w14="http://schemas.microsoft.com/office/word/2010/wordml" xmlns:w15="http://schemas.microsoft.com/office/word/2012/wordml" xmlns:w16cex="http://schemas.microsoft.com/office/word/2018/wordml/cex" xmlns:w16cid="http://schemas.microsoft.com/office/word/2016/wordml/cid" xmlns:w16="http://schemas.microsoft.com/office/word/2018/wordml" xmlns:w16du="http://schemas.microsoft.com/office/word/2023/wordml/word16du" xmlns:w16sdtdh="http://schemas.microsoft.com/office/word/2020/wordml/sdtdatahash" xmlns:w16se="http://schemas.microsoft.com/office/word/2015/wordml/symex" xmlns:wpg="http://schemas.microsoft.com/office/word/2010/wordprocessingGroup" xmlns:wpi="http://schemas.microsoft.com/office/word/2010/wordprocessingInk" xmlns:wne="http://schemas.microsoft.com/office/word/2006/wordml" xmlns:wps="http://schemas.microsoft.com/office/word/2010/wordprocessingShape" mc:Ignorable="w14 w15 w16se w16cid w16 w16cex w16sdtdh w16du wp14">
   <w:body>
     <w:p>
       <w:pPr>
@@ -63,25 +63,23 @@
           <w:sz w:val="24"/>
           <w:szCs w:val="24"/>
         </w:rPr>
-        <w:t xml:space="preserve">The Ski to Sea race is a multi-sport relay race held annually in Whatcom County, Washington. The race consists of seven legs: cross-country skiing, downhill </w:t>
-      </w:r>
-      <w:proofErr w:type="gramStart"/>
-      <w:r>
-        <w:rPr>
-          <w:rFonts w:ascii="Times New Roman" w:hAnsi="Times New Roman" w:cs="Times New Roman"/>
-          <w:sz w:val="24"/>
-          <w:szCs w:val="24"/>
-        </w:rPr>
-        <w:t>skiing</w:t>
-      </w:r>
-      <w:proofErr w:type="gramEnd"/>
-      <w:r>
-        <w:rPr>
-          <w:rFonts w:ascii="Times New Roman" w:hAnsi="Times New Roman" w:cs="Times New Roman"/>
-          <w:sz w:val="24"/>
-          <w:szCs w:val="24"/>
-        </w:rPr>
-        <w:t xml:space="preserve"> or snowboarding, running, road biking, canoeing, mountain biking, and kayaking, with each leg representing a different outdoor sport. A team will consist of one person for each leg of the race, except for the canoe leg which has two paddlers per canoe. Racers are allowed to compete in multiple legs of the race. A team must have a minimum of three racers and a maximum of eight, with a maximum of three legs per individual. The canoe leg must have two participants regardless of the number or racers per team. The Ski to Sea Race does not allow individuals to complete all legs of the race.</w:t>
+        <w:t>The Ski to Sea race is a multi-sport relay race held annually in Whatcom County, Washington. The race consists of seven legs</w:t>
+      </w:r>
+      <w:r>
+        <w:rPr>
+          <w:rFonts w:ascii="Times New Roman" w:hAnsi="Times New Roman" w:cs="Times New Roman"/>
+          <w:sz w:val="24"/>
+          <w:szCs w:val="24"/>
+        </w:rPr>
+        <w:t xml:space="preserve"> in the order</w:t>
+      </w:r>
+      <w:r>
+        <w:rPr>
+          <w:rFonts w:ascii="Times New Roman" w:hAnsi="Times New Roman" w:cs="Times New Roman"/>
+          <w:sz w:val="24"/>
+          <w:szCs w:val="24"/>
+        </w:rPr>
+        <w:t>: cross-country skiing, downhill skiing or snowboarding, running, road biking, canoeing, mountain biking, and kayaking, with each leg representing a different outdoor sport. A team will consist of one person for each leg of the race, except for the canoe leg which has two paddlers per canoe. Racers are allowed to compete in multiple legs of the race. A team must have a minimum of three racers and a maximum of eight, with a maximum of three legs per individual. The canoe leg must have two participants regardless of the number or racers per team. The Ski to Sea Race does not allow individuals to complete all legs of the race.</w:t>
       </w:r>
     </w:p>
     <w:p>
@@ -145,289 +143,290 @@
     <w:tbl>
       <w:tblPr>
         <w:tblStyle w:val="TableGrid"/>
-        <w:tblW w:w="11772" w:type="dxa"/>
+        <w:tblW w:w="11833" w:type="dxa"/>
         <w:jc w:val="center"/>
         <w:tblLook w:val="04A0" w:firstRow="1" w:lastRow="0" w:firstColumn="1" w:lastColumn="0" w:noHBand="0" w:noVBand="1"/>
       </w:tblPr>
       <w:tblGrid>
-        <w:gridCol w:w="1454"/>
-        <w:gridCol w:w="1312"/>
-        <w:gridCol w:w="1283"/>
-        <w:gridCol w:w="1199"/>
-        <w:gridCol w:w="1442"/>
-        <w:gridCol w:w="1250"/>
-        <w:gridCol w:w="1454"/>
-        <w:gridCol w:w="1085"/>
-        <w:gridCol w:w="1293"/>
+        <w:gridCol w:w="1314"/>
+        <w:gridCol w:w="1315"/>
+        <w:gridCol w:w="1315"/>
+        <w:gridCol w:w="1315"/>
+        <w:gridCol w:w="1314"/>
+        <w:gridCol w:w="1315"/>
+        <w:gridCol w:w="1315"/>
+        <w:gridCol w:w="1315"/>
+        <w:gridCol w:w="1315"/>
       </w:tblGrid>
       <w:tr>
         <w:trPr>
+          <w:trHeight w:val="296"/>
           <w:jc w:val="center"/>
         </w:trPr>
         <w:tc>
           <w:tcPr>
-            <w:tcW w:w="1454" w:type="dxa"/>
-          </w:tcPr>
-          <w:p>
-            <w:pPr>
-              <w:jc w:val="center"/>
-              <w:rPr>
-                <w:rFonts w:ascii="Times New Roman" w:hAnsi="Times New Roman" w:cs="Times New Roman"/>
-                <w:sz w:val="16"/>
-                <w:szCs w:val="16"/>
-              </w:rPr>
-            </w:pPr>
-          </w:p>
-        </w:tc>
-        <w:tc>
-          <w:tcPr>
-            <w:tcW w:w="1312" w:type="dxa"/>
-          </w:tcPr>
-          <w:p>
-            <w:pPr>
-              <w:jc w:val="center"/>
-              <w:rPr>
-                <w:rFonts w:ascii="Times New Roman" w:hAnsi="Times New Roman" w:cs="Times New Roman"/>
-                <w:sz w:val="16"/>
-                <w:szCs w:val="16"/>
-              </w:rPr>
-            </w:pPr>
-            <w:proofErr w:type="spellStart"/>
-            <w:r>
-              <w:rPr>
-                <w:rFonts w:ascii="Times New Roman" w:hAnsi="Times New Roman" w:cs="Times New Roman"/>
-                <w:sz w:val="16"/>
-                <w:szCs w:val="16"/>
-              </w:rPr>
-              <w:t>overall_minutes</w:t>
-            </w:r>
-            <w:proofErr w:type="spellEnd"/>
-          </w:p>
-        </w:tc>
-        <w:tc>
-          <w:tcPr>
-            <w:tcW w:w="1283" w:type="dxa"/>
-          </w:tcPr>
-          <w:p>
-            <w:pPr>
-              <w:jc w:val="center"/>
-              <w:rPr>
-                <w:rFonts w:ascii="Times New Roman" w:hAnsi="Times New Roman" w:cs="Times New Roman"/>
-                <w:sz w:val="16"/>
-                <w:szCs w:val="16"/>
-              </w:rPr>
-            </w:pPr>
-            <w:proofErr w:type="spellStart"/>
-            <w:r>
-              <w:rPr>
-                <w:rFonts w:ascii="Times New Roman" w:hAnsi="Times New Roman" w:cs="Times New Roman"/>
-                <w:sz w:val="16"/>
-                <w:szCs w:val="16"/>
-              </w:rPr>
-              <w:t>canoe_minutes</w:t>
-            </w:r>
-            <w:proofErr w:type="spellEnd"/>
-          </w:p>
-        </w:tc>
-        <w:tc>
-          <w:tcPr>
-            <w:tcW w:w="1199" w:type="dxa"/>
-          </w:tcPr>
-          <w:p>
-            <w:pPr>
-              <w:jc w:val="center"/>
-              <w:rPr>
-                <w:rFonts w:ascii="Times New Roman" w:hAnsi="Times New Roman" w:cs="Times New Roman"/>
-                <w:sz w:val="16"/>
-                <w:szCs w:val="16"/>
-              </w:rPr>
-            </w:pPr>
-            <w:proofErr w:type="spellStart"/>
-            <w:r>
-              <w:rPr>
-                <w:rFonts w:ascii="Times New Roman" w:hAnsi="Times New Roman" w:cs="Times New Roman"/>
-                <w:sz w:val="16"/>
-                <w:szCs w:val="16"/>
-              </w:rPr>
-              <w:t>xcski_minutes</w:t>
-            </w:r>
-            <w:proofErr w:type="spellEnd"/>
-          </w:p>
-        </w:tc>
-        <w:tc>
-          <w:tcPr>
-            <w:tcW w:w="1442" w:type="dxa"/>
-          </w:tcPr>
-          <w:p>
-            <w:pPr>
-              <w:jc w:val="center"/>
-              <w:rPr>
-                <w:rFonts w:ascii="Times New Roman" w:hAnsi="Times New Roman" w:cs="Times New Roman"/>
-                <w:sz w:val="16"/>
-                <w:szCs w:val="16"/>
-              </w:rPr>
-            </w:pPr>
-            <w:proofErr w:type="spellStart"/>
-            <w:r>
-              <w:rPr>
-                <w:rFonts w:ascii="Times New Roman" w:hAnsi="Times New Roman" w:cs="Times New Roman"/>
-                <w:sz w:val="16"/>
-                <w:szCs w:val="16"/>
-              </w:rPr>
-              <w:t>downhill_minutes</w:t>
-            </w:r>
-            <w:proofErr w:type="spellEnd"/>
-          </w:p>
-        </w:tc>
-        <w:tc>
-          <w:tcPr>
-            <w:tcW w:w="1250" w:type="dxa"/>
-          </w:tcPr>
-          <w:p>
-            <w:pPr>
-              <w:jc w:val="center"/>
-              <w:rPr>
-                <w:rFonts w:ascii="Times New Roman" w:hAnsi="Times New Roman" w:cs="Times New Roman"/>
-                <w:sz w:val="16"/>
-                <w:szCs w:val="16"/>
-              </w:rPr>
-            </w:pPr>
-            <w:proofErr w:type="spellStart"/>
-            <w:r>
-              <w:rPr>
-                <w:rFonts w:ascii="Times New Roman" w:hAnsi="Times New Roman" w:cs="Times New Roman"/>
-                <w:sz w:val="16"/>
-                <w:szCs w:val="16"/>
-              </w:rPr>
-              <w:t>kayak_minutes</w:t>
-            </w:r>
-            <w:proofErr w:type="spellEnd"/>
-          </w:p>
-        </w:tc>
-        <w:tc>
-          <w:tcPr>
-            <w:tcW w:w="1454" w:type="dxa"/>
-          </w:tcPr>
-          <w:p>
-            <w:pPr>
-              <w:jc w:val="center"/>
-              <w:rPr>
-                <w:rFonts w:ascii="Times New Roman" w:hAnsi="Times New Roman" w:cs="Times New Roman"/>
-                <w:sz w:val="16"/>
-                <w:szCs w:val="16"/>
-              </w:rPr>
-            </w:pPr>
-            <w:proofErr w:type="spellStart"/>
-            <w:r>
-              <w:rPr>
-                <w:rFonts w:ascii="Times New Roman" w:hAnsi="Times New Roman" w:cs="Times New Roman"/>
-                <w:sz w:val="16"/>
-                <w:szCs w:val="16"/>
-              </w:rPr>
-              <w:t>roadbike_minutes</w:t>
-            </w:r>
-            <w:proofErr w:type="spellEnd"/>
-          </w:p>
-        </w:tc>
-        <w:tc>
-          <w:tcPr>
-            <w:tcW w:w="1085" w:type="dxa"/>
-          </w:tcPr>
-          <w:p>
-            <w:pPr>
-              <w:jc w:val="center"/>
-              <w:rPr>
-                <w:rFonts w:ascii="Times New Roman" w:hAnsi="Times New Roman" w:cs="Times New Roman"/>
-                <w:sz w:val="16"/>
-                <w:szCs w:val="16"/>
-              </w:rPr>
-            </w:pPr>
-            <w:proofErr w:type="spellStart"/>
-            <w:r>
-              <w:rPr>
-                <w:rFonts w:ascii="Times New Roman" w:hAnsi="Times New Roman" w:cs="Times New Roman"/>
-                <w:sz w:val="16"/>
-                <w:szCs w:val="16"/>
-              </w:rPr>
-              <w:t>run_minutes</w:t>
-            </w:r>
-            <w:proofErr w:type="spellEnd"/>
-          </w:p>
-        </w:tc>
-        <w:tc>
-          <w:tcPr>
-            <w:tcW w:w="1293" w:type="dxa"/>
-          </w:tcPr>
-          <w:p>
-            <w:pPr>
-              <w:jc w:val="center"/>
-              <w:rPr>
-                <w:rFonts w:ascii="Times New Roman" w:hAnsi="Times New Roman" w:cs="Times New Roman"/>
-                <w:sz w:val="16"/>
-                <w:szCs w:val="16"/>
-              </w:rPr>
-            </w:pPr>
-            <w:proofErr w:type="spellStart"/>
-            <w:r>
-              <w:rPr>
-                <w:rFonts w:ascii="Times New Roman" w:hAnsi="Times New Roman" w:cs="Times New Roman"/>
-                <w:sz w:val="16"/>
-                <w:szCs w:val="16"/>
-              </w:rPr>
-              <w:t>xcbike_minutes</w:t>
-            </w:r>
-            <w:proofErr w:type="spellEnd"/>
+            <w:tcW w:w="1314" w:type="dxa"/>
+          </w:tcPr>
+          <w:p>
+            <w:pPr>
+              <w:jc w:val="center"/>
+              <w:rPr>
+                <w:rFonts w:ascii="Times New Roman" w:hAnsi="Times New Roman" w:cs="Times New Roman"/>
+                <w:sz w:val="20"/>
+                <w:szCs w:val="20"/>
+              </w:rPr>
+            </w:pPr>
+          </w:p>
+        </w:tc>
+        <w:tc>
+          <w:tcPr>
+            <w:tcW w:w="1315" w:type="dxa"/>
+          </w:tcPr>
+          <w:p>
+            <w:pPr>
+              <w:jc w:val="center"/>
+              <w:rPr>
+                <w:rFonts w:ascii="Times New Roman" w:hAnsi="Times New Roman" w:cs="Times New Roman"/>
+                <w:sz w:val="20"/>
+                <w:szCs w:val="20"/>
+              </w:rPr>
+            </w:pPr>
+            <w:r>
+              <w:rPr>
+                <w:rFonts w:ascii="Times New Roman" w:hAnsi="Times New Roman" w:cs="Times New Roman"/>
+                <w:sz w:val="20"/>
+                <w:szCs w:val="20"/>
+              </w:rPr>
+              <w:t>Overall</w:t>
+            </w:r>
+          </w:p>
+        </w:tc>
+        <w:tc>
+          <w:tcPr>
+            <w:tcW w:w="1315" w:type="dxa"/>
+          </w:tcPr>
+          <w:p>
+            <w:pPr>
+              <w:jc w:val="center"/>
+              <w:rPr>
+                <w:rFonts w:ascii="Times New Roman" w:hAnsi="Times New Roman" w:cs="Times New Roman"/>
+                <w:sz w:val="20"/>
+                <w:szCs w:val="20"/>
+              </w:rPr>
+            </w:pPr>
+            <w:r>
+              <w:rPr>
+                <w:rFonts w:ascii="Times New Roman" w:hAnsi="Times New Roman" w:cs="Times New Roman"/>
+                <w:sz w:val="20"/>
+                <w:szCs w:val="20"/>
+              </w:rPr>
+              <w:t>Canoe</w:t>
+            </w:r>
+          </w:p>
+        </w:tc>
+        <w:tc>
+          <w:tcPr>
+            <w:tcW w:w="1315" w:type="dxa"/>
+          </w:tcPr>
+          <w:p>
+            <w:pPr>
+              <w:jc w:val="center"/>
+              <w:rPr>
+                <w:rFonts w:ascii="Times New Roman" w:hAnsi="Times New Roman" w:cs="Times New Roman"/>
+                <w:sz w:val="20"/>
+                <w:szCs w:val="20"/>
+              </w:rPr>
+            </w:pPr>
+            <w:r>
+              <w:rPr>
+                <w:rFonts w:ascii="Times New Roman" w:hAnsi="Times New Roman" w:cs="Times New Roman"/>
+                <w:sz w:val="20"/>
+                <w:szCs w:val="20"/>
+              </w:rPr>
+              <w:t>XC Ski</w:t>
+            </w:r>
+          </w:p>
+        </w:tc>
+        <w:tc>
+          <w:tcPr>
+            <w:tcW w:w="1314" w:type="dxa"/>
+          </w:tcPr>
+          <w:p>
+            <w:pPr>
+              <w:jc w:val="center"/>
+              <w:rPr>
+                <w:rFonts w:ascii="Times New Roman" w:hAnsi="Times New Roman" w:cs="Times New Roman"/>
+                <w:sz w:val="20"/>
+                <w:szCs w:val="20"/>
+              </w:rPr>
+            </w:pPr>
+            <w:r>
+              <w:rPr>
+                <w:rFonts w:ascii="Times New Roman" w:hAnsi="Times New Roman" w:cs="Times New Roman"/>
+                <w:sz w:val="20"/>
+                <w:szCs w:val="20"/>
+              </w:rPr>
+              <w:t>Downhill Ski</w:t>
+            </w:r>
+          </w:p>
+        </w:tc>
+        <w:tc>
+          <w:tcPr>
+            <w:tcW w:w="1315" w:type="dxa"/>
+          </w:tcPr>
+          <w:p>
+            <w:pPr>
+              <w:jc w:val="center"/>
+              <w:rPr>
+                <w:rFonts w:ascii="Times New Roman" w:hAnsi="Times New Roman" w:cs="Times New Roman"/>
+                <w:sz w:val="20"/>
+                <w:szCs w:val="20"/>
+              </w:rPr>
+            </w:pPr>
+            <w:r>
+              <w:rPr>
+                <w:rFonts w:ascii="Times New Roman" w:hAnsi="Times New Roman" w:cs="Times New Roman"/>
+                <w:sz w:val="20"/>
+                <w:szCs w:val="20"/>
+              </w:rPr>
+              <w:t>Kayak</w:t>
+            </w:r>
+          </w:p>
+        </w:tc>
+        <w:tc>
+          <w:tcPr>
+            <w:tcW w:w="1315" w:type="dxa"/>
+          </w:tcPr>
+          <w:p>
+            <w:pPr>
+              <w:jc w:val="center"/>
+              <w:rPr>
+                <w:rFonts w:ascii="Times New Roman" w:hAnsi="Times New Roman" w:cs="Times New Roman"/>
+                <w:sz w:val="20"/>
+                <w:szCs w:val="20"/>
+              </w:rPr>
+            </w:pPr>
+            <w:r>
+              <w:rPr>
+                <w:rFonts w:ascii="Times New Roman" w:hAnsi="Times New Roman" w:cs="Times New Roman"/>
+                <w:sz w:val="20"/>
+                <w:szCs w:val="20"/>
+              </w:rPr>
+              <w:t xml:space="preserve">Road </w:t>
+            </w:r>
+            <w:r>
+              <w:rPr>
+                <w:rFonts w:ascii="Times New Roman" w:hAnsi="Times New Roman" w:cs="Times New Roman"/>
+                <w:sz w:val="20"/>
+                <w:szCs w:val="20"/>
+              </w:rPr>
+              <w:t>B</w:t>
+            </w:r>
+            <w:r>
+              <w:rPr>
+                <w:rFonts w:ascii="Times New Roman" w:hAnsi="Times New Roman" w:cs="Times New Roman"/>
+                <w:sz w:val="20"/>
+                <w:szCs w:val="20"/>
+              </w:rPr>
+              <w:t>ike</w:t>
+            </w:r>
+          </w:p>
+        </w:tc>
+        <w:tc>
+          <w:tcPr>
+            <w:tcW w:w="1315" w:type="dxa"/>
+          </w:tcPr>
+          <w:p>
+            <w:pPr>
+              <w:jc w:val="center"/>
+              <w:rPr>
+                <w:rFonts w:ascii="Times New Roman" w:hAnsi="Times New Roman" w:cs="Times New Roman"/>
+                <w:sz w:val="20"/>
+                <w:szCs w:val="20"/>
+              </w:rPr>
+            </w:pPr>
+            <w:r>
+              <w:rPr>
+                <w:rFonts w:ascii="Times New Roman" w:hAnsi="Times New Roman" w:cs="Times New Roman"/>
+                <w:sz w:val="20"/>
+                <w:szCs w:val="20"/>
+              </w:rPr>
+              <w:t>Run</w:t>
+            </w:r>
+          </w:p>
+        </w:tc>
+        <w:tc>
+          <w:tcPr>
+            <w:tcW w:w="1315" w:type="dxa"/>
+          </w:tcPr>
+          <w:p>
+            <w:pPr>
+              <w:jc w:val="center"/>
+              <w:rPr>
+                <w:rFonts w:ascii="Times New Roman" w:hAnsi="Times New Roman" w:cs="Times New Roman"/>
+                <w:sz w:val="20"/>
+                <w:szCs w:val="20"/>
+              </w:rPr>
+            </w:pPr>
+            <w:r>
+              <w:rPr>
+                <w:rFonts w:ascii="Times New Roman" w:hAnsi="Times New Roman" w:cs="Times New Roman"/>
+                <w:sz w:val="20"/>
+                <w:szCs w:val="20"/>
+              </w:rPr>
+              <w:t>XC Bike</w:t>
+            </w:r>
           </w:p>
         </w:tc>
       </w:tr>
       <w:tr>
         <w:trPr>
+          <w:trHeight w:val="296"/>
           <w:jc w:val="center"/>
         </w:trPr>
         <w:tc>
           <w:tcPr>
-            <w:tcW w:w="1454" w:type="dxa"/>
-          </w:tcPr>
-          <w:p>
-            <w:pPr>
-              <w:rPr>
-                <w:rFonts w:ascii="Times New Roman" w:hAnsi="Times New Roman" w:cs="Times New Roman"/>
-                <w:sz w:val="16"/>
-                <w:szCs w:val="16"/>
-              </w:rPr>
-            </w:pPr>
-            <w:proofErr w:type="spellStart"/>
-            <w:r>
-              <w:rPr>
-                <w:rFonts w:ascii="Times New Roman" w:hAnsi="Times New Roman" w:cs="Times New Roman"/>
-                <w:sz w:val="16"/>
-                <w:szCs w:val="16"/>
-              </w:rPr>
-              <w:t>overall_minutes</w:t>
-            </w:r>
-            <w:proofErr w:type="spellEnd"/>
-          </w:p>
-        </w:tc>
-        <w:tc>
-          <w:tcPr>
-            <w:tcW w:w="1312" w:type="dxa"/>
-            <w:vAlign w:val="bottom"/>
-          </w:tcPr>
-          <w:p>
-            <w:pPr>
-              <w:jc w:val="center"/>
-              <w:rPr>
-                <w:rFonts w:ascii="Times New Roman" w:hAnsi="Times New Roman" w:cs="Times New Roman"/>
-                <w:sz w:val="16"/>
-                <w:szCs w:val="16"/>
-              </w:rPr>
-            </w:pPr>
-            <w:r>
-              <w:rPr>
-                <w:rFonts w:ascii="Times New Roman" w:hAnsi="Times New Roman" w:cs="Times New Roman"/>
-                <w:color w:val="000000"/>
-                <w:sz w:val="16"/>
-                <w:szCs w:val="16"/>
+            <w:tcW w:w="1314" w:type="dxa"/>
+          </w:tcPr>
+          <w:p>
+            <w:pPr>
+              <w:jc w:val="center"/>
+              <w:rPr>
+                <w:rFonts w:ascii="Times New Roman" w:hAnsi="Times New Roman" w:cs="Times New Roman"/>
+                <w:sz w:val="20"/>
+                <w:szCs w:val="20"/>
+              </w:rPr>
+            </w:pPr>
+            <w:r>
+              <w:rPr>
+                <w:rFonts w:ascii="Times New Roman" w:hAnsi="Times New Roman" w:cs="Times New Roman"/>
+                <w:sz w:val="20"/>
+                <w:szCs w:val="20"/>
+              </w:rPr>
+              <w:t>Overall</w:t>
+            </w:r>
+          </w:p>
+        </w:tc>
+        <w:tc>
+          <w:tcPr>
+            <w:tcW w:w="1315" w:type="dxa"/>
+            <w:vAlign w:val="bottom"/>
+          </w:tcPr>
+          <w:p>
+            <w:pPr>
+              <w:jc w:val="center"/>
+              <w:rPr>
+                <w:rFonts w:ascii="Times New Roman" w:hAnsi="Times New Roman" w:cs="Times New Roman"/>
+                <w:sz w:val="20"/>
+                <w:szCs w:val="20"/>
+              </w:rPr>
+            </w:pPr>
+            <w:r>
+              <w:rPr>
+                <w:rFonts w:ascii="Times New Roman" w:hAnsi="Times New Roman" w:cs="Times New Roman"/>
+                <w:color w:val="000000"/>
+                <w:sz w:val="20"/>
+                <w:szCs w:val="20"/>
               </w:rPr>
               <w:t>1</w:t>
             </w:r>
@@ -435,24 +434,24 @@
         </w:tc>
         <w:tc>
           <w:tcPr>
-            <w:tcW w:w="1283" w:type="dxa"/>
-            <w:vAlign w:val="bottom"/>
-          </w:tcPr>
-          <w:p>
-            <w:pPr>
-              <w:jc w:val="center"/>
-              <w:rPr>
-                <w:rFonts w:ascii="Times New Roman" w:hAnsi="Times New Roman" w:cs="Times New Roman"/>
-                <w:sz w:val="16"/>
-                <w:szCs w:val="16"/>
-              </w:rPr>
-            </w:pPr>
-            <w:r>
-              <w:rPr>
-                <w:rFonts w:ascii="Times New Roman" w:hAnsi="Times New Roman" w:cs="Times New Roman"/>
-                <w:color w:val="000000"/>
-                <w:sz w:val="16"/>
-                <w:szCs w:val="16"/>
+            <w:tcW w:w="1315" w:type="dxa"/>
+            <w:vAlign w:val="bottom"/>
+          </w:tcPr>
+          <w:p>
+            <w:pPr>
+              <w:jc w:val="center"/>
+              <w:rPr>
+                <w:rFonts w:ascii="Times New Roman" w:hAnsi="Times New Roman" w:cs="Times New Roman"/>
+                <w:sz w:val="20"/>
+                <w:szCs w:val="20"/>
+              </w:rPr>
+            </w:pPr>
+            <w:r>
+              <w:rPr>
+                <w:rFonts w:ascii="Times New Roman" w:hAnsi="Times New Roman" w:cs="Times New Roman"/>
+                <w:color w:val="000000"/>
+                <w:sz w:val="20"/>
+                <w:szCs w:val="20"/>
               </w:rPr>
               <w:t>0.237</w:t>
             </w:r>
@@ -460,24 +459,24 @@
         </w:tc>
         <w:tc>
           <w:tcPr>
-            <w:tcW w:w="1199" w:type="dxa"/>
-            <w:vAlign w:val="bottom"/>
-          </w:tcPr>
-          <w:p>
-            <w:pPr>
-              <w:jc w:val="center"/>
-              <w:rPr>
-                <w:rFonts w:ascii="Times New Roman" w:hAnsi="Times New Roman" w:cs="Times New Roman"/>
-                <w:sz w:val="16"/>
-                <w:szCs w:val="16"/>
-              </w:rPr>
-            </w:pPr>
-            <w:r>
-              <w:rPr>
-                <w:rFonts w:ascii="Times New Roman" w:hAnsi="Times New Roman" w:cs="Times New Roman"/>
-                <w:color w:val="000000"/>
-                <w:sz w:val="16"/>
-                <w:szCs w:val="16"/>
+            <w:tcW w:w="1315" w:type="dxa"/>
+            <w:vAlign w:val="bottom"/>
+          </w:tcPr>
+          <w:p>
+            <w:pPr>
+              <w:jc w:val="center"/>
+              <w:rPr>
+                <w:rFonts w:ascii="Times New Roman" w:hAnsi="Times New Roman" w:cs="Times New Roman"/>
+                <w:sz w:val="20"/>
+                <w:szCs w:val="20"/>
+              </w:rPr>
+            </w:pPr>
+            <w:r>
+              <w:rPr>
+                <w:rFonts w:ascii="Times New Roman" w:hAnsi="Times New Roman" w:cs="Times New Roman"/>
+                <w:color w:val="000000"/>
+                <w:sz w:val="20"/>
+                <w:szCs w:val="20"/>
               </w:rPr>
               <w:t>0.21</w:t>
             </w:r>
@@ -485,24 +484,24 @@
         </w:tc>
         <w:tc>
           <w:tcPr>
-            <w:tcW w:w="1442" w:type="dxa"/>
-            <w:vAlign w:val="bottom"/>
-          </w:tcPr>
-          <w:p>
-            <w:pPr>
-              <w:jc w:val="center"/>
-              <w:rPr>
-                <w:rFonts w:ascii="Times New Roman" w:hAnsi="Times New Roman" w:cs="Times New Roman"/>
-                <w:sz w:val="16"/>
-                <w:szCs w:val="16"/>
-              </w:rPr>
-            </w:pPr>
-            <w:r>
-              <w:rPr>
-                <w:rFonts w:ascii="Times New Roman" w:hAnsi="Times New Roman" w:cs="Times New Roman"/>
-                <w:color w:val="000000"/>
-                <w:sz w:val="16"/>
-                <w:szCs w:val="16"/>
+            <w:tcW w:w="1314" w:type="dxa"/>
+            <w:vAlign w:val="bottom"/>
+          </w:tcPr>
+          <w:p>
+            <w:pPr>
+              <w:jc w:val="center"/>
+              <w:rPr>
+                <w:rFonts w:ascii="Times New Roman" w:hAnsi="Times New Roman" w:cs="Times New Roman"/>
+                <w:sz w:val="20"/>
+                <w:szCs w:val="20"/>
+              </w:rPr>
+            </w:pPr>
+            <w:r>
+              <w:rPr>
+                <w:rFonts w:ascii="Times New Roman" w:hAnsi="Times New Roman" w:cs="Times New Roman"/>
+                <w:color w:val="000000"/>
+                <w:sz w:val="20"/>
+                <w:szCs w:val="20"/>
               </w:rPr>
               <w:t>0.439</w:t>
             </w:r>
@@ -510,24 +509,24 @@
         </w:tc>
         <w:tc>
           <w:tcPr>
-            <w:tcW w:w="1250" w:type="dxa"/>
-            <w:vAlign w:val="bottom"/>
-          </w:tcPr>
-          <w:p>
-            <w:pPr>
-              <w:jc w:val="center"/>
-              <w:rPr>
-                <w:rFonts w:ascii="Times New Roman" w:hAnsi="Times New Roman" w:cs="Times New Roman"/>
-                <w:sz w:val="16"/>
-                <w:szCs w:val="16"/>
-              </w:rPr>
-            </w:pPr>
-            <w:r>
-              <w:rPr>
-                <w:rFonts w:ascii="Times New Roman" w:hAnsi="Times New Roman" w:cs="Times New Roman"/>
-                <w:color w:val="000000"/>
-                <w:sz w:val="16"/>
-                <w:szCs w:val="16"/>
+            <w:tcW w:w="1315" w:type="dxa"/>
+            <w:vAlign w:val="bottom"/>
+          </w:tcPr>
+          <w:p>
+            <w:pPr>
+              <w:jc w:val="center"/>
+              <w:rPr>
+                <w:rFonts w:ascii="Times New Roman" w:hAnsi="Times New Roman" w:cs="Times New Roman"/>
+                <w:sz w:val="20"/>
+                <w:szCs w:val="20"/>
+              </w:rPr>
+            </w:pPr>
+            <w:r>
+              <w:rPr>
+                <w:rFonts w:ascii="Times New Roman" w:hAnsi="Times New Roman" w:cs="Times New Roman"/>
+                <w:color w:val="000000"/>
+                <w:sz w:val="20"/>
+                <w:szCs w:val="20"/>
               </w:rPr>
               <w:t>0.464</w:t>
             </w:r>
@@ -535,24 +534,24 @@
         </w:tc>
         <w:tc>
           <w:tcPr>
-            <w:tcW w:w="1454" w:type="dxa"/>
-            <w:vAlign w:val="bottom"/>
-          </w:tcPr>
-          <w:p>
-            <w:pPr>
-              <w:jc w:val="center"/>
-              <w:rPr>
-                <w:rFonts w:ascii="Times New Roman" w:hAnsi="Times New Roman" w:cs="Times New Roman"/>
-                <w:sz w:val="16"/>
-                <w:szCs w:val="16"/>
-              </w:rPr>
-            </w:pPr>
-            <w:r>
-              <w:rPr>
-                <w:rFonts w:ascii="Times New Roman" w:hAnsi="Times New Roman" w:cs="Times New Roman"/>
-                <w:color w:val="000000"/>
-                <w:sz w:val="16"/>
-                <w:szCs w:val="16"/>
+            <w:tcW w:w="1315" w:type="dxa"/>
+            <w:vAlign w:val="bottom"/>
+          </w:tcPr>
+          <w:p>
+            <w:pPr>
+              <w:jc w:val="center"/>
+              <w:rPr>
+                <w:rFonts w:ascii="Times New Roman" w:hAnsi="Times New Roman" w:cs="Times New Roman"/>
+                <w:sz w:val="20"/>
+                <w:szCs w:val="20"/>
+              </w:rPr>
+            </w:pPr>
+            <w:r>
+              <w:rPr>
+                <w:rFonts w:ascii="Times New Roman" w:hAnsi="Times New Roman" w:cs="Times New Roman"/>
+                <w:color w:val="000000"/>
+                <w:sz w:val="20"/>
+                <w:szCs w:val="20"/>
               </w:rPr>
               <w:t>0.189</w:t>
             </w:r>
@@ -560,24 +559,24 @@
         </w:tc>
         <w:tc>
           <w:tcPr>
-            <w:tcW w:w="1085" w:type="dxa"/>
-            <w:vAlign w:val="bottom"/>
-          </w:tcPr>
-          <w:p>
-            <w:pPr>
-              <w:jc w:val="center"/>
-              <w:rPr>
-                <w:rFonts w:ascii="Times New Roman" w:hAnsi="Times New Roman" w:cs="Times New Roman"/>
-                <w:sz w:val="16"/>
-                <w:szCs w:val="16"/>
-              </w:rPr>
-            </w:pPr>
-            <w:r>
-              <w:rPr>
-                <w:rFonts w:ascii="Times New Roman" w:hAnsi="Times New Roman" w:cs="Times New Roman"/>
-                <w:color w:val="000000"/>
-                <w:sz w:val="16"/>
-                <w:szCs w:val="16"/>
+            <w:tcW w:w="1315" w:type="dxa"/>
+            <w:vAlign w:val="bottom"/>
+          </w:tcPr>
+          <w:p>
+            <w:pPr>
+              <w:jc w:val="center"/>
+              <w:rPr>
+                <w:rFonts w:ascii="Times New Roman" w:hAnsi="Times New Roman" w:cs="Times New Roman"/>
+                <w:sz w:val="20"/>
+                <w:szCs w:val="20"/>
+              </w:rPr>
+            </w:pPr>
+            <w:r>
+              <w:rPr>
+                <w:rFonts w:ascii="Times New Roman" w:hAnsi="Times New Roman" w:cs="Times New Roman"/>
+                <w:color w:val="000000"/>
+                <w:sz w:val="20"/>
+                <w:szCs w:val="20"/>
               </w:rPr>
               <w:t>0.015</w:t>
             </w:r>
@@ -585,24 +584,24 @@
         </w:tc>
         <w:tc>
           <w:tcPr>
-            <w:tcW w:w="1293" w:type="dxa"/>
-            <w:vAlign w:val="bottom"/>
-          </w:tcPr>
-          <w:p>
-            <w:pPr>
-              <w:jc w:val="center"/>
-              <w:rPr>
-                <w:rFonts w:ascii="Times New Roman" w:hAnsi="Times New Roman" w:cs="Times New Roman"/>
-                <w:sz w:val="16"/>
-                <w:szCs w:val="16"/>
-              </w:rPr>
-            </w:pPr>
-            <w:r>
-              <w:rPr>
-                <w:rFonts w:ascii="Times New Roman" w:hAnsi="Times New Roman" w:cs="Times New Roman"/>
-                <w:color w:val="000000"/>
-                <w:sz w:val="16"/>
-                <w:szCs w:val="16"/>
+            <w:tcW w:w="1315" w:type="dxa"/>
+            <w:vAlign w:val="bottom"/>
+          </w:tcPr>
+          <w:p>
+            <w:pPr>
+              <w:jc w:val="center"/>
+              <w:rPr>
+                <w:rFonts w:ascii="Times New Roman" w:hAnsi="Times New Roman" w:cs="Times New Roman"/>
+                <w:sz w:val="20"/>
+                <w:szCs w:val="20"/>
+              </w:rPr>
+            </w:pPr>
+            <w:r>
+              <w:rPr>
+                <w:rFonts w:ascii="Times New Roman" w:hAnsi="Times New Roman" w:cs="Times New Roman"/>
+                <w:color w:val="000000"/>
+                <w:sz w:val="20"/>
+                <w:szCs w:val="20"/>
               </w:rPr>
               <w:t>0.378</w:t>
             </w:r>
@@ -611,53 +610,52 @@
       </w:tr>
       <w:tr>
         <w:trPr>
+          <w:trHeight w:val="296"/>
           <w:jc w:val="center"/>
         </w:trPr>
         <w:tc>
           <w:tcPr>
-            <w:tcW w:w="1454" w:type="dxa"/>
-          </w:tcPr>
-          <w:p>
-            <w:pPr>
-              <w:jc w:val="center"/>
-              <w:rPr>
-                <w:rFonts w:ascii="Times New Roman" w:hAnsi="Times New Roman" w:cs="Times New Roman"/>
-                <w:sz w:val="16"/>
-                <w:szCs w:val="16"/>
-              </w:rPr>
-            </w:pPr>
-            <w:proofErr w:type="spellStart"/>
-            <w:r>
-              <w:rPr>
-                <w:rFonts w:ascii="Times New Roman" w:hAnsi="Times New Roman" w:cs="Times New Roman"/>
-                <w:sz w:val="16"/>
-                <w:szCs w:val="16"/>
-              </w:rPr>
-              <w:t>canoe_minutes</w:t>
-            </w:r>
-            <w:proofErr w:type="spellEnd"/>
-          </w:p>
-        </w:tc>
-        <w:tc>
-          <w:tcPr>
-            <w:tcW w:w="1312" w:type="dxa"/>
-            <w:vAlign w:val="bottom"/>
-          </w:tcPr>
-          <w:p>
-            <w:pPr>
-              <w:jc w:val="center"/>
-              <w:rPr>
-                <w:rFonts w:ascii="Times New Roman" w:hAnsi="Times New Roman" w:cs="Times New Roman"/>
-                <w:sz w:val="16"/>
-                <w:szCs w:val="16"/>
-              </w:rPr>
-            </w:pPr>
-            <w:r>
-              <w:rPr>
-                <w:rFonts w:ascii="Times New Roman" w:hAnsi="Times New Roman" w:cs="Times New Roman"/>
-                <w:color w:val="000000"/>
-                <w:sz w:val="16"/>
-                <w:szCs w:val="16"/>
+            <w:tcW w:w="1314" w:type="dxa"/>
+          </w:tcPr>
+          <w:p>
+            <w:pPr>
+              <w:jc w:val="center"/>
+              <w:rPr>
+                <w:rFonts w:ascii="Times New Roman" w:hAnsi="Times New Roman" w:cs="Times New Roman"/>
+                <w:sz w:val="20"/>
+                <w:szCs w:val="20"/>
+              </w:rPr>
+            </w:pPr>
+            <w:r>
+              <w:rPr>
+                <w:rFonts w:ascii="Times New Roman" w:hAnsi="Times New Roman" w:cs="Times New Roman"/>
+                <w:sz w:val="20"/>
+                <w:szCs w:val="20"/>
+              </w:rPr>
+              <w:t>Canoe</w:t>
+            </w:r>
+          </w:p>
+        </w:tc>
+        <w:tc>
+          <w:tcPr>
+            <w:tcW w:w="1315" w:type="dxa"/>
+            <w:vAlign w:val="bottom"/>
+          </w:tcPr>
+          <w:p>
+            <w:pPr>
+              <w:jc w:val="center"/>
+              <w:rPr>
+                <w:rFonts w:ascii="Times New Roman" w:hAnsi="Times New Roman" w:cs="Times New Roman"/>
+                <w:sz w:val="20"/>
+                <w:szCs w:val="20"/>
+              </w:rPr>
+            </w:pPr>
+            <w:r>
+              <w:rPr>
+                <w:rFonts w:ascii="Times New Roman" w:hAnsi="Times New Roman" w:cs="Times New Roman"/>
+                <w:color w:val="000000"/>
+                <w:sz w:val="20"/>
+                <w:szCs w:val="20"/>
               </w:rPr>
               <w:t>0.237</w:t>
             </w:r>
@@ -665,24 +663,24 @@
         </w:tc>
         <w:tc>
           <w:tcPr>
-            <w:tcW w:w="1283" w:type="dxa"/>
-            <w:vAlign w:val="bottom"/>
-          </w:tcPr>
-          <w:p>
-            <w:pPr>
-              <w:jc w:val="center"/>
-              <w:rPr>
-                <w:rFonts w:ascii="Times New Roman" w:hAnsi="Times New Roman" w:cs="Times New Roman"/>
-                <w:sz w:val="16"/>
-                <w:szCs w:val="16"/>
-              </w:rPr>
-            </w:pPr>
-            <w:r>
-              <w:rPr>
-                <w:rFonts w:ascii="Times New Roman" w:hAnsi="Times New Roman" w:cs="Times New Roman"/>
-                <w:color w:val="000000"/>
-                <w:sz w:val="16"/>
-                <w:szCs w:val="16"/>
+            <w:tcW w:w="1315" w:type="dxa"/>
+            <w:vAlign w:val="bottom"/>
+          </w:tcPr>
+          <w:p>
+            <w:pPr>
+              <w:jc w:val="center"/>
+              <w:rPr>
+                <w:rFonts w:ascii="Times New Roman" w:hAnsi="Times New Roman" w:cs="Times New Roman"/>
+                <w:sz w:val="20"/>
+                <w:szCs w:val="20"/>
+              </w:rPr>
+            </w:pPr>
+            <w:r>
+              <w:rPr>
+                <w:rFonts w:ascii="Times New Roman" w:hAnsi="Times New Roman" w:cs="Times New Roman"/>
+                <w:color w:val="000000"/>
+                <w:sz w:val="20"/>
+                <w:szCs w:val="20"/>
               </w:rPr>
               <w:t>1</w:t>
             </w:r>
@@ -690,24 +688,24 @@
         </w:tc>
         <w:tc>
           <w:tcPr>
-            <w:tcW w:w="1199" w:type="dxa"/>
-            <w:vAlign w:val="bottom"/>
-          </w:tcPr>
-          <w:p>
-            <w:pPr>
-              <w:jc w:val="center"/>
-              <w:rPr>
-                <w:rFonts w:ascii="Times New Roman" w:hAnsi="Times New Roman" w:cs="Times New Roman"/>
-                <w:sz w:val="16"/>
-                <w:szCs w:val="16"/>
-              </w:rPr>
-            </w:pPr>
-            <w:r>
-              <w:rPr>
-                <w:rFonts w:ascii="Times New Roman" w:hAnsi="Times New Roman" w:cs="Times New Roman"/>
-                <w:color w:val="000000"/>
-                <w:sz w:val="16"/>
-                <w:szCs w:val="16"/>
+            <w:tcW w:w="1315" w:type="dxa"/>
+            <w:vAlign w:val="bottom"/>
+          </w:tcPr>
+          <w:p>
+            <w:pPr>
+              <w:jc w:val="center"/>
+              <w:rPr>
+                <w:rFonts w:ascii="Times New Roman" w:hAnsi="Times New Roman" w:cs="Times New Roman"/>
+                <w:sz w:val="20"/>
+                <w:szCs w:val="20"/>
+              </w:rPr>
+            </w:pPr>
+            <w:r>
+              <w:rPr>
+                <w:rFonts w:ascii="Times New Roman" w:hAnsi="Times New Roman" w:cs="Times New Roman"/>
+                <w:color w:val="000000"/>
+                <w:sz w:val="20"/>
+                <w:szCs w:val="20"/>
               </w:rPr>
               <w:t>0.361</w:t>
             </w:r>
@@ -715,24 +713,24 @@
         </w:tc>
         <w:tc>
           <w:tcPr>
-            <w:tcW w:w="1442" w:type="dxa"/>
-            <w:vAlign w:val="bottom"/>
-          </w:tcPr>
-          <w:p>
-            <w:pPr>
-              <w:jc w:val="center"/>
-              <w:rPr>
-                <w:rFonts w:ascii="Times New Roman" w:hAnsi="Times New Roman" w:cs="Times New Roman"/>
-                <w:sz w:val="16"/>
-                <w:szCs w:val="16"/>
-              </w:rPr>
-            </w:pPr>
-            <w:r>
-              <w:rPr>
-                <w:rFonts w:ascii="Times New Roman" w:hAnsi="Times New Roman" w:cs="Times New Roman"/>
-                <w:color w:val="000000"/>
-                <w:sz w:val="16"/>
-                <w:szCs w:val="16"/>
+            <w:tcW w:w="1314" w:type="dxa"/>
+            <w:vAlign w:val="bottom"/>
+          </w:tcPr>
+          <w:p>
+            <w:pPr>
+              <w:jc w:val="center"/>
+              <w:rPr>
+                <w:rFonts w:ascii="Times New Roman" w:hAnsi="Times New Roman" w:cs="Times New Roman"/>
+                <w:sz w:val="20"/>
+                <w:szCs w:val="20"/>
+              </w:rPr>
+            </w:pPr>
+            <w:r>
+              <w:rPr>
+                <w:rFonts w:ascii="Times New Roman" w:hAnsi="Times New Roman" w:cs="Times New Roman"/>
+                <w:color w:val="000000"/>
+                <w:sz w:val="20"/>
+                <w:szCs w:val="20"/>
               </w:rPr>
               <w:t>-0.186</w:t>
             </w:r>
@@ -740,24 +738,24 @@
         </w:tc>
         <w:tc>
           <w:tcPr>
-            <w:tcW w:w="1250" w:type="dxa"/>
-            <w:vAlign w:val="bottom"/>
-          </w:tcPr>
-          <w:p>
-            <w:pPr>
-              <w:jc w:val="center"/>
-              <w:rPr>
-                <w:rFonts w:ascii="Times New Roman" w:hAnsi="Times New Roman" w:cs="Times New Roman"/>
-                <w:sz w:val="16"/>
-                <w:szCs w:val="16"/>
-              </w:rPr>
-            </w:pPr>
-            <w:r>
-              <w:rPr>
-                <w:rFonts w:ascii="Times New Roman" w:hAnsi="Times New Roman" w:cs="Times New Roman"/>
-                <w:color w:val="000000"/>
-                <w:sz w:val="16"/>
-                <w:szCs w:val="16"/>
+            <w:tcW w:w="1315" w:type="dxa"/>
+            <w:vAlign w:val="bottom"/>
+          </w:tcPr>
+          <w:p>
+            <w:pPr>
+              <w:jc w:val="center"/>
+              <w:rPr>
+                <w:rFonts w:ascii="Times New Roman" w:hAnsi="Times New Roman" w:cs="Times New Roman"/>
+                <w:sz w:val="20"/>
+                <w:szCs w:val="20"/>
+              </w:rPr>
+            </w:pPr>
+            <w:r>
+              <w:rPr>
+                <w:rFonts w:ascii="Times New Roman" w:hAnsi="Times New Roman" w:cs="Times New Roman"/>
+                <w:color w:val="000000"/>
+                <w:sz w:val="20"/>
+                <w:szCs w:val="20"/>
               </w:rPr>
               <w:t>0.428</w:t>
             </w:r>
@@ -765,24 +763,24 @@
         </w:tc>
         <w:tc>
           <w:tcPr>
-            <w:tcW w:w="1454" w:type="dxa"/>
-            <w:vAlign w:val="bottom"/>
-          </w:tcPr>
-          <w:p>
-            <w:pPr>
-              <w:jc w:val="center"/>
-              <w:rPr>
-                <w:rFonts w:ascii="Times New Roman" w:hAnsi="Times New Roman" w:cs="Times New Roman"/>
-                <w:sz w:val="16"/>
-                <w:szCs w:val="16"/>
-              </w:rPr>
-            </w:pPr>
-            <w:r>
-              <w:rPr>
-                <w:rFonts w:ascii="Times New Roman" w:hAnsi="Times New Roman" w:cs="Times New Roman"/>
-                <w:color w:val="000000"/>
-                <w:sz w:val="16"/>
-                <w:szCs w:val="16"/>
+            <w:tcW w:w="1315" w:type="dxa"/>
+            <w:vAlign w:val="bottom"/>
+          </w:tcPr>
+          <w:p>
+            <w:pPr>
+              <w:jc w:val="center"/>
+              <w:rPr>
+                <w:rFonts w:ascii="Times New Roman" w:hAnsi="Times New Roman" w:cs="Times New Roman"/>
+                <w:sz w:val="20"/>
+                <w:szCs w:val="20"/>
+              </w:rPr>
+            </w:pPr>
+            <w:r>
+              <w:rPr>
+                <w:rFonts w:ascii="Times New Roman" w:hAnsi="Times New Roman" w:cs="Times New Roman"/>
+                <w:color w:val="000000"/>
+                <w:sz w:val="20"/>
+                <w:szCs w:val="20"/>
               </w:rPr>
               <w:t>-0.126</w:t>
             </w:r>
@@ -790,24 +788,24 @@
         </w:tc>
         <w:tc>
           <w:tcPr>
-            <w:tcW w:w="1085" w:type="dxa"/>
-            <w:vAlign w:val="bottom"/>
-          </w:tcPr>
-          <w:p>
-            <w:pPr>
-              <w:jc w:val="center"/>
-              <w:rPr>
-                <w:rFonts w:ascii="Times New Roman" w:hAnsi="Times New Roman" w:cs="Times New Roman"/>
-                <w:sz w:val="16"/>
-                <w:szCs w:val="16"/>
-              </w:rPr>
-            </w:pPr>
-            <w:r>
-              <w:rPr>
-                <w:rFonts w:ascii="Times New Roman" w:hAnsi="Times New Roman" w:cs="Times New Roman"/>
-                <w:color w:val="000000"/>
-                <w:sz w:val="16"/>
-                <w:szCs w:val="16"/>
+            <w:tcW w:w="1315" w:type="dxa"/>
+            <w:vAlign w:val="bottom"/>
+          </w:tcPr>
+          <w:p>
+            <w:pPr>
+              <w:jc w:val="center"/>
+              <w:rPr>
+                <w:rFonts w:ascii="Times New Roman" w:hAnsi="Times New Roman" w:cs="Times New Roman"/>
+                <w:sz w:val="20"/>
+                <w:szCs w:val="20"/>
+              </w:rPr>
+            </w:pPr>
+            <w:r>
+              <w:rPr>
+                <w:rFonts w:ascii="Times New Roman" w:hAnsi="Times New Roman" w:cs="Times New Roman"/>
+                <w:color w:val="000000"/>
+                <w:sz w:val="20"/>
+                <w:szCs w:val="20"/>
               </w:rPr>
               <w:t>-0.587</w:t>
             </w:r>
@@ -815,24 +813,24 @@
         </w:tc>
         <w:tc>
           <w:tcPr>
-            <w:tcW w:w="1293" w:type="dxa"/>
-            <w:vAlign w:val="bottom"/>
-          </w:tcPr>
-          <w:p>
-            <w:pPr>
-              <w:jc w:val="center"/>
-              <w:rPr>
-                <w:rFonts w:ascii="Times New Roman" w:hAnsi="Times New Roman" w:cs="Times New Roman"/>
-                <w:sz w:val="16"/>
-                <w:szCs w:val="16"/>
-              </w:rPr>
-            </w:pPr>
-            <w:r>
-              <w:rPr>
-                <w:rFonts w:ascii="Times New Roman" w:hAnsi="Times New Roman" w:cs="Times New Roman"/>
-                <w:color w:val="000000"/>
-                <w:sz w:val="16"/>
-                <w:szCs w:val="16"/>
+            <w:tcW w:w="1315" w:type="dxa"/>
+            <w:vAlign w:val="bottom"/>
+          </w:tcPr>
+          <w:p>
+            <w:pPr>
+              <w:jc w:val="center"/>
+              <w:rPr>
+                <w:rFonts w:ascii="Times New Roman" w:hAnsi="Times New Roman" w:cs="Times New Roman"/>
+                <w:sz w:val="20"/>
+                <w:szCs w:val="20"/>
+              </w:rPr>
+            </w:pPr>
+            <w:r>
+              <w:rPr>
+                <w:rFonts w:ascii="Times New Roman" w:hAnsi="Times New Roman" w:cs="Times New Roman"/>
+                <w:color w:val="000000"/>
+                <w:sz w:val="20"/>
+                <w:szCs w:val="20"/>
               </w:rPr>
               <w:t>-0.055</w:t>
             </w:r>
@@ -841,53 +839,52 @@
       </w:tr>
       <w:tr>
         <w:trPr>
+          <w:trHeight w:val="296"/>
           <w:jc w:val="center"/>
         </w:trPr>
         <w:tc>
           <w:tcPr>
-            <w:tcW w:w="1454" w:type="dxa"/>
-          </w:tcPr>
-          <w:p>
-            <w:pPr>
-              <w:jc w:val="center"/>
-              <w:rPr>
-                <w:rFonts w:ascii="Times New Roman" w:hAnsi="Times New Roman" w:cs="Times New Roman"/>
-                <w:sz w:val="16"/>
-                <w:szCs w:val="16"/>
-              </w:rPr>
-            </w:pPr>
-            <w:proofErr w:type="spellStart"/>
-            <w:r>
-              <w:rPr>
-                <w:rFonts w:ascii="Times New Roman" w:hAnsi="Times New Roman" w:cs="Times New Roman"/>
-                <w:sz w:val="16"/>
-                <w:szCs w:val="16"/>
-              </w:rPr>
-              <w:t>xcski_minutes</w:t>
-            </w:r>
-            <w:proofErr w:type="spellEnd"/>
-          </w:p>
-        </w:tc>
-        <w:tc>
-          <w:tcPr>
-            <w:tcW w:w="1312" w:type="dxa"/>
-            <w:vAlign w:val="bottom"/>
-          </w:tcPr>
-          <w:p>
-            <w:pPr>
-              <w:jc w:val="center"/>
-              <w:rPr>
-                <w:rFonts w:ascii="Times New Roman" w:hAnsi="Times New Roman" w:cs="Times New Roman"/>
-                <w:sz w:val="16"/>
-                <w:szCs w:val="16"/>
-              </w:rPr>
-            </w:pPr>
-            <w:r>
-              <w:rPr>
-                <w:rFonts w:ascii="Times New Roman" w:hAnsi="Times New Roman" w:cs="Times New Roman"/>
-                <w:color w:val="000000"/>
-                <w:sz w:val="16"/>
-                <w:szCs w:val="16"/>
+            <w:tcW w:w="1314" w:type="dxa"/>
+          </w:tcPr>
+          <w:p>
+            <w:pPr>
+              <w:jc w:val="center"/>
+              <w:rPr>
+                <w:rFonts w:ascii="Times New Roman" w:hAnsi="Times New Roman" w:cs="Times New Roman"/>
+                <w:sz w:val="20"/>
+                <w:szCs w:val="20"/>
+              </w:rPr>
+            </w:pPr>
+            <w:r>
+              <w:rPr>
+                <w:rFonts w:ascii="Times New Roman" w:hAnsi="Times New Roman" w:cs="Times New Roman"/>
+                <w:sz w:val="20"/>
+                <w:szCs w:val="20"/>
+              </w:rPr>
+              <w:t>XC Ski</w:t>
+            </w:r>
+          </w:p>
+        </w:tc>
+        <w:tc>
+          <w:tcPr>
+            <w:tcW w:w="1315" w:type="dxa"/>
+            <w:vAlign w:val="bottom"/>
+          </w:tcPr>
+          <w:p>
+            <w:pPr>
+              <w:jc w:val="center"/>
+              <w:rPr>
+                <w:rFonts w:ascii="Times New Roman" w:hAnsi="Times New Roman" w:cs="Times New Roman"/>
+                <w:sz w:val="20"/>
+                <w:szCs w:val="20"/>
+              </w:rPr>
+            </w:pPr>
+            <w:r>
+              <w:rPr>
+                <w:rFonts w:ascii="Times New Roman" w:hAnsi="Times New Roman" w:cs="Times New Roman"/>
+                <w:color w:val="000000"/>
+                <w:sz w:val="20"/>
+                <w:szCs w:val="20"/>
               </w:rPr>
               <w:t>0.21</w:t>
             </w:r>
@@ -895,24 +892,24 @@
         </w:tc>
         <w:tc>
           <w:tcPr>
-            <w:tcW w:w="1283" w:type="dxa"/>
-            <w:vAlign w:val="bottom"/>
-          </w:tcPr>
-          <w:p>
-            <w:pPr>
-              <w:jc w:val="center"/>
-              <w:rPr>
-                <w:rFonts w:ascii="Times New Roman" w:hAnsi="Times New Roman" w:cs="Times New Roman"/>
-                <w:sz w:val="16"/>
-                <w:szCs w:val="16"/>
-              </w:rPr>
-            </w:pPr>
-            <w:r>
-              <w:rPr>
-                <w:rFonts w:ascii="Times New Roman" w:hAnsi="Times New Roman" w:cs="Times New Roman"/>
-                <w:color w:val="000000"/>
-                <w:sz w:val="16"/>
-                <w:szCs w:val="16"/>
+            <w:tcW w:w="1315" w:type="dxa"/>
+            <w:vAlign w:val="bottom"/>
+          </w:tcPr>
+          <w:p>
+            <w:pPr>
+              <w:jc w:val="center"/>
+              <w:rPr>
+                <w:rFonts w:ascii="Times New Roman" w:hAnsi="Times New Roman" w:cs="Times New Roman"/>
+                <w:sz w:val="20"/>
+                <w:szCs w:val="20"/>
+              </w:rPr>
+            </w:pPr>
+            <w:r>
+              <w:rPr>
+                <w:rFonts w:ascii="Times New Roman" w:hAnsi="Times New Roman" w:cs="Times New Roman"/>
+                <w:color w:val="000000"/>
+                <w:sz w:val="20"/>
+                <w:szCs w:val="20"/>
               </w:rPr>
               <w:t>0.361</w:t>
             </w:r>
@@ -920,24 +917,24 @@
         </w:tc>
         <w:tc>
           <w:tcPr>
-            <w:tcW w:w="1199" w:type="dxa"/>
-            <w:vAlign w:val="bottom"/>
-          </w:tcPr>
-          <w:p>
-            <w:pPr>
-              <w:jc w:val="center"/>
-              <w:rPr>
-                <w:rFonts w:ascii="Times New Roman" w:hAnsi="Times New Roman" w:cs="Times New Roman"/>
-                <w:sz w:val="16"/>
-                <w:szCs w:val="16"/>
-              </w:rPr>
-            </w:pPr>
-            <w:r>
-              <w:rPr>
-                <w:rFonts w:ascii="Times New Roman" w:hAnsi="Times New Roman" w:cs="Times New Roman"/>
-                <w:color w:val="000000"/>
-                <w:sz w:val="16"/>
-                <w:szCs w:val="16"/>
+            <w:tcW w:w="1315" w:type="dxa"/>
+            <w:vAlign w:val="bottom"/>
+          </w:tcPr>
+          <w:p>
+            <w:pPr>
+              <w:jc w:val="center"/>
+              <w:rPr>
+                <w:rFonts w:ascii="Times New Roman" w:hAnsi="Times New Roman" w:cs="Times New Roman"/>
+                <w:sz w:val="20"/>
+                <w:szCs w:val="20"/>
+              </w:rPr>
+            </w:pPr>
+            <w:r>
+              <w:rPr>
+                <w:rFonts w:ascii="Times New Roman" w:hAnsi="Times New Roman" w:cs="Times New Roman"/>
+                <w:color w:val="000000"/>
+                <w:sz w:val="20"/>
+                <w:szCs w:val="20"/>
               </w:rPr>
               <w:t>1</w:t>
             </w:r>
@@ -945,24 +942,24 @@
         </w:tc>
         <w:tc>
           <w:tcPr>
-            <w:tcW w:w="1442" w:type="dxa"/>
-            <w:vAlign w:val="bottom"/>
-          </w:tcPr>
-          <w:p>
-            <w:pPr>
-              <w:jc w:val="center"/>
-              <w:rPr>
-                <w:rFonts w:ascii="Times New Roman" w:hAnsi="Times New Roman" w:cs="Times New Roman"/>
-                <w:sz w:val="16"/>
-                <w:szCs w:val="16"/>
-              </w:rPr>
-            </w:pPr>
-            <w:r>
-              <w:rPr>
-                <w:rFonts w:ascii="Times New Roman" w:hAnsi="Times New Roman" w:cs="Times New Roman"/>
-                <w:color w:val="000000"/>
-                <w:sz w:val="16"/>
-                <w:szCs w:val="16"/>
+            <w:tcW w:w="1314" w:type="dxa"/>
+            <w:vAlign w:val="bottom"/>
+          </w:tcPr>
+          <w:p>
+            <w:pPr>
+              <w:jc w:val="center"/>
+              <w:rPr>
+                <w:rFonts w:ascii="Times New Roman" w:hAnsi="Times New Roman" w:cs="Times New Roman"/>
+                <w:sz w:val="20"/>
+                <w:szCs w:val="20"/>
+              </w:rPr>
+            </w:pPr>
+            <w:r>
+              <w:rPr>
+                <w:rFonts w:ascii="Times New Roman" w:hAnsi="Times New Roman" w:cs="Times New Roman"/>
+                <w:color w:val="000000"/>
+                <w:sz w:val="20"/>
+                <w:szCs w:val="20"/>
               </w:rPr>
               <w:t>0.184</w:t>
             </w:r>
@@ -970,24 +967,24 @@
         </w:tc>
         <w:tc>
           <w:tcPr>
-            <w:tcW w:w="1250" w:type="dxa"/>
-            <w:vAlign w:val="bottom"/>
-          </w:tcPr>
-          <w:p>
-            <w:pPr>
-              <w:jc w:val="center"/>
-              <w:rPr>
-                <w:rFonts w:ascii="Times New Roman" w:hAnsi="Times New Roman" w:cs="Times New Roman"/>
-                <w:sz w:val="16"/>
-                <w:szCs w:val="16"/>
-              </w:rPr>
-            </w:pPr>
-            <w:r>
-              <w:rPr>
-                <w:rFonts w:ascii="Times New Roman" w:hAnsi="Times New Roman" w:cs="Times New Roman"/>
-                <w:color w:val="000000"/>
-                <w:sz w:val="16"/>
-                <w:szCs w:val="16"/>
+            <w:tcW w:w="1315" w:type="dxa"/>
+            <w:vAlign w:val="bottom"/>
+          </w:tcPr>
+          <w:p>
+            <w:pPr>
+              <w:jc w:val="center"/>
+              <w:rPr>
+                <w:rFonts w:ascii="Times New Roman" w:hAnsi="Times New Roman" w:cs="Times New Roman"/>
+                <w:sz w:val="20"/>
+                <w:szCs w:val="20"/>
+              </w:rPr>
+            </w:pPr>
+            <w:r>
+              <w:rPr>
+                <w:rFonts w:ascii="Times New Roman" w:hAnsi="Times New Roman" w:cs="Times New Roman"/>
+                <w:color w:val="000000"/>
+                <w:sz w:val="20"/>
+                <w:szCs w:val="20"/>
               </w:rPr>
               <w:t>0.357</w:t>
             </w:r>
@@ -995,24 +992,24 @@
         </w:tc>
         <w:tc>
           <w:tcPr>
-            <w:tcW w:w="1454" w:type="dxa"/>
-            <w:vAlign w:val="bottom"/>
-          </w:tcPr>
-          <w:p>
-            <w:pPr>
-              <w:jc w:val="center"/>
-              <w:rPr>
-                <w:rFonts w:ascii="Times New Roman" w:hAnsi="Times New Roman" w:cs="Times New Roman"/>
-                <w:sz w:val="16"/>
-                <w:szCs w:val="16"/>
-              </w:rPr>
-            </w:pPr>
-            <w:r>
-              <w:rPr>
-                <w:rFonts w:ascii="Times New Roman" w:hAnsi="Times New Roman" w:cs="Times New Roman"/>
-                <w:color w:val="000000"/>
-                <w:sz w:val="16"/>
-                <w:szCs w:val="16"/>
+            <w:tcW w:w="1315" w:type="dxa"/>
+            <w:vAlign w:val="bottom"/>
+          </w:tcPr>
+          <w:p>
+            <w:pPr>
+              <w:jc w:val="center"/>
+              <w:rPr>
+                <w:rFonts w:ascii="Times New Roman" w:hAnsi="Times New Roman" w:cs="Times New Roman"/>
+                <w:sz w:val="20"/>
+                <w:szCs w:val="20"/>
+              </w:rPr>
+            </w:pPr>
+            <w:r>
+              <w:rPr>
+                <w:rFonts w:ascii="Times New Roman" w:hAnsi="Times New Roman" w:cs="Times New Roman"/>
+                <w:color w:val="000000"/>
+                <w:sz w:val="20"/>
+                <w:szCs w:val="20"/>
               </w:rPr>
               <w:t>0.226</w:t>
             </w:r>
@@ -1020,24 +1017,24 @@
         </w:tc>
         <w:tc>
           <w:tcPr>
-            <w:tcW w:w="1085" w:type="dxa"/>
-            <w:vAlign w:val="bottom"/>
-          </w:tcPr>
-          <w:p>
-            <w:pPr>
-              <w:jc w:val="center"/>
-              <w:rPr>
-                <w:rFonts w:ascii="Times New Roman" w:hAnsi="Times New Roman" w:cs="Times New Roman"/>
-                <w:sz w:val="16"/>
-                <w:szCs w:val="16"/>
-              </w:rPr>
-            </w:pPr>
-            <w:r>
-              <w:rPr>
-                <w:rFonts w:ascii="Times New Roman" w:hAnsi="Times New Roman" w:cs="Times New Roman"/>
-                <w:color w:val="000000"/>
-                <w:sz w:val="16"/>
-                <w:szCs w:val="16"/>
+            <w:tcW w:w="1315" w:type="dxa"/>
+            <w:vAlign w:val="bottom"/>
+          </w:tcPr>
+          <w:p>
+            <w:pPr>
+              <w:jc w:val="center"/>
+              <w:rPr>
+                <w:rFonts w:ascii="Times New Roman" w:hAnsi="Times New Roman" w:cs="Times New Roman"/>
+                <w:sz w:val="20"/>
+                <w:szCs w:val="20"/>
+              </w:rPr>
+            </w:pPr>
+            <w:r>
+              <w:rPr>
+                <w:rFonts w:ascii="Times New Roman" w:hAnsi="Times New Roman" w:cs="Times New Roman"/>
+                <w:color w:val="000000"/>
+                <w:sz w:val="20"/>
+                <w:szCs w:val="20"/>
               </w:rPr>
               <w:t>0.034</w:t>
             </w:r>
@@ -1045,24 +1042,24 @@
         </w:tc>
         <w:tc>
           <w:tcPr>
-            <w:tcW w:w="1293" w:type="dxa"/>
-            <w:vAlign w:val="bottom"/>
-          </w:tcPr>
-          <w:p>
-            <w:pPr>
-              <w:jc w:val="center"/>
-              <w:rPr>
-                <w:rFonts w:ascii="Times New Roman" w:hAnsi="Times New Roman" w:cs="Times New Roman"/>
-                <w:sz w:val="16"/>
-                <w:szCs w:val="16"/>
-              </w:rPr>
-            </w:pPr>
-            <w:r>
-              <w:rPr>
-                <w:rFonts w:ascii="Times New Roman" w:hAnsi="Times New Roman" w:cs="Times New Roman"/>
-                <w:color w:val="000000"/>
-                <w:sz w:val="16"/>
-                <w:szCs w:val="16"/>
+            <w:tcW w:w="1315" w:type="dxa"/>
+            <w:vAlign w:val="bottom"/>
+          </w:tcPr>
+          <w:p>
+            <w:pPr>
+              <w:jc w:val="center"/>
+              <w:rPr>
+                <w:rFonts w:ascii="Times New Roman" w:hAnsi="Times New Roman" w:cs="Times New Roman"/>
+                <w:sz w:val="20"/>
+                <w:szCs w:val="20"/>
+              </w:rPr>
+            </w:pPr>
+            <w:r>
+              <w:rPr>
+                <w:rFonts w:ascii="Times New Roman" w:hAnsi="Times New Roman" w:cs="Times New Roman"/>
+                <w:color w:val="000000"/>
+                <w:sz w:val="20"/>
+                <w:szCs w:val="20"/>
               </w:rPr>
               <w:t>0.193</w:t>
             </w:r>
@@ -1071,53 +1068,52 @@
       </w:tr>
       <w:tr>
         <w:trPr>
+          <w:trHeight w:val="296"/>
           <w:jc w:val="center"/>
         </w:trPr>
         <w:tc>
           <w:tcPr>
-            <w:tcW w:w="1454" w:type="dxa"/>
-          </w:tcPr>
-          <w:p>
-            <w:pPr>
-              <w:jc w:val="center"/>
-              <w:rPr>
-                <w:rFonts w:ascii="Times New Roman" w:hAnsi="Times New Roman" w:cs="Times New Roman"/>
-                <w:sz w:val="16"/>
-                <w:szCs w:val="16"/>
-              </w:rPr>
-            </w:pPr>
-            <w:proofErr w:type="spellStart"/>
-            <w:r>
-              <w:rPr>
-                <w:rFonts w:ascii="Times New Roman" w:hAnsi="Times New Roman" w:cs="Times New Roman"/>
-                <w:sz w:val="16"/>
-                <w:szCs w:val="16"/>
-              </w:rPr>
-              <w:t>downhill_minutes</w:t>
-            </w:r>
-            <w:proofErr w:type="spellEnd"/>
-          </w:p>
-        </w:tc>
-        <w:tc>
-          <w:tcPr>
-            <w:tcW w:w="1312" w:type="dxa"/>
-            <w:vAlign w:val="bottom"/>
-          </w:tcPr>
-          <w:p>
-            <w:pPr>
-              <w:jc w:val="center"/>
-              <w:rPr>
-                <w:rFonts w:ascii="Times New Roman" w:hAnsi="Times New Roman" w:cs="Times New Roman"/>
-                <w:sz w:val="16"/>
-                <w:szCs w:val="16"/>
-              </w:rPr>
-            </w:pPr>
-            <w:r>
-              <w:rPr>
-                <w:rFonts w:ascii="Times New Roman" w:hAnsi="Times New Roman" w:cs="Times New Roman"/>
-                <w:color w:val="000000"/>
-                <w:sz w:val="16"/>
-                <w:szCs w:val="16"/>
+            <w:tcW w:w="1314" w:type="dxa"/>
+          </w:tcPr>
+          <w:p>
+            <w:pPr>
+              <w:jc w:val="center"/>
+              <w:rPr>
+                <w:rFonts w:ascii="Times New Roman" w:hAnsi="Times New Roman" w:cs="Times New Roman"/>
+                <w:sz w:val="20"/>
+                <w:szCs w:val="20"/>
+              </w:rPr>
+            </w:pPr>
+            <w:r>
+              <w:rPr>
+                <w:rFonts w:ascii="Times New Roman" w:hAnsi="Times New Roman" w:cs="Times New Roman"/>
+                <w:sz w:val="20"/>
+                <w:szCs w:val="20"/>
+              </w:rPr>
+              <w:t>Downhill</w:t>
+            </w:r>
+          </w:p>
+        </w:tc>
+        <w:tc>
+          <w:tcPr>
+            <w:tcW w:w="1315" w:type="dxa"/>
+            <w:vAlign w:val="bottom"/>
+          </w:tcPr>
+          <w:p>
+            <w:pPr>
+              <w:jc w:val="center"/>
+              <w:rPr>
+                <w:rFonts w:ascii="Times New Roman" w:hAnsi="Times New Roman" w:cs="Times New Roman"/>
+                <w:sz w:val="20"/>
+                <w:szCs w:val="20"/>
+              </w:rPr>
+            </w:pPr>
+            <w:r>
+              <w:rPr>
+                <w:rFonts w:ascii="Times New Roman" w:hAnsi="Times New Roman" w:cs="Times New Roman"/>
+                <w:color w:val="000000"/>
+                <w:sz w:val="20"/>
+                <w:szCs w:val="20"/>
               </w:rPr>
               <w:t>0.439</w:t>
             </w:r>
@@ -1125,24 +1121,24 @@
         </w:tc>
         <w:tc>
           <w:tcPr>
-            <w:tcW w:w="1283" w:type="dxa"/>
-            <w:vAlign w:val="bottom"/>
-          </w:tcPr>
-          <w:p>
-            <w:pPr>
-              <w:jc w:val="center"/>
-              <w:rPr>
-                <w:rFonts w:ascii="Times New Roman" w:hAnsi="Times New Roman" w:cs="Times New Roman"/>
-                <w:sz w:val="16"/>
-                <w:szCs w:val="16"/>
-              </w:rPr>
-            </w:pPr>
-            <w:r>
-              <w:rPr>
-                <w:rFonts w:ascii="Times New Roman" w:hAnsi="Times New Roman" w:cs="Times New Roman"/>
-                <w:color w:val="000000"/>
-                <w:sz w:val="16"/>
-                <w:szCs w:val="16"/>
+            <w:tcW w:w="1315" w:type="dxa"/>
+            <w:vAlign w:val="bottom"/>
+          </w:tcPr>
+          <w:p>
+            <w:pPr>
+              <w:jc w:val="center"/>
+              <w:rPr>
+                <w:rFonts w:ascii="Times New Roman" w:hAnsi="Times New Roman" w:cs="Times New Roman"/>
+                <w:sz w:val="20"/>
+                <w:szCs w:val="20"/>
+              </w:rPr>
+            </w:pPr>
+            <w:r>
+              <w:rPr>
+                <w:rFonts w:ascii="Times New Roman" w:hAnsi="Times New Roman" w:cs="Times New Roman"/>
+                <w:color w:val="000000"/>
+                <w:sz w:val="20"/>
+                <w:szCs w:val="20"/>
               </w:rPr>
               <w:t>-0.186</w:t>
             </w:r>
@@ -1150,24 +1146,24 @@
         </w:tc>
         <w:tc>
           <w:tcPr>
-            <w:tcW w:w="1199" w:type="dxa"/>
-            <w:vAlign w:val="bottom"/>
-          </w:tcPr>
-          <w:p>
-            <w:pPr>
-              <w:jc w:val="center"/>
-              <w:rPr>
-                <w:rFonts w:ascii="Times New Roman" w:hAnsi="Times New Roman" w:cs="Times New Roman"/>
-                <w:sz w:val="16"/>
-                <w:szCs w:val="16"/>
-              </w:rPr>
-            </w:pPr>
-            <w:r>
-              <w:rPr>
-                <w:rFonts w:ascii="Times New Roman" w:hAnsi="Times New Roman" w:cs="Times New Roman"/>
-                <w:color w:val="000000"/>
-                <w:sz w:val="16"/>
-                <w:szCs w:val="16"/>
+            <w:tcW w:w="1315" w:type="dxa"/>
+            <w:vAlign w:val="bottom"/>
+          </w:tcPr>
+          <w:p>
+            <w:pPr>
+              <w:jc w:val="center"/>
+              <w:rPr>
+                <w:rFonts w:ascii="Times New Roman" w:hAnsi="Times New Roman" w:cs="Times New Roman"/>
+                <w:sz w:val="20"/>
+                <w:szCs w:val="20"/>
+              </w:rPr>
+            </w:pPr>
+            <w:r>
+              <w:rPr>
+                <w:rFonts w:ascii="Times New Roman" w:hAnsi="Times New Roman" w:cs="Times New Roman"/>
+                <w:color w:val="000000"/>
+                <w:sz w:val="20"/>
+                <w:szCs w:val="20"/>
               </w:rPr>
               <w:t>0.184</w:t>
             </w:r>
@@ -1175,24 +1171,24 @@
         </w:tc>
         <w:tc>
           <w:tcPr>
-            <w:tcW w:w="1442" w:type="dxa"/>
-            <w:vAlign w:val="bottom"/>
-          </w:tcPr>
-          <w:p>
-            <w:pPr>
-              <w:jc w:val="center"/>
-              <w:rPr>
-                <w:rFonts w:ascii="Times New Roman" w:hAnsi="Times New Roman" w:cs="Times New Roman"/>
-                <w:sz w:val="16"/>
-                <w:szCs w:val="16"/>
-              </w:rPr>
-            </w:pPr>
-            <w:r>
-              <w:rPr>
-                <w:rFonts w:ascii="Times New Roman" w:hAnsi="Times New Roman" w:cs="Times New Roman"/>
-                <w:color w:val="000000"/>
-                <w:sz w:val="16"/>
-                <w:szCs w:val="16"/>
+            <w:tcW w:w="1314" w:type="dxa"/>
+            <w:vAlign w:val="bottom"/>
+          </w:tcPr>
+          <w:p>
+            <w:pPr>
+              <w:jc w:val="center"/>
+              <w:rPr>
+                <w:rFonts w:ascii="Times New Roman" w:hAnsi="Times New Roman" w:cs="Times New Roman"/>
+                <w:sz w:val="20"/>
+                <w:szCs w:val="20"/>
+              </w:rPr>
+            </w:pPr>
+            <w:r>
+              <w:rPr>
+                <w:rFonts w:ascii="Times New Roman" w:hAnsi="Times New Roman" w:cs="Times New Roman"/>
+                <w:color w:val="000000"/>
+                <w:sz w:val="20"/>
+                <w:szCs w:val="20"/>
               </w:rPr>
               <w:t>1</w:t>
             </w:r>
@@ -1200,24 +1196,24 @@
         </w:tc>
         <w:tc>
           <w:tcPr>
-            <w:tcW w:w="1250" w:type="dxa"/>
-            <w:vAlign w:val="bottom"/>
-          </w:tcPr>
-          <w:p>
-            <w:pPr>
-              <w:jc w:val="center"/>
-              <w:rPr>
-                <w:rFonts w:ascii="Times New Roman" w:hAnsi="Times New Roman" w:cs="Times New Roman"/>
-                <w:sz w:val="16"/>
-                <w:szCs w:val="16"/>
-              </w:rPr>
-            </w:pPr>
-            <w:r>
-              <w:rPr>
-                <w:rFonts w:ascii="Times New Roman" w:hAnsi="Times New Roman" w:cs="Times New Roman"/>
-                <w:color w:val="000000"/>
-                <w:sz w:val="16"/>
-                <w:szCs w:val="16"/>
+            <w:tcW w:w="1315" w:type="dxa"/>
+            <w:vAlign w:val="bottom"/>
+          </w:tcPr>
+          <w:p>
+            <w:pPr>
+              <w:jc w:val="center"/>
+              <w:rPr>
+                <w:rFonts w:ascii="Times New Roman" w:hAnsi="Times New Roman" w:cs="Times New Roman"/>
+                <w:sz w:val="20"/>
+                <w:szCs w:val="20"/>
+              </w:rPr>
+            </w:pPr>
+            <w:r>
+              <w:rPr>
+                <w:rFonts w:ascii="Times New Roman" w:hAnsi="Times New Roman" w:cs="Times New Roman"/>
+                <w:color w:val="000000"/>
+                <w:sz w:val="20"/>
+                <w:szCs w:val="20"/>
               </w:rPr>
               <w:t>0.273</w:t>
             </w:r>
@@ -1225,24 +1221,24 @@
         </w:tc>
         <w:tc>
           <w:tcPr>
-            <w:tcW w:w="1454" w:type="dxa"/>
-            <w:vAlign w:val="bottom"/>
-          </w:tcPr>
-          <w:p>
-            <w:pPr>
-              <w:jc w:val="center"/>
-              <w:rPr>
-                <w:rFonts w:ascii="Times New Roman" w:hAnsi="Times New Roman" w:cs="Times New Roman"/>
-                <w:sz w:val="16"/>
-                <w:szCs w:val="16"/>
-              </w:rPr>
-            </w:pPr>
-            <w:r>
-              <w:rPr>
-                <w:rFonts w:ascii="Times New Roman" w:hAnsi="Times New Roman" w:cs="Times New Roman"/>
-                <w:color w:val="000000"/>
-                <w:sz w:val="16"/>
-                <w:szCs w:val="16"/>
+            <w:tcW w:w="1315" w:type="dxa"/>
+            <w:vAlign w:val="bottom"/>
+          </w:tcPr>
+          <w:p>
+            <w:pPr>
+              <w:jc w:val="center"/>
+              <w:rPr>
+                <w:rFonts w:ascii="Times New Roman" w:hAnsi="Times New Roman" w:cs="Times New Roman"/>
+                <w:sz w:val="20"/>
+                <w:szCs w:val="20"/>
+              </w:rPr>
+            </w:pPr>
+            <w:r>
+              <w:rPr>
+                <w:rFonts w:ascii="Times New Roman" w:hAnsi="Times New Roman" w:cs="Times New Roman"/>
+                <w:color w:val="000000"/>
+                <w:sz w:val="20"/>
+                <w:szCs w:val="20"/>
               </w:rPr>
               <w:t>0.459</w:t>
             </w:r>
@@ -1250,24 +1246,24 @@
         </w:tc>
         <w:tc>
           <w:tcPr>
-            <w:tcW w:w="1085" w:type="dxa"/>
-            <w:vAlign w:val="bottom"/>
-          </w:tcPr>
-          <w:p>
-            <w:pPr>
-              <w:jc w:val="center"/>
-              <w:rPr>
-                <w:rFonts w:ascii="Times New Roman" w:hAnsi="Times New Roman" w:cs="Times New Roman"/>
-                <w:sz w:val="16"/>
-                <w:szCs w:val="16"/>
-              </w:rPr>
-            </w:pPr>
-            <w:r>
-              <w:rPr>
-                <w:rFonts w:ascii="Times New Roman" w:hAnsi="Times New Roman" w:cs="Times New Roman"/>
-                <w:color w:val="000000"/>
-                <w:sz w:val="16"/>
-                <w:szCs w:val="16"/>
+            <w:tcW w:w="1315" w:type="dxa"/>
+            <w:vAlign w:val="bottom"/>
+          </w:tcPr>
+          <w:p>
+            <w:pPr>
+              <w:jc w:val="center"/>
+              <w:rPr>
+                <w:rFonts w:ascii="Times New Roman" w:hAnsi="Times New Roman" w:cs="Times New Roman"/>
+                <w:sz w:val="20"/>
+                <w:szCs w:val="20"/>
+              </w:rPr>
+            </w:pPr>
+            <w:r>
+              <w:rPr>
+                <w:rFonts w:ascii="Times New Roman" w:hAnsi="Times New Roman" w:cs="Times New Roman"/>
+                <w:color w:val="000000"/>
+                <w:sz w:val="20"/>
+                <w:szCs w:val="20"/>
               </w:rPr>
               <w:t>0.505</w:t>
             </w:r>
@@ -1275,24 +1271,24 @@
         </w:tc>
         <w:tc>
           <w:tcPr>
-            <w:tcW w:w="1293" w:type="dxa"/>
-            <w:vAlign w:val="bottom"/>
-          </w:tcPr>
-          <w:p>
-            <w:pPr>
-              <w:jc w:val="center"/>
-              <w:rPr>
-                <w:rFonts w:ascii="Times New Roman" w:hAnsi="Times New Roman" w:cs="Times New Roman"/>
-                <w:sz w:val="16"/>
-                <w:szCs w:val="16"/>
-              </w:rPr>
-            </w:pPr>
-            <w:r>
-              <w:rPr>
-                <w:rFonts w:ascii="Times New Roman" w:hAnsi="Times New Roman" w:cs="Times New Roman"/>
-                <w:color w:val="000000"/>
-                <w:sz w:val="16"/>
-                <w:szCs w:val="16"/>
+            <w:tcW w:w="1315" w:type="dxa"/>
+            <w:vAlign w:val="bottom"/>
+          </w:tcPr>
+          <w:p>
+            <w:pPr>
+              <w:jc w:val="center"/>
+              <w:rPr>
+                <w:rFonts w:ascii="Times New Roman" w:hAnsi="Times New Roman" w:cs="Times New Roman"/>
+                <w:sz w:val="20"/>
+                <w:szCs w:val="20"/>
+              </w:rPr>
+            </w:pPr>
+            <w:r>
+              <w:rPr>
+                <w:rFonts w:ascii="Times New Roman" w:hAnsi="Times New Roman" w:cs="Times New Roman"/>
+                <w:color w:val="000000"/>
+                <w:sz w:val="20"/>
+                <w:szCs w:val="20"/>
               </w:rPr>
               <w:t>0.432</w:t>
             </w:r>
@@ -1301,53 +1297,52 @@
       </w:tr>
       <w:tr>
         <w:trPr>
+          <w:trHeight w:val="296"/>
           <w:jc w:val="center"/>
         </w:trPr>
         <w:tc>
           <w:tcPr>
-            <w:tcW w:w="1454" w:type="dxa"/>
-          </w:tcPr>
-          <w:p>
-            <w:pPr>
-              <w:jc w:val="center"/>
-              <w:rPr>
-                <w:rFonts w:ascii="Times New Roman" w:hAnsi="Times New Roman" w:cs="Times New Roman"/>
-                <w:sz w:val="16"/>
-                <w:szCs w:val="16"/>
-              </w:rPr>
-            </w:pPr>
-            <w:proofErr w:type="spellStart"/>
-            <w:r>
-              <w:rPr>
-                <w:rFonts w:ascii="Times New Roman" w:hAnsi="Times New Roman" w:cs="Times New Roman"/>
-                <w:sz w:val="16"/>
-                <w:szCs w:val="16"/>
-              </w:rPr>
-              <w:t>kayak_minutes</w:t>
-            </w:r>
-            <w:proofErr w:type="spellEnd"/>
-          </w:p>
-        </w:tc>
-        <w:tc>
-          <w:tcPr>
-            <w:tcW w:w="1312" w:type="dxa"/>
-            <w:vAlign w:val="bottom"/>
-          </w:tcPr>
-          <w:p>
-            <w:pPr>
-              <w:jc w:val="center"/>
-              <w:rPr>
-                <w:rFonts w:ascii="Times New Roman" w:hAnsi="Times New Roman" w:cs="Times New Roman"/>
-                <w:sz w:val="16"/>
-                <w:szCs w:val="16"/>
-              </w:rPr>
-            </w:pPr>
-            <w:r>
-              <w:rPr>
-                <w:rFonts w:ascii="Times New Roman" w:hAnsi="Times New Roman" w:cs="Times New Roman"/>
-                <w:color w:val="000000"/>
-                <w:sz w:val="16"/>
-                <w:szCs w:val="16"/>
+            <w:tcW w:w="1314" w:type="dxa"/>
+          </w:tcPr>
+          <w:p>
+            <w:pPr>
+              <w:jc w:val="center"/>
+              <w:rPr>
+                <w:rFonts w:ascii="Times New Roman" w:hAnsi="Times New Roman" w:cs="Times New Roman"/>
+                <w:sz w:val="20"/>
+                <w:szCs w:val="20"/>
+              </w:rPr>
+            </w:pPr>
+            <w:r>
+              <w:rPr>
+                <w:rFonts w:ascii="Times New Roman" w:hAnsi="Times New Roman" w:cs="Times New Roman"/>
+                <w:sz w:val="20"/>
+                <w:szCs w:val="20"/>
+              </w:rPr>
+              <w:t>Kayak</w:t>
+            </w:r>
+          </w:p>
+        </w:tc>
+        <w:tc>
+          <w:tcPr>
+            <w:tcW w:w="1315" w:type="dxa"/>
+            <w:vAlign w:val="bottom"/>
+          </w:tcPr>
+          <w:p>
+            <w:pPr>
+              <w:jc w:val="center"/>
+              <w:rPr>
+                <w:rFonts w:ascii="Times New Roman" w:hAnsi="Times New Roman" w:cs="Times New Roman"/>
+                <w:sz w:val="20"/>
+                <w:szCs w:val="20"/>
+              </w:rPr>
+            </w:pPr>
+            <w:r>
+              <w:rPr>
+                <w:rFonts w:ascii="Times New Roman" w:hAnsi="Times New Roman" w:cs="Times New Roman"/>
+                <w:color w:val="000000"/>
+                <w:sz w:val="20"/>
+                <w:szCs w:val="20"/>
               </w:rPr>
               <w:t>0.464</w:t>
             </w:r>
@@ -1355,24 +1350,24 @@
         </w:tc>
         <w:tc>
           <w:tcPr>
-            <w:tcW w:w="1283" w:type="dxa"/>
-            <w:vAlign w:val="bottom"/>
-          </w:tcPr>
-          <w:p>
-            <w:pPr>
-              <w:jc w:val="center"/>
-              <w:rPr>
-                <w:rFonts w:ascii="Times New Roman" w:hAnsi="Times New Roman" w:cs="Times New Roman"/>
-                <w:sz w:val="16"/>
-                <w:szCs w:val="16"/>
-              </w:rPr>
-            </w:pPr>
-            <w:r>
-              <w:rPr>
-                <w:rFonts w:ascii="Times New Roman" w:hAnsi="Times New Roman" w:cs="Times New Roman"/>
-                <w:color w:val="000000"/>
-                <w:sz w:val="16"/>
-                <w:szCs w:val="16"/>
+            <w:tcW w:w="1315" w:type="dxa"/>
+            <w:vAlign w:val="bottom"/>
+          </w:tcPr>
+          <w:p>
+            <w:pPr>
+              <w:jc w:val="center"/>
+              <w:rPr>
+                <w:rFonts w:ascii="Times New Roman" w:hAnsi="Times New Roman" w:cs="Times New Roman"/>
+                <w:sz w:val="20"/>
+                <w:szCs w:val="20"/>
+              </w:rPr>
+            </w:pPr>
+            <w:r>
+              <w:rPr>
+                <w:rFonts w:ascii="Times New Roman" w:hAnsi="Times New Roman" w:cs="Times New Roman"/>
+                <w:color w:val="000000"/>
+                <w:sz w:val="20"/>
+                <w:szCs w:val="20"/>
               </w:rPr>
               <w:t>0.428</w:t>
             </w:r>
@@ -1380,24 +1375,24 @@
         </w:tc>
         <w:tc>
           <w:tcPr>
-            <w:tcW w:w="1199" w:type="dxa"/>
-            <w:vAlign w:val="bottom"/>
-          </w:tcPr>
-          <w:p>
-            <w:pPr>
-              <w:jc w:val="center"/>
-              <w:rPr>
-                <w:rFonts w:ascii="Times New Roman" w:hAnsi="Times New Roman" w:cs="Times New Roman"/>
-                <w:sz w:val="16"/>
-                <w:szCs w:val="16"/>
-              </w:rPr>
-            </w:pPr>
-            <w:r>
-              <w:rPr>
-                <w:rFonts w:ascii="Times New Roman" w:hAnsi="Times New Roman" w:cs="Times New Roman"/>
-                <w:color w:val="000000"/>
-                <w:sz w:val="16"/>
-                <w:szCs w:val="16"/>
+            <w:tcW w:w="1315" w:type="dxa"/>
+            <w:vAlign w:val="bottom"/>
+          </w:tcPr>
+          <w:p>
+            <w:pPr>
+              <w:jc w:val="center"/>
+              <w:rPr>
+                <w:rFonts w:ascii="Times New Roman" w:hAnsi="Times New Roman" w:cs="Times New Roman"/>
+                <w:sz w:val="20"/>
+                <w:szCs w:val="20"/>
+              </w:rPr>
+            </w:pPr>
+            <w:r>
+              <w:rPr>
+                <w:rFonts w:ascii="Times New Roman" w:hAnsi="Times New Roman" w:cs="Times New Roman"/>
+                <w:color w:val="000000"/>
+                <w:sz w:val="20"/>
+                <w:szCs w:val="20"/>
               </w:rPr>
               <w:t>0.357</w:t>
             </w:r>
@@ -1405,24 +1400,24 @@
         </w:tc>
         <w:tc>
           <w:tcPr>
-            <w:tcW w:w="1442" w:type="dxa"/>
-            <w:vAlign w:val="bottom"/>
-          </w:tcPr>
-          <w:p>
-            <w:pPr>
-              <w:jc w:val="center"/>
-              <w:rPr>
-                <w:rFonts w:ascii="Times New Roman" w:hAnsi="Times New Roman" w:cs="Times New Roman"/>
-                <w:sz w:val="16"/>
-                <w:szCs w:val="16"/>
-              </w:rPr>
-            </w:pPr>
-            <w:r>
-              <w:rPr>
-                <w:rFonts w:ascii="Times New Roman" w:hAnsi="Times New Roman" w:cs="Times New Roman"/>
-                <w:color w:val="000000"/>
-                <w:sz w:val="16"/>
-                <w:szCs w:val="16"/>
+            <w:tcW w:w="1314" w:type="dxa"/>
+            <w:vAlign w:val="bottom"/>
+          </w:tcPr>
+          <w:p>
+            <w:pPr>
+              <w:jc w:val="center"/>
+              <w:rPr>
+                <w:rFonts w:ascii="Times New Roman" w:hAnsi="Times New Roman" w:cs="Times New Roman"/>
+                <w:sz w:val="20"/>
+                <w:szCs w:val="20"/>
+              </w:rPr>
+            </w:pPr>
+            <w:r>
+              <w:rPr>
+                <w:rFonts w:ascii="Times New Roman" w:hAnsi="Times New Roman" w:cs="Times New Roman"/>
+                <w:color w:val="000000"/>
+                <w:sz w:val="20"/>
+                <w:szCs w:val="20"/>
               </w:rPr>
               <w:t>0.273</w:t>
             </w:r>
@@ -1430,24 +1425,24 @@
         </w:tc>
         <w:tc>
           <w:tcPr>
-            <w:tcW w:w="1250" w:type="dxa"/>
-            <w:vAlign w:val="bottom"/>
-          </w:tcPr>
-          <w:p>
-            <w:pPr>
-              <w:jc w:val="center"/>
-              <w:rPr>
-                <w:rFonts w:ascii="Times New Roman" w:hAnsi="Times New Roman" w:cs="Times New Roman"/>
-                <w:sz w:val="16"/>
-                <w:szCs w:val="16"/>
-              </w:rPr>
-            </w:pPr>
-            <w:r>
-              <w:rPr>
-                <w:rFonts w:ascii="Times New Roman" w:hAnsi="Times New Roman" w:cs="Times New Roman"/>
-                <w:color w:val="000000"/>
-                <w:sz w:val="16"/>
-                <w:szCs w:val="16"/>
+            <w:tcW w:w="1315" w:type="dxa"/>
+            <w:vAlign w:val="bottom"/>
+          </w:tcPr>
+          <w:p>
+            <w:pPr>
+              <w:jc w:val="center"/>
+              <w:rPr>
+                <w:rFonts w:ascii="Times New Roman" w:hAnsi="Times New Roman" w:cs="Times New Roman"/>
+                <w:sz w:val="20"/>
+                <w:szCs w:val="20"/>
+              </w:rPr>
+            </w:pPr>
+            <w:r>
+              <w:rPr>
+                <w:rFonts w:ascii="Times New Roman" w:hAnsi="Times New Roman" w:cs="Times New Roman"/>
+                <w:color w:val="000000"/>
+                <w:sz w:val="20"/>
+                <w:szCs w:val="20"/>
               </w:rPr>
               <w:t>1</w:t>
             </w:r>
@@ -1455,24 +1450,24 @@
         </w:tc>
         <w:tc>
           <w:tcPr>
-            <w:tcW w:w="1454" w:type="dxa"/>
-            <w:vAlign w:val="bottom"/>
-          </w:tcPr>
-          <w:p>
-            <w:pPr>
-              <w:jc w:val="center"/>
-              <w:rPr>
-                <w:rFonts w:ascii="Times New Roman" w:hAnsi="Times New Roman" w:cs="Times New Roman"/>
-                <w:sz w:val="16"/>
-                <w:szCs w:val="16"/>
-              </w:rPr>
-            </w:pPr>
-            <w:r>
-              <w:rPr>
-                <w:rFonts w:ascii="Times New Roman" w:hAnsi="Times New Roman" w:cs="Times New Roman"/>
-                <w:color w:val="000000"/>
-                <w:sz w:val="16"/>
-                <w:szCs w:val="16"/>
+            <w:tcW w:w="1315" w:type="dxa"/>
+            <w:vAlign w:val="bottom"/>
+          </w:tcPr>
+          <w:p>
+            <w:pPr>
+              <w:jc w:val="center"/>
+              <w:rPr>
+                <w:rFonts w:ascii="Times New Roman" w:hAnsi="Times New Roman" w:cs="Times New Roman"/>
+                <w:sz w:val="20"/>
+                <w:szCs w:val="20"/>
+              </w:rPr>
+            </w:pPr>
+            <w:r>
+              <w:rPr>
+                <w:rFonts w:ascii="Times New Roman" w:hAnsi="Times New Roman" w:cs="Times New Roman"/>
+                <w:color w:val="000000"/>
+                <w:sz w:val="20"/>
+                <w:szCs w:val="20"/>
               </w:rPr>
               <w:t>0.12</w:t>
             </w:r>
@@ -1480,24 +1475,24 @@
         </w:tc>
         <w:tc>
           <w:tcPr>
-            <w:tcW w:w="1085" w:type="dxa"/>
-            <w:vAlign w:val="bottom"/>
-          </w:tcPr>
-          <w:p>
-            <w:pPr>
-              <w:jc w:val="center"/>
-              <w:rPr>
-                <w:rFonts w:ascii="Times New Roman" w:hAnsi="Times New Roman" w:cs="Times New Roman"/>
-                <w:sz w:val="16"/>
-                <w:szCs w:val="16"/>
-              </w:rPr>
-            </w:pPr>
-            <w:r>
-              <w:rPr>
-                <w:rFonts w:ascii="Times New Roman" w:hAnsi="Times New Roman" w:cs="Times New Roman"/>
-                <w:color w:val="000000"/>
-                <w:sz w:val="16"/>
-                <w:szCs w:val="16"/>
+            <w:tcW w:w="1315" w:type="dxa"/>
+            <w:vAlign w:val="bottom"/>
+          </w:tcPr>
+          <w:p>
+            <w:pPr>
+              <w:jc w:val="center"/>
+              <w:rPr>
+                <w:rFonts w:ascii="Times New Roman" w:hAnsi="Times New Roman" w:cs="Times New Roman"/>
+                <w:sz w:val="20"/>
+                <w:szCs w:val="20"/>
+              </w:rPr>
+            </w:pPr>
+            <w:r>
+              <w:rPr>
+                <w:rFonts w:ascii="Times New Roman" w:hAnsi="Times New Roman" w:cs="Times New Roman"/>
+                <w:color w:val="000000"/>
+                <w:sz w:val="20"/>
+                <w:szCs w:val="20"/>
               </w:rPr>
               <w:t>-0.079</w:t>
             </w:r>
@@ -1505,24 +1500,24 @@
         </w:tc>
         <w:tc>
           <w:tcPr>
-            <w:tcW w:w="1293" w:type="dxa"/>
-            <w:vAlign w:val="bottom"/>
-          </w:tcPr>
-          <w:p>
-            <w:pPr>
-              <w:jc w:val="center"/>
-              <w:rPr>
-                <w:rFonts w:ascii="Times New Roman" w:hAnsi="Times New Roman" w:cs="Times New Roman"/>
-                <w:sz w:val="16"/>
-                <w:szCs w:val="16"/>
-              </w:rPr>
-            </w:pPr>
-            <w:r>
-              <w:rPr>
-                <w:rFonts w:ascii="Times New Roman" w:hAnsi="Times New Roman" w:cs="Times New Roman"/>
-                <w:color w:val="000000"/>
-                <w:sz w:val="16"/>
-                <w:szCs w:val="16"/>
+            <w:tcW w:w="1315" w:type="dxa"/>
+            <w:vAlign w:val="bottom"/>
+          </w:tcPr>
+          <w:p>
+            <w:pPr>
+              <w:jc w:val="center"/>
+              <w:rPr>
+                <w:rFonts w:ascii="Times New Roman" w:hAnsi="Times New Roman" w:cs="Times New Roman"/>
+                <w:sz w:val="20"/>
+                <w:szCs w:val="20"/>
+              </w:rPr>
+            </w:pPr>
+            <w:r>
+              <w:rPr>
+                <w:rFonts w:ascii="Times New Roman" w:hAnsi="Times New Roman" w:cs="Times New Roman"/>
+                <w:color w:val="000000"/>
+                <w:sz w:val="20"/>
+                <w:szCs w:val="20"/>
               </w:rPr>
               <w:t>0.504</w:t>
             </w:r>
@@ -1531,53 +1526,52 @@
       </w:tr>
       <w:tr>
         <w:trPr>
+          <w:trHeight w:val="296"/>
           <w:jc w:val="center"/>
         </w:trPr>
         <w:tc>
           <w:tcPr>
-            <w:tcW w:w="1454" w:type="dxa"/>
-          </w:tcPr>
-          <w:p>
-            <w:pPr>
-              <w:jc w:val="center"/>
-              <w:rPr>
-                <w:rFonts w:ascii="Times New Roman" w:hAnsi="Times New Roman" w:cs="Times New Roman"/>
-                <w:sz w:val="16"/>
-                <w:szCs w:val="16"/>
-              </w:rPr>
-            </w:pPr>
-            <w:proofErr w:type="spellStart"/>
-            <w:r>
-              <w:rPr>
-                <w:rFonts w:ascii="Times New Roman" w:hAnsi="Times New Roman" w:cs="Times New Roman"/>
-                <w:sz w:val="16"/>
-                <w:szCs w:val="16"/>
-              </w:rPr>
-              <w:t>roadbike_minutes</w:t>
-            </w:r>
-            <w:proofErr w:type="spellEnd"/>
-          </w:p>
-        </w:tc>
-        <w:tc>
-          <w:tcPr>
-            <w:tcW w:w="1312" w:type="dxa"/>
-            <w:vAlign w:val="bottom"/>
-          </w:tcPr>
-          <w:p>
-            <w:pPr>
-              <w:jc w:val="center"/>
-              <w:rPr>
-                <w:rFonts w:ascii="Times New Roman" w:hAnsi="Times New Roman" w:cs="Times New Roman"/>
-                <w:sz w:val="16"/>
-                <w:szCs w:val="16"/>
-              </w:rPr>
-            </w:pPr>
-            <w:r>
-              <w:rPr>
-                <w:rFonts w:ascii="Times New Roman" w:hAnsi="Times New Roman" w:cs="Times New Roman"/>
-                <w:color w:val="000000"/>
-                <w:sz w:val="16"/>
-                <w:szCs w:val="16"/>
+            <w:tcW w:w="1314" w:type="dxa"/>
+          </w:tcPr>
+          <w:p>
+            <w:pPr>
+              <w:jc w:val="center"/>
+              <w:rPr>
+                <w:rFonts w:ascii="Times New Roman" w:hAnsi="Times New Roman" w:cs="Times New Roman"/>
+                <w:sz w:val="20"/>
+                <w:szCs w:val="20"/>
+              </w:rPr>
+            </w:pPr>
+            <w:r>
+              <w:rPr>
+                <w:rFonts w:ascii="Times New Roman" w:hAnsi="Times New Roman" w:cs="Times New Roman"/>
+                <w:sz w:val="20"/>
+                <w:szCs w:val="20"/>
+              </w:rPr>
+              <w:t>Road Bike</w:t>
+            </w:r>
+          </w:p>
+        </w:tc>
+        <w:tc>
+          <w:tcPr>
+            <w:tcW w:w="1315" w:type="dxa"/>
+            <w:vAlign w:val="bottom"/>
+          </w:tcPr>
+          <w:p>
+            <w:pPr>
+              <w:jc w:val="center"/>
+              <w:rPr>
+                <w:rFonts w:ascii="Times New Roman" w:hAnsi="Times New Roman" w:cs="Times New Roman"/>
+                <w:sz w:val="20"/>
+                <w:szCs w:val="20"/>
+              </w:rPr>
+            </w:pPr>
+            <w:r>
+              <w:rPr>
+                <w:rFonts w:ascii="Times New Roman" w:hAnsi="Times New Roman" w:cs="Times New Roman"/>
+                <w:color w:val="000000"/>
+                <w:sz w:val="20"/>
+                <w:szCs w:val="20"/>
               </w:rPr>
               <w:t>0.189</w:t>
             </w:r>
@@ -1585,24 +1579,24 @@
         </w:tc>
         <w:tc>
           <w:tcPr>
-            <w:tcW w:w="1283" w:type="dxa"/>
-            <w:vAlign w:val="bottom"/>
-          </w:tcPr>
-          <w:p>
-            <w:pPr>
-              <w:jc w:val="center"/>
-              <w:rPr>
-                <w:rFonts w:ascii="Times New Roman" w:hAnsi="Times New Roman" w:cs="Times New Roman"/>
-                <w:sz w:val="16"/>
-                <w:szCs w:val="16"/>
-              </w:rPr>
-            </w:pPr>
-            <w:r>
-              <w:rPr>
-                <w:rFonts w:ascii="Times New Roman" w:hAnsi="Times New Roman" w:cs="Times New Roman"/>
-                <w:color w:val="000000"/>
-                <w:sz w:val="16"/>
-                <w:szCs w:val="16"/>
+            <w:tcW w:w="1315" w:type="dxa"/>
+            <w:vAlign w:val="bottom"/>
+          </w:tcPr>
+          <w:p>
+            <w:pPr>
+              <w:jc w:val="center"/>
+              <w:rPr>
+                <w:rFonts w:ascii="Times New Roman" w:hAnsi="Times New Roman" w:cs="Times New Roman"/>
+                <w:sz w:val="20"/>
+                <w:szCs w:val="20"/>
+              </w:rPr>
+            </w:pPr>
+            <w:r>
+              <w:rPr>
+                <w:rFonts w:ascii="Times New Roman" w:hAnsi="Times New Roman" w:cs="Times New Roman"/>
+                <w:color w:val="000000"/>
+                <w:sz w:val="20"/>
+                <w:szCs w:val="20"/>
               </w:rPr>
               <w:t>-0.126</w:t>
             </w:r>
@@ -1610,24 +1604,24 @@
         </w:tc>
         <w:tc>
           <w:tcPr>
-            <w:tcW w:w="1199" w:type="dxa"/>
-            <w:vAlign w:val="bottom"/>
-          </w:tcPr>
-          <w:p>
-            <w:pPr>
-              <w:jc w:val="center"/>
-              <w:rPr>
-                <w:rFonts w:ascii="Times New Roman" w:hAnsi="Times New Roman" w:cs="Times New Roman"/>
-                <w:sz w:val="16"/>
-                <w:szCs w:val="16"/>
-              </w:rPr>
-            </w:pPr>
-            <w:r>
-              <w:rPr>
-                <w:rFonts w:ascii="Times New Roman" w:hAnsi="Times New Roman" w:cs="Times New Roman"/>
-                <w:color w:val="000000"/>
-                <w:sz w:val="16"/>
-                <w:szCs w:val="16"/>
+            <w:tcW w:w="1315" w:type="dxa"/>
+            <w:vAlign w:val="bottom"/>
+          </w:tcPr>
+          <w:p>
+            <w:pPr>
+              <w:jc w:val="center"/>
+              <w:rPr>
+                <w:rFonts w:ascii="Times New Roman" w:hAnsi="Times New Roman" w:cs="Times New Roman"/>
+                <w:sz w:val="20"/>
+                <w:szCs w:val="20"/>
+              </w:rPr>
+            </w:pPr>
+            <w:r>
+              <w:rPr>
+                <w:rFonts w:ascii="Times New Roman" w:hAnsi="Times New Roman" w:cs="Times New Roman"/>
+                <w:color w:val="000000"/>
+                <w:sz w:val="20"/>
+                <w:szCs w:val="20"/>
               </w:rPr>
               <w:t>0.226</w:t>
             </w:r>
@@ -1635,24 +1629,24 @@
         </w:tc>
         <w:tc>
           <w:tcPr>
-            <w:tcW w:w="1442" w:type="dxa"/>
-            <w:vAlign w:val="bottom"/>
-          </w:tcPr>
-          <w:p>
-            <w:pPr>
-              <w:jc w:val="center"/>
-              <w:rPr>
-                <w:rFonts w:ascii="Times New Roman" w:hAnsi="Times New Roman" w:cs="Times New Roman"/>
-                <w:sz w:val="16"/>
-                <w:szCs w:val="16"/>
-              </w:rPr>
-            </w:pPr>
-            <w:r>
-              <w:rPr>
-                <w:rFonts w:ascii="Times New Roman" w:hAnsi="Times New Roman" w:cs="Times New Roman"/>
-                <w:color w:val="000000"/>
-                <w:sz w:val="16"/>
-                <w:szCs w:val="16"/>
+            <w:tcW w:w="1314" w:type="dxa"/>
+            <w:vAlign w:val="bottom"/>
+          </w:tcPr>
+          <w:p>
+            <w:pPr>
+              <w:jc w:val="center"/>
+              <w:rPr>
+                <w:rFonts w:ascii="Times New Roman" w:hAnsi="Times New Roman" w:cs="Times New Roman"/>
+                <w:sz w:val="20"/>
+                <w:szCs w:val="20"/>
+              </w:rPr>
+            </w:pPr>
+            <w:r>
+              <w:rPr>
+                <w:rFonts w:ascii="Times New Roman" w:hAnsi="Times New Roman" w:cs="Times New Roman"/>
+                <w:color w:val="000000"/>
+                <w:sz w:val="20"/>
+                <w:szCs w:val="20"/>
               </w:rPr>
               <w:t>0.459</w:t>
             </w:r>
@@ -1660,24 +1654,24 @@
         </w:tc>
         <w:tc>
           <w:tcPr>
-            <w:tcW w:w="1250" w:type="dxa"/>
-            <w:vAlign w:val="bottom"/>
-          </w:tcPr>
-          <w:p>
-            <w:pPr>
-              <w:jc w:val="center"/>
-              <w:rPr>
-                <w:rFonts w:ascii="Times New Roman" w:hAnsi="Times New Roman" w:cs="Times New Roman"/>
-                <w:sz w:val="16"/>
-                <w:szCs w:val="16"/>
-              </w:rPr>
-            </w:pPr>
-            <w:r>
-              <w:rPr>
-                <w:rFonts w:ascii="Times New Roman" w:hAnsi="Times New Roman" w:cs="Times New Roman"/>
-                <w:color w:val="000000"/>
-                <w:sz w:val="16"/>
-                <w:szCs w:val="16"/>
+            <w:tcW w:w="1315" w:type="dxa"/>
+            <w:vAlign w:val="bottom"/>
+          </w:tcPr>
+          <w:p>
+            <w:pPr>
+              <w:jc w:val="center"/>
+              <w:rPr>
+                <w:rFonts w:ascii="Times New Roman" w:hAnsi="Times New Roman" w:cs="Times New Roman"/>
+                <w:sz w:val="20"/>
+                <w:szCs w:val="20"/>
+              </w:rPr>
+            </w:pPr>
+            <w:r>
+              <w:rPr>
+                <w:rFonts w:ascii="Times New Roman" w:hAnsi="Times New Roman" w:cs="Times New Roman"/>
+                <w:color w:val="000000"/>
+                <w:sz w:val="20"/>
+                <w:szCs w:val="20"/>
               </w:rPr>
               <w:t>0.12</w:t>
             </w:r>
@@ -1685,24 +1679,24 @@
         </w:tc>
         <w:tc>
           <w:tcPr>
-            <w:tcW w:w="1454" w:type="dxa"/>
-            <w:vAlign w:val="bottom"/>
-          </w:tcPr>
-          <w:p>
-            <w:pPr>
-              <w:jc w:val="center"/>
-              <w:rPr>
-                <w:rFonts w:ascii="Times New Roman" w:hAnsi="Times New Roman" w:cs="Times New Roman"/>
-                <w:sz w:val="16"/>
-                <w:szCs w:val="16"/>
-              </w:rPr>
-            </w:pPr>
-            <w:r>
-              <w:rPr>
-                <w:rFonts w:ascii="Times New Roman" w:hAnsi="Times New Roman" w:cs="Times New Roman"/>
-                <w:color w:val="000000"/>
-                <w:sz w:val="16"/>
-                <w:szCs w:val="16"/>
+            <w:tcW w:w="1315" w:type="dxa"/>
+            <w:vAlign w:val="bottom"/>
+          </w:tcPr>
+          <w:p>
+            <w:pPr>
+              <w:jc w:val="center"/>
+              <w:rPr>
+                <w:rFonts w:ascii="Times New Roman" w:hAnsi="Times New Roman" w:cs="Times New Roman"/>
+                <w:sz w:val="20"/>
+                <w:szCs w:val="20"/>
+              </w:rPr>
+            </w:pPr>
+            <w:r>
+              <w:rPr>
+                <w:rFonts w:ascii="Times New Roman" w:hAnsi="Times New Roman" w:cs="Times New Roman"/>
+                <w:color w:val="000000"/>
+                <w:sz w:val="20"/>
+                <w:szCs w:val="20"/>
               </w:rPr>
               <w:t>1</w:t>
             </w:r>
@@ -1710,24 +1704,24 @@
         </w:tc>
         <w:tc>
           <w:tcPr>
-            <w:tcW w:w="1085" w:type="dxa"/>
-            <w:vAlign w:val="bottom"/>
-          </w:tcPr>
-          <w:p>
-            <w:pPr>
-              <w:jc w:val="center"/>
-              <w:rPr>
-                <w:rFonts w:ascii="Times New Roman" w:hAnsi="Times New Roman" w:cs="Times New Roman"/>
-                <w:sz w:val="16"/>
-                <w:szCs w:val="16"/>
-              </w:rPr>
-            </w:pPr>
-            <w:r>
-              <w:rPr>
-                <w:rFonts w:ascii="Times New Roman" w:hAnsi="Times New Roman" w:cs="Times New Roman"/>
-                <w:color w:val="000000"/>
-                <w:sz w:val="16"/>
-                <w:szCs w:val="16"/>
+            <w:tcW w:w="1315" w:type="dxa"/>
+            <w:vAlign w:val="bottom"/>
+          </w:tcPr>
+          <w:p>
+            <w:pPr>
+              <w:jc w:val="center"/>
+              <w:rPr>
+                <w:rFonts w:ascii="Times New Roman" w:hAnsi="Times New Roman" w:cs="Times New Roman"/>
+                <w:sz w:val="20"/>
+                <w:szCs w:val="20"/>
+              </w:rPr>
+            </w:pPr>
+            <w:r>
+              <w:rPr>
+                <w:rFonts w:ascii="Times New Roman" w:hAnsi="Times New Roman" w:cs="Times New Roman"/>
+                <w:color w:val="000000"/>
+                <w:sz w:val="20"/>
+                <w:szCs w:val="20"/>
               </w:rPr>
               <w:t>0.563</w:t>
             </w:r>
@@ -1735,24 +1729,24 @@
         </w:tc>
         <w:tc>
           <w:tcPr>
-            <w:tcW w:w="1293" w:type="dxa"/>
-            <w:vAlign w:val="bottom"/>
-          </w:tcPr>
-          <w:p>
-            <w:pPr>
-              <w:jc w:val="center"/>
-              <w:rPr>
-                <w:rFonts w:ascii="Times New Roman" w:hAnsi="Times New Roman" w:cs="Times New Roman"/>
-                <w:sz w:val="16"/>
-                <w:szCs w:val="16"/>
-              </w:rPr>
-            </w:pPr>
-            <w:r>
-              <w:rPr>
-                <w:rFonts w:ascii="Times New Roman" w:hAnsi="Times New Roman" w:cs="Times New Roman"/>
-                <w:color w:val="000000"/>
-                <w:sz w:val="16"/>
-                <w:szCs w:val="16"/>
+            <w:tcW w:w="1315" w:type="dxa"/>
+            <w:vAlign w:val="bottom"/>
+          </w:tcPr>
+          <w:p>
+            <w:pPr>
+              <w:jc w:val="center"/>
+              <w:rPr>
+                <w:rFonts w:ascii="Times New Roman" w:hAnsi="Times New Roman" w:cs="Times New Roman"/>
+                <w:sz w:val="20"/>
+                <w:szCs w:val="20"/>
+              </w:rPr>
+            </w:pPr>
+            <w:r>
+              <w:rPr>
+                <w:rFonts w:ascii="Times New Roman" w:hAnsi="Times New Roman" w:cs="Times New Roman"/>
+                <w:color w:val="000000"/>
+                <w:sz w:val="20"/>
+                <w:szCs w:val="20"/>
               </w:rPr>
               <w:t>0.294</w:t>
             </w:r>
@@ -1761,53 +1755,52 @@
       </w:tr>
       <w:tr>
         <w:trPr>
+          <w:trHeight w:val="296"/>
           <w:jc w:val="center"/>
         </w:trPr>
         <w:tc>
           <w:tcPr>
-            <w:tcW w:w="1454" w:type="dxa"/>
-          </w:tcPr>
-          <w:p>
-            <w:pPr>
-              <w:jc w:val="center"/>
-              <w:rPr>
-                <w:rFonts w:ascii="Times New Roman" w:hAnsi="Times New Roman" w:cs="Times New Roman"/>
-                <w:sz w:val="16"/>
-                <w:szCs w:val="16"/>
-              </w:rPr>
-            </w:pPr>
-            <w:proofErr w:type="spellStart"/>
-            <w:r>
-              <w:rPr>
-                <w:rFonts w:ascii="Times New Roman" w:hAnsi="Times New Roman" w:cs="Times New Roman"/>
-                <w:sz w:val="16"/>
-                <w:szCs w:val="16"/>
-              </w:rPr>
-              <w:t>run_minutes</w:t>
-            </w:r>
-            <w:proofErr w:type="spellEnd"/>
-          </w:p>
-        </w:tc>
-        <w:tc>
-          <w:tcPr>
-            <w:tcW w:w="1312" w:type="dxa"/>
-            <w:vAlign w:val="bottom"/>
-          </w:tcPr>
-          <w:p>
-            <w:pPr>
-              <w:jc w:val="center"/>
-              <w:rPr>
-                <w:rFonts w:ascii="Times New Roman" w:hAnsi="Times New Roman" w:cs="Times New Roman"/>
-                <w:sz w:val="16"/>
-                <w:szCs w:val="16"/>
-              </w:rPr>
-            </w:pPr>
-            <w:r>
-              <w:rPr>
-                <w:rFonts w:ascii="Times New Roman" w:hAnsi="Times New Roman" w:cs="Times New Roman"/>
-                <w:color w:val="000000"/>
-                <w:sz w:val="16"/>
-                <w:szCs w:val="16"/>
+            <w:tcW w:w="1314" w:type="dxa"/>
+          </w:tcPr>
+          <w:p>
+            <w:pPr>
+              <w:jc w:val="center"/>
+              <w:rPr>
+                <w:rFonts w:ascii="Times New Roman" w:hAnsi="Times New Roman" w:cs="Times New Roman"/>
+                <w:sz w:val="20"/>
+                <w:szCs w:val="20"/>
+              </w:rPr>
+            </w:pPr>
+            <w:r>
+              <w:rPr>
+                <w:rFonts w:ascii="Times New Roman" w:hAnsi="Times New Roman" w:cs="Times New Roman"/>
+                <w:sz w:val="20"/>
+                <w:szCs w:val="20"/>
+              </w:rPr>
+              <w:t>Run</w:t>
+            </w:r>
+          </w:p>
+        </w:tc>
+        <w:tc>
+          <w:tcPr>
+            <w:tcW w:w="1315" w:type="dxa"/>
+            <w:vAlign w:val="bottom"/>
+          </w:tcPr>
+          <w:p>
+            <w:pPr>
+              <w:jc w:val="center"/>
+              <w:rPr>
+                <w:rFonts w:ascii="Times New Roman" w:hAnsi="Times New Roman" w:cs="Times New Roman"/>
+                <w:sz w:val="20"/>
+                <w:szCs w:val="20"/>
+              </w:rPr>
+            </w:pPr>
+            <w:r>
+              <w:rPr>
+                <w:rFonts w:ascii="Times New Roman" w:hAnsi="Times New Roman" w:cs="Times New Roman"/>
+                <w:color w:val="000000"/>
+                <w:sz w:val="20"/>
+                <w:szCs w:val="20"/>
               </w:rPr>
               <w:t>0.015</w:t>
             </w:r>
@@ -1815,24 +1808,24 @@
         </w:tc>
         <w:tc>
           <w:tcPr>
-            <w:tcW w:w="1283" w:type="dxa"/>
-            <w:vAlign w:val="bottom"/>
-          </w:tcPr>
-          <w:p>
-            <w:pPr>
-              <w:jc w:val="center"/>
-              <w:rPr>
-                <w:rFonts w:ascii="Times New Roman" w:hAnsi="Times New Roman" w:cs="Times New Roman"/>
-                <w:sz w:val="16"/>
-                <w:szCs w:val="16"/>
-              </w:rPr>
-            </w:pPr>
-            <w:r>
-              <w:rPr>
-                <w:rFonts w:ascii="Times New Roman" w:hAnsi="Times New Roman" w:cs="Times New Roman"/>
-                <w:color w:val="000000"/>
-                <w:sz w:val="16"/>
-                <w:szCs w:val="16"/>
+            <w:tcW w:w="1315" w:type="dxa"/>
+            <w:vAlign w:val="bottom"/>
+          </w:tcPr>
+          <w:p>
+            <w:pPr>
+              <w:jc w:val="center"/>
+              <w:rPr>
+                <w:rFonts w:ascii="Times New Roman" w:hAnsi="Times New Roman" w:cs="Times New Roman"/>
+                <w:sz w:val="20"/>
+                <w:szCs w:val="20"/>
+              </w:rPr>
+            </w:pPr>
+            <w:r>
+              <w:rPr>
+                <w:rFonts w:ascii="Times New Roman" w:hAnsi="Times New Roman" w:cs="Times New Roman"/>
+                <w:color w:val="000000"/>
+                <w:sz w:val="20"/>
+                <w:szCs w:val="20"/>
               </w:rPr>
               <w:t>-0.587</w:t>
             </w:r>
@@ -1840,24 +1833,24 @@
         </w:tc>
         <w:tc>
           <w:tcPr>
-            <w:tcW w:w="1199" w:type="dxa"/>
-            <w:vAlign w:val="bottom"/>
-          </w:tcPr>
-          <w:p>
-            <w:pPr>
-              <w:jc w:val="center"/>
-              <w:rPr>
-                <w:rFonts w:ascii="Times New Roman" w:hAnsi="Times New Roman" w:cs="Times New Roman"/>
-                <w:sz w:val="16"/>
-                <w:szCs w:val="16"/>
-              </w:rPr>
-            </w:pPr>
-            <w:r>
-              <w:rPr>
-                <w:rFonts w:ascii="Times New Roman" w:hAnsi="Times New Roman" w:cs="Times New Roman"/>
-                <w:color w:val="000000"/>
-                <w:sz w:val="16"/>
-                <w:szCs w:val="16"/>
+            <w:tcW w:w="1315" w:type="dxa"/>
+            <w:vAlign w:val="bottom"/>
+          </w:tcPr>
+          <w:p>
+            <w:pPr>
+              <w:jc w:val="center"/>
+              <w:rPr>
+                <w:rFonts w:ascii="Times New Roman" w:hAnsi="Times New Roman" w:cs="Times New Roman"/>
+                <w:sz w:val="20"/>
+                <w:szCs w:val="20"/>
+              </w:rPr>
+            </w:pPr>
+            <w:r>
+              <w:rPr>
+                <w:rFonts w:ascii="Times New Roman" w:hAnsi="Times New Roman" w:cs="Times New Roman"/>
+                <w:color w:val="000000"/>
+                <w:sz w:val="20"/>
+                <w:szCs w:val="20"/>
               </w:rPr>
               <w:t>0.034</w:t>
             </w:r>
@@ -1865,24 +1858,24 @@
         </w:tc>
         <w:tc>
           <w:tcPr>
-            <w:tcW w:w="1442" w:type="dxa"/>
-            <w:vAlign w:val="bottom"/>
-          </w:tcPr>
-          <w:p>
-            <w:pPr>
-              <w:jc w:val="center"/>
-              <w:rPr>
-                <w:rFonts w:ascii="Times New Roman" w:hAnsi="Times New Roman" w:cs="Times New Roman"/>
-                <w:sz w:val="16"/>
-                <w:szCs w:val="16"/>
-              </w:rPr>
-            </w:pPr>
-            <w:r>
-              <w:rPr>
-                <w:rFonts w:ascii="Times New Roman" w:hAnsi="Times New Roman" w:cs="Times New Roman"/>
-                <w:color w:val="000000"/>
-                <w:sz w:val="16"/>
-                <w:szCs w:val="16"/>
+            <w:tcW w:w="1314" w:type="dxa"/>
+            <w:vAlign w:val="bottom"/>
+          </w:tcPr>
+          <w:p>
+            <w:pPr>
+              <w:jc w:val="center"/>
+              <w:rPr>
+                <w:rFonts w:ascii="Times New Roman" w:hAnsi="Times New Roman" w:cs="Times New Roman"/>
+                <w:sz w:val="20"/>
+                <w:szCs w:val="20"/>
+              </w:rPr>
+            </w:pPr>
+            <w:r>
+              <w:rPr>
+                <w:rFonts w:ascii="Times New Roman" w:hAnsi="Times New Roman" w:cs="Times New Roman"/>
+                <w:color w:val="000000"/>
+                <w:sz w:val="20"/>
+                <w:szCs w:val="20"/>
               </w:rPr>
               <w:t>0.505</w:t>
             </w:r>
@@ -1890,24 +1883,24 @@
         </w:tc>
         <w:tc>
           <w:tcPr>
-            <w:tcW w:w="1250" w:type="dxa"/>
-            <w:vAlign w:val="bottom"/>
-          </w:tcPr>
-          <w:p>
-            <w:pPr>
-              <w:jc w:val="center"/>
-              <w:rPr>
-                <w:rFonts w:ascii="Times New Roman" w:hAnsi="Times New Roman" w:cs="Times New Roman"/>
-                <w:sz w:val="16"/>
-                <w:szCs w:val="16"/>
-              </w:rPr>
-            </w:pPr>
-            <w:r>
-              <w:rPr>
-                <w:rFonts w:ascii="Times New Roman" w:hAnsi="Times New Roman" w:cs="Times New Roman"/>
-                <w:color w:val="000000"/>
-                <w:sz w:val="16"/>
-                <w:szCs w:val="16"/>
+            <w:tcW w:w="1315" w:type="dxa"/>
+            <w:vAlign w:val="bottom"/>
+          </w:tcPr>
+          <w:p>
+            <w:pPr>
+              <w:jc w:val="center"/>
+              <w:rPr>
+                <w:rFonts w:ascii="Times New Roman" w:hAnsi="Times New Roman" w:cs="Times New Roman"/>
+                <w:sz w:val="20"/>
+                <w:szCs w:val="20"/>
+              </w:rPr>
+            </w:pPr>
+            <w:r>
+              <w:rPr>
+                <w:rFonts w:ascii="Times New Roman" w:hAnsi="Times New Roman" w:cs="Times New Roman"/>
+                <w:color w:val="000000"/>
+                <w:sz w:val="20"/>
+                <w:szCs w:val="20"/>
               </w:rPr>
               <w:t>-0.079</w:t>
             </w:r>
@@ -1915,24 +1908,24 @@
         </w:tc>
         <w:tc>
           <w:tcPr>
-            <w:tcW w:w="1454" w:type="dxa"/>
-            <w:vAlign w:val="bottom"/>
-          </w:tcPr>
-          <w:p>
-            <w:pPr>
-              <w:jc w:val="center"/>
-              <w:rPr>
-                <w:rFonts w:ascii="Times New Roman" w:hAnsi="Times New Roman" w:cs="Times New Roman"/>
-                <w:sz w:val="16"/>
-                <w:szCs w:val="16"/>
-              </w:rPr>
-            </w:pPr>
-            <w:r>
-              <w:rPr>
-                <w:rFonts w:ascii="Times New Roman" w:hAnsi="Times New Roman" w:cs="Times New Roman"/>
-                <w:color w:val="000000"/>
-                <w:sz w:val="16"/>
-                <w:szCs w:val="16"/>
+            <w:tcW w:w="1315" w:type="dxa"/>
+            <w:vAlign w:val="bottom"/>
+          </w:tcPr>
+          <w:p>
+            <w:pPr>
+              <w:jc w:val="center"/>
+              <w:rPr>
+                <w:rFonts w:ascii="Times New Roman" w:hAnsi="Times New Roman" w:cs="Times New Roman"/>
+                <w:sz w:val="20"/>
+                <w:szCs w:val="20"/>
+              </w:rPr>
+            </w:pPr>
+            <w:r>
+              <w:rPr>
+                <w:rFonts w:ascii="Times New Roman" w:hAnsi="Times New Roman" w:cs="Times New Roman"/>
+                <w:color w:val="000000"/>
+                <w:sz w:val="20"/>
+                <w:szCs w:val="20"/>
               </w:rPr>
               <w:t>0.563</w:t>
             </w:r>
@@ -1940,24 +1933,24 @@
         </w:tc>
         <w:tc>
           <w:tcPr>
-            <w:tcW w:w="1085" w:type="dxa"/>
-            <w:vAlign w:val="bottom"/>
-          </w:tcPr>
-          <w:p>
-            <w:pPr>
-              <w:jc w:val="center"/>
-              <w:rPr>
-                <w:rFonts w:ascii="Times New Roman" w:hAnsi="Times New Roman" w:cs="Times New Roman"/>
-                <w:sz w:val="16"/>
-                <w:szCs w:val="16"/>
-              </w:rPr>
-            </w:pPr>
-            <w:r>
-              <w:rPr>
-                <w:rFonts w:ascii="Times New Roman" w:hAnsi="Times New Roman" w:cs="Times New Roman"/>
-                <w:color w:val="000000"/>
-                <w:sz w:val="16"/>
-                <w:szCs w:val="16"/>
+            <w:tcW w:w="1315" w:type="dxa"/>
+            <w:vAlign w:val="bottom"/>
+          </w:tcPr>
+          <w:p>
+            <w:pPr>
+              <w:jc w:val="center"/>
+              <w:rPr>
+                <w:rFonts w:ascii="Times New Roman" w:hAnsi="Times New Roman" w:cs="Times New Roman"/>
+                <w:sz w:val="20"/>
+                <w:szCs w:val="20"/>
+              </w:rPr>
+            </w:pPr>
+            <w:r>
+              <w:rPr>
+                <w:rFonts w:ascii="Times New Roman" w:hAnsi="Times New Roman" w:cs="Times New Roman"/>
+                <w:color w:val="000000"/>
+                <w:sz w:val="20"/>
+                <w:szCs w:val="20"/>
               </w:rPr>
               <w:t>1</w:t>
             </w:r>
@@ -1965,24 +1958,24 @@
         </w:tc>
         <w:tc>
           <w:tcPr>
-            <w:tcW w:w="1293" w:type="dxa"/>
-            <w:vAlign w:val="bottom"/>
-          </w:tcPr>
-          <w:p>
-            <w:pPr>
-              <w:jc w:val="center"/>
-              <w:rPr>
-                <w:rFonts w:ascii="Times New Roman" w:hAnsi="Times New Roman" w:cs="Times New Roman"/>
-                <w:sz w:val="16"/>
-                <w:szCs w:val="16"/>
-              </w:rPr>
-            </w:pPr>
-            <w:r>
-              <w:rPr>
-                <w:rFonts w:ascii="Times New Roman" w:hAnsi="Times New Roman" w:cs="Times New Roman"/>
-                <w:color w:val="000000"/>
-                <w:sz w:val="16"/>
-                <w:szCs w:val="16"/>
+            <w:tcW w:w="1315" w:type="dxa"/>
+            <w:vAlign w:val="bottom"/>
+          </w:tcPr>
+          <w:p>
+            <w:pPr>
+              <w:jc w:val="center"/>
+              <w:rPr>
+                <w:rFonts w:ascii="Times New Roman" w:hAnsi="Times New Roman" w:cs="Times New Roman"/>
+                <w:sz w:val="20"/>
+                <w:szCs w:val="20"/>
+              </w:rPr>
+            </w:pPr>
+            <w:r>
+              <w:rPr>
+                <w:rFonts w:ascii="Times New Roman" w:hAnsi="Times New Roman" w:cs="Times New Roman"/>
+                <w:color w:val="000000"/>
+                <w:sz w:val="20"/>
+                <w:szCs w:val="20"/>
               </w:rPr>
               <w:t>0.345</w:t>
             </w:r>
@@ -1991,53 +1984,52 @@
       </w:tr>
       <w:tr>
         <w:trPr>
+          <w:trHeight w:val="296"/>
           <w:jc w:val="center"/>
         </w:trPr>
         <w:tc>
           <w:tcPr>
-            <w:tcW w:w="1454" w:type="dxa"/>
-          </w:tcPr>
-          <w:p>
-            <w:pPr>
-              <w:jc w:val="center"/>
-              <w:rPr>
-                <w:rFonts w:ascii="Times New Roman" w:hAnsi="Times New Roman" w:cs="Times New Roman"/>
-                <w:sz w:val="16"/>
-                <w:szCs w:val="16"/>
-              </w:rPr>
-            </w:pPr>
-            <w:proofErr w:type="spellStart"/>
-            <w:r>
-              <w:rPr>
-                <w:rFonts w:ascii="Times New Roman" w:hAnsi="Times New Roman" w:cs="Times New Roman"/>
-                <w:sz w:val="16"/>
-                <w:szCs w:val="16"/>
-              </w:rPr>
-              <w:t>xcbike_minutes</w:t>
-            </w:r>
-            <w:proofErr w:type="spellEnd"/>
-          </w:p>
-        </w:tc>
-        <w:tc>
-          <w:tcPr>
-            <w:tcW w:w="1312" w:type="dxa"/>
-            <w:vAlign w:val="bottom"/>
-          </w:tcPr>
-          <w:p>
-            <w:pPr>
-              <w:jc w:val="center"/>
-              <w:rPr>
-                <w:rFonts w:ascii="Times New Roman" w:hAnsi="Times New Roman" w:cs="Times New Roman"/>
-                <w:sz w:val="16"/>
-                <w:szCs w:val="16"/>
-              </w:rPr>
-            </w:pPr>
-            <w:r>
-              <w:rPr>
-                <w:rFonts w:ascii="Times New Roman" w:hAnsi="Times New Roman" w:cs="Times New Roman"/>
-                <w:color w:val="000000"/>
-                <w:sz w:val="16"/>
-                <w:szCs w:val="16"/>
+            <w:tcW w:w="1314" w:type="dxa"/>
+          </w:tcPr>
+          <w:p>
+            <w:pPr>
+              <w:jc w:val="center"/>
+              <w:rPr>
+                <w:rFonts w:ascii="Times New Roman" w:hAnsi="Times New Roman" w:cs="Times New Roman"/>
+                <w:sz w:val="20"/>
+                <w:szCs w:val="20"/>
+              </w:rPr>
+            </w:pPr>
+            <w:r>
+              <w:rPr>
+                <w:rFonts w:ascii="Times New Roman" w:hAnsi="Times New Roman" w:cs="Times New Roman"/>
+                <w:sz w:val="20"/>
+                <w:szCs w:val="20"/>
+              </w:rPr>
+              <w:t>XC Bike</w:t>
+            </w:r>
+          </w:p>
+        </w:tc>
+        <w:tc>
+          <w:tcPr>
+            <w:tcW w:w="1315" w:type="dxa"/>
+            <w:vAlign w:val="bottom"/>
+          </w:tcPr>
+          <w:p>
+            <w:pPr>
+              <w:jc w:val="center"/>
+              <w:rPr>
+                <w:rFonts w:ascii="Times New Roman" w:hAnsi="Times New Roman" w:cs="Times New Roman"/>
+                <w:sz w:val="20"/>
+                <w:szCs w:val="20"/>
+              </w:rPr>
+            </w:pPr>
+            <w:r>
+              <w:rPr>
+                <w:rFonts w:ascii="Times New Roman" w:hAnsi="Times New Roman" w:cs="Times New Roman"/>
+                <w:color w:val="000000"/>
+                <w:sz w:val="20"/>
+                <w:szCs w:val="20"/>
               </w:rPr>
               <w:t>0.378</w:t>
             </w:r>
@@ -2045,24 +2037,24 @@
         </w:tc>
         <w:tc>
           <w:tcPr>
-            <w:tcW w:w="1283" w:type="dxa"/>
-            <w:vAlign w:val="bottom"/>
-          </w:tcPr>
-          <w:p>
-            <w:pPr>
-              <w:jc w:val="center"/>
-              <w:rPr>
-                <w:rFonts w:ascii="Times New Roman" w:hAnsi="Times New Roman" w:cs="Times New Roman"/>
-                <w:sz w:val="16"/>
-                <w:szCs w:val="16"/>
-              </w:rPr>
-            </w:pPr>
-            <w:r>
-              <w:rPr>
-                <w:rFonts w:ascii="Times New Roman" w:hAnsi="Times New Roman" w:cs="Times New Roman"/>
-                <w:color w:val="000000"/>
-                <w:sz w:val="16"/>
-                <w:szCs w:val="16"/>
+            <w:tcW w:w="1315" w:type="dxa"/>
+            <w:vAlign w:val="bottom"/>
+          </w:tcPr>
+          <w:p>
+            <w:pPr>
+              <w:jc w:val="center"/>
+              <w:rPr>
+                <w:rFonts w:ascii="Times New Roman" w:hAnsi="Times New Roman" w:cs="Times New Roman"/>
+                <w:sz w:val="20"/>
+                <w:szCs w:val="20"/>
+              </w:rPr>
+            </w:pPr>
+            <w:r>
+              <w:rPr>
+                <w:rFonts w:ascii="Times New Roman" w:hAnsi="Times New Roman" w:cs="Times New Roman"/>
+                <w:color w:val="000000"/>
+                <w:sz w:val="20"/>
+                <w:szCs w:val="20"/>
               </w:rPr>
               <w:t>-0.055</w:t>
             </w:r>
@@ -2070,24 +2062,24 @@
         </w:tc>
         <w:tc>
           <w:tcPr>
-            <w:tcW w:w="1199" w:type="dxa"/>
-            <w:vAlign w:val="bottom"/>
-          </w:tcPr>
-          <w:p>
-            <w:pPr>
-              <w:jc w:val="center"/>
-              <w:rPr>
-                <w:rFonts w:ascii="Times New Roman" w:hAnsi="Times New Roman" w:cs="Times New Roman"/>
-                <w:sz w:val="16"/>
-                <w:szCs w:val="16"/>
-              </w:rPr>
-            </w:pPr>
-            <w:r>
-              <w:rPr>
-                <w:rFonts w:ascii="Times New Roman" w:hAnsi="Times New Roman" w:cs="Times New Roman"/>
-                <w:color w:val="000000"/>
-                <w:sz w:val="16"/>
-                <w:szCs w:val="16"/>
+            <w:tcW w:w="1315" w:type="dxa"/>
+            <w:vAlign w:val="bottom"/>
+          </w:tcPr>
+          <w:p>
+            <w:pPr>
+              <w:jc w:val="center"/>
+              <w:rPr>
+                <w:rFonts w:ascii="Times New Roman" w:hAnsi="Times New Roman" w:cs="Times New Roman"/>
+                <w:sz w:val="20"/>
+                <w:szCs w:val="20"/>
+              </w:rPr>
+            </w:pPr>
+            <w:r>
+              <w:rPr>
+                <w:rFonts w:ascii="Times New Roman" w:hAnsi="Times New Roman" w:cs="Times New Roman"/>
+                <w:color w:val="000000"/>
+                <w:sz w:val="20"/>
+                <w:szCs w:val="20"/>
               </w:rPr>
               <w:t>0.193</w:t>
             </w:r>
@@ -2095,24 +2087,24 @@
         </w:tc>
         <w:tc>
           <w:tcPr>
-            <w:tcW w:w="1442" w:type="dxa"/>
-            <w:vAlign w:val="bottom"/>
-          </w:tcPr>
-          <w:p>
-            <w:pPr>
-              <w:jc w:val="center"/>
-              <w:rPr>
-                <w:rFonts w:ascii="Times New Roman" w:hAnsi="Times New Roman" w:cs="Times New Roman"/>
-                <w:sz w:val="16"/>
-                <w:szCs w:val="16"/>
-              </w:rPr>
-            </w:pPr>
-            <w:r>
-              <w:rPr>
-                <w:rFonts w:ascii="Times New Roman" w:hAnsi="Times New Roman" w:cs="Times New Roman"/>
-                <w:color w:val="000000"/>
-                <w:sz w:val="16"/>
-                <w:szCs w:val="16"/>
+            <w:tcW w:w="1314" w:type="dxa"/>
+            <w:vAlign w:val="bottom"/>
+          </w:tcPr>
+          <w:p>
+            <w:pPr>
+              <w:jc w:val="center"/>
+              <w:rPr>
+                <w:rFonts w:ascii="Times New Roman" w:hAnsi="Times New Roman" w:cs="Times New Roman"/>
+                <w:sz w:val="20"/>
+                <w:szCs w:val="20"/>
+              </w:rPr>
+            </w:pPr>
+            <w:r>
+              <w:rPr>
+                <w:rFonts w:ascii="Times New Roman" w:hAnsi="Times New Roman" w:cs="Times New Roman"/>
+                <w:color w:val="000000"/>
+                <w:sz w:val="20"/>
+                <w:szCs w:val="20"/>
               </w:rPr>
               <w:t>0.432</w:t>
             </w:r>
@@ -2120,24 +2112,24 @@
         </w:tc>
         <w:tc>
           <w:tcPr>
-            <w:tcW w:w="1250" w:type="dxa"/>
-            <w:vAlign w:val="bottom"/>
-          </w:tcPr>
-          <w:p>
-            <w:pPr>
-              <w:jc w:val="center"/>
-              <w:rPr>
-                <w:rFonts w:ascii="Times New Roman" w:hAnsi="Times New Roman" w:cs="Times New Roman"/>
-                <w:sz w:val="16"/>
-                <w:szCs w:val="16"/>
-              </w:rPr>
-            </w:pPr>
-            <w:r>
-              <w:rPr>
-                <w:rFonts w:ascii="Times New Roman" w:hAnsi="Times New Roman" w:cs="Times New Roman"/>
-                <w:color w:val="000000"/>
-                <w:sz w:val="16"/>
-                <w:szCs w:val="16"/>
+            <w:tcW w:w="1315" w:type="dxa"/>
+            <w:vAlign w:val="bottom"/>
+          </w:tcPr>
+          <w:p>
+            <w:pPr>
+              <w:jc w:val="center"/>
+              <w:rPr>
+                <w:rFonts w:ascii="Times New Roman" w:hAnsi="Times New Roman" w:cs="Times New Roman"/>
+                <w:sz w:val="20"/>
+                <w:szCs w:val="20"/>
+              </w:rPr>
+            </w:pPr>
+            <w:r>
+              <w:rPr>
+                <w:rFonts w:ascii="Times New Roman" w:hAnsi="Times New Roman" w:cs="Times New Roman"/>
+                <w:color w:val="000000"/>
+                <w:sz w:val="20"/>
+                <w:szCs w:val="20"/>
               </w:rPr>
               <w:t>0.504</w:t>
             </w:r>
@@ -2145,24 +2137,24 @@
         </w:tc>
         <w:tc>
           <w:tcPr>
-            <w:tcW w:w="1454" w:type="dxa"/>
-            <w:vAlign w:val="bottom"/>
-          </w:tcPr>
-          <w:p>
-            <w:pPr>
-              <w:jc w:val="center"/>
-              <w:rPr>
-                <w:rFonts w:ascii="Times New Roman" w:hAnsi="Times New Roman" w:cs="Times New Roman"/>
-                <w:sz w:val="16"/>
-                <w:szCs w:val="16"/>
-              </w:rPr>
-            </w:pPr>
-            <w:r>
-              <w:rPr>
-                <w:rFonts w:ascii="Times New Roman" w:hAnsi="Times New Roman" w:cs="Times New Roman"/>
-                <w:color w:val="000000"/>
-                <w:sz w:val="16"/>
-                <w:szCs w:val="16"/>
+            <w:tcW w:w="1315" w:type="dxa"/>
+            <w:vAlign w:val="bottom"/>
+          </w:tcPr>
+          <w:p>
+            <w:pPr>
+              <w:jc w:val="center"/>
+              <w:rPr>
+                <w:rFonts w:ascii="Times New Roman" w:hAnsi="Times New Roman" w:cs="Times New Roman"/>
+                <w:sz w:val="20"/>
+                <w:szCs w:val="20"/>
+              </w:rPr>
+            </w:pPr>
+            <w:r>
+              <w:rPr>
+                <w:rFonts w:ascii="Times New Roman" w:hAnsi="Times New Roman" w:cs="Times New Roman"/>
+                <w:color w:val="000000"/>
+                <w:sz w:val="20"/>
+                <w:szCs w:val="20"/>
               </w:rPr>
               <w:t>0.294</w:t>
             </w:r>
@@ -2170,24 +2162,24 @@
         </w:tc>
         <w:tc>
           <w:tcPr>
-            <w:tcW w:w="1085" w:type="dxa"/>
-            <w:vAlign w:val="bottom"/>
-          </w:tcPr>
-          <w:p>
-            <w:pPr>
-              <w:jc w:val="center"/>
-              <w:rPr>
-                <w:rFonts w:ascii="Times New Roman" w:hAnsi="Times New Roman" w:cs="Times New Roman"/>
-                <w:sz w:val="16"/>
-                <w:szCs w:val="16"/>
-              </w:rPr>
-            </w:pPr>
-            <w:r>
-              <w:rPr>
-                <w:rFonts w:ascii="Times New Roman" w:hAnsi="Times New Roman" w:cs="Times New Roman"/>
-                <w:color w:val="000000"/>
-                <w:sz w:val="16"/>
-                <w:szCs w:val="16"/>
+            <w:tcW w:w="1315" w:type="dxa"/>
+            <w:vAlign w:val="bottom"/>
+          </w:tcPr>
+          <w:p>
+            <w:pPr>
+              <w:jc w:val="center"/>
+              <w:rPr>
+                <w:rFonts w:ascii="Times New Roman" w:hAnsi="Times New Roman" w:cs="Times New Roman"/>
+                <w:sz w:val="20"/>
+                <w:szCs w:val="20"/>
+              </w:rPr>
+            </w:pPr>
+            <w:r>
+              <w:rPr>
+                <w:rFonts w:ascii="Times New Roman" w:hAnsi="Times New Roman" w:cs="Times New Roman"/>
+                <w:color w:val="000000"/>
+                <w:sz w:val="20"/>
+                <w:szCs w:val="20"/>
               </w:rPr>
               <w:t>0.345</w:t>
             </w:r>
@@ -2195,24 +2187,24 @@
         </w:tc>
         <w:tc>
           <w:tcPr>
-            <w:tcW w:w="1293" w:type="dxa"/>
-            <w:vAlign w:val="bottom"/>
-          </w:tcPr>
-          <w:p>
-            <w:pPr>
-              <w:jc w:val="center"/>
-              <w:rPr>
-                <w:rFonts w:ascii="Times New Roman" w:hAnsi="Times New Roman" w:cs="Times New Roman"/>
-                <w:sz w:val="16"/>
-                <w:szCs w:val="16"/>
-              </w:rPr>
-            </w:pPr>
-            <w:r>
-              <w:rPr>
-                <w:rFonts w:ascii="Times New Roman" w:hAnsi="Times New Roman" w:cs="Times New Roman"/>
-                <w:color w:val="000000"/>
-                <w:sz w:val="16"/>
-                <w:szCs w:val="16"/>
+            <w:tcW w:w="1315" w:type="dxa"/>
+            <w:vAlign w:val="bottom"/>
+          </w:tcPr>
+          <w:p>
+            <w:pPr>
+              <w:jc w:val="center"/>
+              <w:rPr>
+                <w:rFonts w:ascii="Times New Roman" w:hAnsi="Times New Roman" w:cs="Times New Roman"/>
+                <w:sz w:val="20"/>
+                <w:szCs w:val="20"/>
+              </w:rPr>
+            </w:pPr>
+            <w:r>
+              <w:rPr>
+                <w:rFonts w:ascii="Times New Roman" w:hAnsi="Times New Roman" w:cs="Times New Roman"/>
+                <w:color w:val="000000"/>
+                <w:sz w:val="20"/>
+                <w:szCs w:val="20"/>
               </w:rPr>
               <w:t>1</w:t>
             </w:r>
@@ -2234,7 +2226,7 @@
         <w:pStyle w:val="ListParagraph"/>
         <w:numPr>
           <w:ilvl w:val="0"/>
-          <w:numId w:val="3"/>
+          <w:numId w:val="5"/>
         </w:numPr>
         <w:rPr>
           <w:rFonts w:ascii="Times New Roman" w:hAnsi="Times New Roman" w:cs="Times New Roman"/>
@@ -2248,63 +2240,7 @@
           <w:sz w:val="24"/>
           <w:szCs w:val="24"/>
         </w:rPr>
-        <w:t>Which leg of the Ski to Sea race shows the strongest correlation with the overall competition time?</w:t>
-      </w:r>
-      <w:r>
-        <w:rPr>
-          <w:rFonts w:ascii="Times New Roman" w:hAnsi="Times New Roman" w:cs="Times New Roman"/>
-          <w:sz w:val="24"/>
-          <w:szCs w:val="24"/>
-        </w:rPr>
-        <w:t xml:space="preserve"> </w:t>
-      </w:r>
-      <w:r>
-        <w:rPr>
-          <w:rFonts w:ascii="Times New Roman" w:hAnsi="Times New Roman" w:cs="Times New Roman"/>
-          <w:sz w:val="24"/>
-          <w:szCs w:val="24"/>
-        </w:rPr>
-        <w:t xml:space="preserve">Which one shows the weakest correlation? </w:t>
-      </w:r>
-      <w:r>
-        <w:rPr>
-          <w:rFonts w:ascii="Times New Roman" w:hAnsi="Times New Roman" w:cs="Times New Roman"/>
-          <w:sz w:val="24"/>
-          <w:szCs w:val="24"/>
-        </w:rPr>
-        <w:t>What d</w:t>
-      </w:r>
-      <w:r>
-        <w:rPr>
-          <w:rFonts w:ascii="Times New Roman" w:hAnsi="Times New Roman" w:cs="Times New Roman"/>
-          <w:sz w:val="24"/>
-          <w:szCs w:val="24"/>
-        </w:rPr>
-        <w:t xml:space="preserve">o these </w:t>
-      </w:r>
-      <w:r>
-        <w:rPr>
-          <w:rFonts w:ascii="Times New Roman" w:hAnsi="Times New Roman" w:cs="Times New Roman"/>
-          <w:sz w:val="24"/>
-          <w:szCs w:val="24"/>
-        </w:rPr>
-        <w:t>correlation</w:t>
-      </w:r>
-      <w:r>
-        <w:rPr>
-          <w:rFonts w:ascii="Times New Roman" w:hAnsi="Times New Roman" w:cs="Times New Roman"/>
-          <w:sz w:val="24"/>
-          <w:szCs w:val="24"/>
-        </w:rPr>
-        <w:t xml:space="preserve">s </w:t>
-      </w:r>
-      <w:r>
-        <w:rPr>
-          <w:rFonts w:ascii="Times New Roman" w:hAnsi="Times New Roman" w:cs="Times New Roman"/>
-          <w:sz w:val="24"/>
-          <w:szCs w:val="24"/>
-        </w:rPr>
-        <w:t>mean?</w:t>
+        <w:t>Identify and interpret the correlation between the Road Biking leg and the Overall time?</w:t>
       </w:r>
     </w:p>
     <w:p>
@@ -2323,69 +2259,25 @@
           <w:sz w:val="24"/>
           <w:szCs w:val="24"/>
         </w:rPr>
-        <w:t xml:space="preserve">The kayak leg shows the strongest correlation with the overall competition time, with a correlation coefficient of 0.464. If a team wants to focus on improving their overall time, they </w:t>
-      </w:r>
-      <w:r>
+        <w:t>There is a weak positive correlation between Road Biking and Overall time where r = 0.189.</w:t>
+      </w:r>
+    </w:p>
+    <w:p>
+      <w:pPr>
         <w:rPr>
           <w:rFonts w:ascii="Times New Roman" w:hAnsi="Times New Roman" w:cs="Times New Roman"/>
           <w:color w:val="FF0000"/>
           <w:sz w:val="24"/>
           <w:szCs w:val="24"/>
         </w:rPr>
-        <w:t xml:space="preserve">should </w:t>
-      </w:r>
-      <w:r>
-        <w:rPr>
-          <w:rFonts w:ascii="Times New Roman" w:hAnsi="Times New Roman" w:cs="Times New Roman"/>
-          <w:color w:val="FF0000"/>
-          <w:sz w:val="24"/>
-          <w:szCs w:val="24"/>
-        </w:rPr>
-        <w:t xml:space="preserve">prioritize the kayak </w:t>
-      </w:r>
-      <w:r>
-        <w:rPr>
-          <w:rFonts w:ascii="Times New Roman" w:hAnsi="Times New Roman" w:cs="Times New Roman"/>
-          <w:color w:val="FF0000"/>
-          <w:sz w:val="24"/>
-          <w:szCs w:val="24"/>
-        </w:rPr>
-        <w:t xml:space="preserve">leg </w:t>
-      </w:r>
-      <w:r>
-        <w:rPr>
-          <w:rFonts w:ascii="Times New Roman" w:hAnsi="Times New Roman" w:cs="Times New Roman"/>
-          <w:color w:val="FF0000"/>
-          <w:sz w:val="24"/>
-          <w:szCs w:val="24"/>
-        </w:rPr>
-        <w:t>of the</w:t>
-      </w:r>
-      <w:r>
-        <w:rPr>
-          <w:rFonts w:ascii="Times New Roman" w:hAnsi="Times New Roman" w:cs="Times New Roman"/>
-          <w:color w:val="FF0000"/>
-          <w:sz w:val="24"/>
-          <w:szCs w:val="24"/>
-        </w:rPr>
-        <w:t xml:space="preserve"> race. </w:t>
-      </w:r>
-      <w:r>
-        <w:rPr>
-          <w:rFonts w:ascii="Times New Roman" w:hAnsi="Times New Roman" w:cs="Times New Roman"/>
-          <w:color w:val="FF0000"/>
-          <w:sz w:val="24"/>
-          <w:szCs w:val="24"/>
-        </w:rPr>
-        <w:t xml:space="preserve">The running leg shows the weakest correlation with overall competition time at 0.015. This may indicate that it is easy for teams to succeed in the running leg and harder to find talent for the other legs. </w:t>
-      </w:r>
+      </w:pPr>
     </w:p>
     <w:p>
       <w:pPr>
         <w:pStyle w:val="ListParagraph"/>
         <w:numPr>
           <w:ilvl w:val="0"/>
-          <w:numId w:val="3"/>
+          <w:numId w:val="5"/>
         </w:numPr>
         <w:rPr>
           <w:rFonts w:ascii="Times New Roman" w:hAnsi="Times New Roman" w:cs="Times New Roman"/>
@@ -2399,42 +2291,27 @@
           <w:sz w:val="24"/>
           <w:szCs w:val="24"/>
         </w:rPr>
-        <w:t>Identify and interpret</w:t>
-      </w:r>
-      <w:r>
-        <w:rPr>
-          <w:rFonts w:ascii="Times New Roman" w:hAnsi="Times New Roman" w:cs="Times New Roman"/>
-          <w:sz w:val="24"/>
-          <w:szCs w:val="24"/>
-        </w:rPr>
-        <w:t xml:space="preserve"> </w:t>
-      </w:r>
-      <w:r>
-        <w:rPr>
-          <w:rFonts w:ascii="Times New Roman" w:hAnsi="Times New Roman" w:cs="Times New Roman"/>
-          <w:sz w:val="24"/>
-          <w:szCs w:val="24"/>
-        </w:rPr>
-        <w:t xml:space="preserve">the </w:t>
-      </w:r>
-      <w:r>
-        <w:rPr>
-          <w:rFonts w:ascii="Times New Roman" w:hAnsi="Times New Roman" w:cs="Times New Roman"/>
-          <w:sz w:val="24"/>
-          <w:szCs w:val="24"/>
-        </w:rPr>
-        <w:t>correlation between the time taken for the downhill skiing leg and the canoeing leg?</w:t>
+        <w:t>What is the correlation between the Road Bike leg and the XC Bike leg? Is the coefficient lower or higher than you expected? Why?</w:t>
       </w:r>
     </w:p>
     <w:p>
       <w:pPr>
         <w:rPr>
           <w:rFonts w:ascii="Times New Roman" w:hAnsi="Times New Roman" w:cs="Times New Roman"/>
+          <w:sz w:val="24"/>
+          <w:szCs w:val="24"/>
+        </w:rPr>
+      </w:pPr>
+      <w:r>
+        <w:rPr>
+          <w:rFonts w:ascii="Times New Roman" w:hAnsi="Times New Roman" w:cs="Times New Roman"/>
           <w:color w:val="FF0000"/>
           <w:sz w:val="24"/>
           <w:szCs w:val="24"/>
         </w:rPr>
-      </w:pPr>
+        <w:t xml:space="preserve">The correlation between Road Biking and XC Biking is 0.294, which is lower than expected due to the similarity of the legs. This might be because it is hard to find people that are </w:t>
+      </w:r>
+      <w:proofErr w:type="gramStart"/>
       <w:r>
         <w:rPr>
           <w:rFonts w:ascii="Times New Roman" w:hAnsi="Times New Roman" w:cs="Times New Roman"/>
@@ -2442,15 +2319,34 @@
           <w:sz w:val="24"/>
           <w:szCs w:val="24"/>
         </w:rPr>
-        <w:t>There is a weak negative correlation between the time taken for the downhill skiing leg and the canoeing leg, with a correlation coefficient of -0.186.</w:t>
-      </w:r>
+        <w:t>really strong</w:t>
+      </w:r>
+      <w:proofErr w:type="gramEnd"/>
+      <w:r>
+        <w:rPr>
+          <w:rFonts w:ascii="Times New Roman" w:hAnsi="Times New Roman" w:cs="Times New Roman"/>
+          <w:color w:val="FF0000"/>
+          <w:sz w:val="24"/>
+          <w:szCs w:val="24"/>
+        </w:rPr>
+        <w:t xml:space="preserve"> in both, so either someone weaker goes in both events or someone competes in both and is fatigued.</w:t>
+      </w:r>
+    </w:p>
+    <w:p>
+      <w:pPr>
+        <w:rPr>
+          <w:rFonts w:ascii="Times New Roman" w:hAnsi="Times New Roman" w:cs="Times New Roman"/>
+          <w:sz w:val="24"/>
+          <w:szCs w:val="24"/>
+        </w:rPr>
+      </w:pPr>
     </w:p>
     <w:p>
       <w:pPr>
         <w:pStyle w:val="ListParagraph"/>
         <w:numPr>
           <w:ilvl w:val="0"/>
-          <w:numId w:val="3"/>
+          <w:numId w:val="5"/>
         </w:numPr>
         <w:rPr>
           <w:rFonts w:ascii="Times New Roman" w:hAnsi="Times New Roman" w:cs="Times New Roman"/>
@@ -2482,7 +2378,23 @@
           <w:sz w:val="24"/>
           <w:szCs w:val="24"/>
         </w:rPr>
-        <w:t xml:space="preserve"> to the correlation between the road biking leg and the overall time?</w:t>
+        <w:t xml:space="preserve"> to the correlation between the </w:t>
+      </w:r>
+      <w:r>
+        <w:rPr>
+          <w:rFonts w:ascii="Times New Roman" w:hAnsi="Times New Roman" w:cs="Times New Roman"/>
+          <w:sz w:val="24"/>
+          <w:szCs w:val="24"/>
+        </w:rPr>
+        <w:t>Downhill Ski</w:t>
+      </w:r>
+      <w:r>
+        <w:rPr>
+          <w:rFonts w:ascii="Times New Roman" w:hAnsi="Times New Roman" w:cs="Times New Roman"/>
+          <w:sz w:val="24"/>
+          <w:szCs w:val="24"/>
+        </w:rPr>
+        <w:t xml:space="preserve"> leg and the overall time?</w:t>
       </w:r>
     </w:p>
     <w:p>
@@ -2501,7 +2413,25 @@
           <w:sz w:val="24"/>
           <w:szCs w:val="24"/>
         </w:rPr>
-        <w:t>The correlation between the running leg and the overall competition time (r = 0.015) is weaker than the correlation between the road biking leg and the overall time (r = 0.189).</w:t>
+        <w:t>The correlation between the running leg and the overall competition time (r = 0.015) is weaker than the correlation between the road biking leg and the overall time (r = 0.</w:t>
+      </w:r>
+      <w:r>
+        <w:rPr>
+          <w:rFonts w:ascii="Times New Roman" w:hAnsi="Times New Roman" w:cs="Times New Roman"/>
+          <w:color w:val="FF0000"/>
+          <w:sz w:val="24"/>
+          <w:szCs w:val="24"/>
+        </w:rPr>
+        <w:t>439</w:t>
+      </w:r>
+      <w:r>
+        <w:rPr>
+          <w:rFonts w:ascii="Times New Roman" w:hAnsi="Times New Roman" w:cs="Times New Roman"/>
+          <w:color w:val="FF0000"/>
+          <w:sz w:val="24"/>
+          <w:szCs w:val="24"/>
+        </w:rPr>
+        <w:t>).</w:t>
       </w:r>
     </w:p>
     <w:p>
@@ -2509,7 +2439,7 @@
         <w:pStyle w:val="ListParagraph"/>
         <w:numPr>
           <w:ilvl w:val="0"/>
-          <w:numId w:val="3"/>
+          <w:numId w:val="5"/>
         </w:numPr>
         <w:rPr>
           <w:rFonts w:ascii="Times New Roman" w:hAnsi="Times New Roman" w:cs="Times New Roman"/>
@@ -2523,7 +2453,8 @@
           <w:sz w:val="24"/>
           <w:szCs w:val="24"/>
         </w:rPr>
-        <w:t>Which two legs of the race have the weakest correlation with each other?</w:t>
+        <w:lastRenderedPageBreak/>
+        <w:t>Why might running have such a low correlation with overall time?</w:t>
       </w:r>
     </w:p>
     <w:p>
@@ -2542,10 +2473,8 @@
           <w:sz w:val="24"/>
           <w:szCs w:val="24"/>
         </w:rPr>
-        <w:lastRenderedPageBreak/>
-        <w:t xml:space="preserve">The correlation between the </w:t>
-      </w:r>
-      <w:proofErr w:type="gramStart"/>
+        <w:t>It could be because it is harder to find a competitor that can dominate the running field compared to other fields</w:t>
+      </w:r>
       <w:r>
         <w:rPr>
           <w:rFonts w:ascii="Times New Roman" w:hAnsi="Times New Roman" w:cs="Times New Roman"/>
@@ -2553,70 +2482,24 @@
           <w:sz w:val="24"/>
           <w:szCs w:val="24"/>
         </w:rPr>
-        <w:t>cross country</w:t>
-      </w:r>
-      <w:proofErr w:type="gramEnd"/>
-      <w:r>
-        <w:rPr>
-          <w:rFonts w:ascii="Times New Roman" w:hAnsi="Times New Roman" w:cs="Times New Roman"/>
-          <w:color w:val="FF0000"/>
-          <w:sz w:val="24"/>
-          <w:szCs w:val="24"/>
-        </w:rPr>
-        <w:t xml:space="preserve"> skiing</w:t>
-      </w:r>
-      <w:r>
-        <w:rPr>
-          <w:rFonts w:ascii="Times New Roman" w:hAnsi="Times New Roman" w:cs="Times New Roman"/>
-          <w:color w:val="FF0000"/>
-          <w:sz w:val="24"/>
-          <w:szCs w:val="24"/>
-        </w:rPr>
-        <w:t xml:space="preserve"> and </w:t>
-      </w:r>
-      <w:r>
-        <w:rPr>
-          <w:rFonts w:ascii="Times New Roman" w:hAnsi="Times New Roman" w:cs="Times New Roman"/>
-          <w:color w:val="FF0000"/>
-          <w:sz w:val="24"/>
-          <w:szCs w:val="24"/>
-        </w:rPr>
-        <w:t>running</w:t>
-      </w:r>
-      <w:r>
-        <w:rPr>
-          <w:rFonts w:ascii="Times New Roman" w:hAnsi="Times New Roman" w:cs="Times New Roman"/>
-          <w:color w:val="FF0000"/>
-          <w:sz w:val="24"/>
-          <w:szCs w:val="24"/>
-        </w:rPr>
-        <w:t xml:space="preserve"> is the weakest, with a correlation coefficient of </w:t>
-      </w:r>
-      <w:r>
-        <w:rPr>
-          <w:rFonts w:ascii="Times New Roman" w:hAnsi="Times New Roman" w:cs="Times New Roman"/>
-          <w:color w:val="FF0000"/>
-          <w:sz w:val="24"/>
-          <w:szCs w:val="24"/>
-        </w:rPr>
-        <w:t>0.034</w:t>
-      </w:r>
-      <w:r>
-        <w:rPr>
-          <w:rFonts w:ascii="Times New Roman" w:hAnsi="Times New Roman" w:cs="Times New Roman"/>
-          <w:color w:val="FF0000"/>
-          <w:sz w:val="24"/>
-          <w:szCs w:val="24"/>
-        </w:rPr>
-        <w:t>.</w:t>
-      </w:r>
+        <w:t>. Running is a much more common discipline than others.</w:t>
+      </w:r>
+    </w:p>
+    <w:p>
+      <w:pPr>
+        <w:rPr>
+          <w:rFonts w:ascii="Times New Roman" w:hAnsi="Times New Roman" w:cs="Times New Roman"/>
+          <w:sz w:val="24"/>
+          <w:szCs w:val="24"/>
+        </w:rPr>
+      </w:pPr>
     </w:p>
     <w:p>
       <w:pPr>
         <w:pStyle w:val="ListParagraph"/>
         <w:numPr>
           <w:ilvl w:val="0"/>
-          <w:numId w:val="3"/>
+          <w:numId w:val="5"/>
         </w:numPr>
         <w:rPr>
           <w:rFonts w:ascii="Times New Roman" w:hAnsi="Times New Roman" w:cs="Times New Roman"/>
@@ -2630,57 +2513,7 @@
           <w:sz w:val="24"/>
           <w:szCs w:val="24"/>
         </w:rPr>
-        <w:t xml:space="preserve">How does the correlation between the </w:t>
-      </w:r>
-      <w:proofErr w:type="gramStart"/>
-      <w:r>
-        <w:rPr>
-          <w:rFonts w:ascii="Times New Roman" w:hAnsi="Times New Roman" w:cs="Times New Roman"/>
-          <w:sz w:val="24"/>
-          <w:szCs w:val="24"/>
-        </w:rPr>
-        <w:t>cross</w:t>
-      </w:r>
-      <w:r>
-        <w:rPr>
-          <w:rFonts w:ascii="Times New Roman" w:hAnsi="Times New Roman" w:cs="Times New Roman"/>
-          <w:sz w:val="24"/>
-          <w:szCs w:val="24"/>
-        </w:rPr>
-        <w:t xml:space="preserve"> </w:t>
-      </w:r>
-      <w:r>
-        <w:rPr>
-          <w:rFonts w:ascii="Times New Roman" w:hAnsi="Times New Roman" w:cs="Times New Roman"/>
-          <w:sz w:val="24"/>
-          <w:szCs w:val="24"/>
-        </w:rPr>
-        <w:t>country</w:t>
-      </w:r>
-      <w:proofErr w:type="gramEnd"/>
-      <w:r>
-        <w:rPr>
-          <w:rFonts w:ascii="Times New Roman" w:hAnsi="Times New Roman" w:cs="Times New Roman"/>
-          <w:sz w:val="24"/>
-          <w:szCs w:val="24"/>
-        </w:rPr>
-        <w:t xml:space="preserve"> skiing leg and the overall time compare to the correlation between the</w:t>
-      </w:r>
-      <w:r>
-        <w:rPr>
-          <w:rFonts w:ascii="Times New Roman" w:hAnsi="Times New Roman" w:cs="Times New Roman"/>
-          <w:sz w:val="24"/>
-          <w:szCs w:val="24"/>
-        </w:rPr>
-        <w:t xml:space="preserve"> cross country</w:t>
-      </w:r>
-      <w:r>
-        <w:rPr>
-          <w:rFonts w:ascii="Times New Roman" w:hAnsi="Times New Roman" w:cs="Times New Roman"/>
-          <w:sz w:val="24"/>
-          <w:szCs w:val="24"/>
-        </w:rPr>
-        <w:t xml:space="preserve"> biking leg and the overall time?</w:t>
+        <w:t>If a team wants to improve their performance in the running leg, which other leg should they focus on based on the correlation data?</w:t>
       </w:r>
     </w:p>
     <w:p>
@@ -2699,33 +2532,25 @@
           <w:sz w:val="24"/>
           <w:szCs w:val="24"/>
         </w:rPr>
-        <w:t>The correlation between the cross-country skiing leg and the overall time (0.21) is weaker than the correlation between the mountain biking leg and the overall time (0.</w:t>
-      </w:r>
-      <w:r>
+        <w:t>If a team wants to improve their performance in the running leg, they should focus on improving their performance in the road biking leg. The road biking leg shows the strongest positive correlation with the running leg, with a correlation coefficient of 0.563.</w:t>
+      </w:r>
+    </w:p>
+    <w:p>
+      <w:pPr>
         <w:rPr>
           <w:rFonts w:ascii="Times New Roman" w:hAnsi="Times New Roman" w:cs="Times New Roman"/>
           <w:color w:val="FF0000"/>
           <w:sz w:val="24"/>
           <w:szCs w:val="24"/>
         </w:rPr>
-        <w:t>378</w:t>
-      </w:r>
-      <w:r>
-        <w:rPr>
-          <w:rFonts w:ascii="Times New Roman" w:hAnsi="Times New Roman" w:cs="Times New Roman"/>
-          <w:color w:val="FF0000"/>
-          <w:sz w:val="24"/>
-          <w:szCs w:val="24"/>
-        </w:rPr>
-        <w:t>).</w:t>
-      </w:r>
+      </w:pPr>
     </w:p>
     <w:p>
       <w:pPr>
         <w:pStyle w:val="ListParagraph"/>
         <w:numPr>
           <w:ilvl w:val="0"/>
-          <w:numId w:val="3"/>
+          <w:numId w:val="5"/>
         </w:numPr>
         <w:rPr>
           <w:rFonts w:ascii="Times New Roman" w:hAnsi="Times New Roman" w:cs="Times New Roman"/>
@@ -2739,18 +2564,27 @@
           <w:sz w:val="24"/>
           <w:szCs w:val="24"/>
         </w:rPr>
-        <w:t>If a team wants to improve their performance in the running leg, which other leg should they focus on based on the correlation data?</w:t>
+        <w:t>Which leg of the race shows the strongest positive correlation with the kayaking leg?</w:t>
       </w:r>
     </w:p>
     <w:p>
       <w:pPr>
         <w:rPr>
           <w:rFonts w:ascii="Times New Roman" w:hAnsi="Times New Roman" w:cs="Times New Roman"/>
+          <w:sz w:val="24"/>
+          <w:szCs w:val="24"/>
+        </w:rPr>
+      </w:pPr>
+      <w:r>
+        <w:rPr>
+          <w:rFonts w:ascii="Times New Roman" w:hAnsi="Times New Roman" w:cs="Times New Roman"/>
           <w:color w:val="FF0000"/>
           <w:sz w:val="24"/>
           <w:szCs w:val="24"/>
         </w:rPr>
-      </w:pPr>
+        <w:t xml:space="preserve">The </w:t>
+      </w:r>
+      <w:proofErr w:type="gramStart"/>
       <w:r>
         <w:rPr>
           <w:rFonts w:ascii="Times New Roman" w:hAnsi="Times New Roman" w:cs="Times New Roman"/>
@@ -2758,15 +2592,42 @@
           <w:sz w:val="24"/>
           <w:szCs w:val="24"/>
         </w:rPr>
-        <w:t>If a team wants to improve their performance in the running leg, they should focus on improving their performance in the road biking leg. The road biking leg shows the strongest positive correlation with the running leg, with a correlation coefficient of 0.563.</w:t>
-      </w:r>
+        <w:t>cross country</w:t>
+      </w:r>
+      <w:proofErr w:type="gramEnd"/>
+      <w:r>
+        <w:rPr>
+          <w:rFonts w:ascii="Times New Roman" w:hAnsi="Times New Roman" w:cs="Times New Roman"/>
+          <w:color w:val="FF0000"/>
+          <w:sz w:val="24"/>
+          <w:szCs w:val="24"/>
+        </w:rPr>
+        <w:t xml:space="preserve"> biking leg shows the strongest positive correlation with the kayaking leg, with a correlation coefficient of 0.504.</w:t>
+      </w:r>
+      <w:r>
+        <w:rPr>
+          <w:rFonts w:ascii="Times New Roman" w:hAnsi="Times New Roman" w:cs="Times New Roman"/>
+          <w:sz w:val="24"/>
+          <w:szCs w:val="24"/>
+        </w:rPr>
+        <w:t xml:space="preserve"> </w:t>
+      </w:r>
+    </w:p>
+    <w:p>
+      <w:pPr>
+        <w:rPr>
+          <w:rFonts w:ascii="Times New Roman" w:hAnsi="Times New Roman" w:cs="Times New Roman"/>
+          <w:sz w:val="24"/>
+          <w:szCs w:val="24"/>
+        </w:rPr>
+      </w:pPr>
     </w:p>
     <w:p>
       <w:pPr>
         <w:pStyle w:val="ListParagraph"/>
         <w:numPr>
           <w:ilvl w:val="0"/>
-          <w:numId w:val="3"/>
+          <w:numId w:val="5"/>
         </w:numPr>
         <w:rPr>
           <w:rFonts w:ascii="Times New Roman" w:hAnsi="Times New Roman" w:cs="Times New Roman"/>
@@ -2780,7 +2641,7 @@
           <w:sz w:val="24"/>
           <w:szCs w:val="24"/>
         </w:rPr>
-        <w:t>Which leg of the race shows the strongest positive correlation with the kayaking leg?</w:t>
+        <w:t>Why might similar disciplines like XC and Downhill Skiing, and XC and Road biking not be very strongly correlated?</w:t>
       </w:r>
     </w:p>
     <w:p>
@@ -2799,7 +2660,7 @@
           <w:sz w:val="24"/>
           <w:szCs w:val="24"/>
         </w:rPr>
-        <w:t xml:space="preserve">The </w:t>
+        <w:t xml:space="preserve">The selection of different team members is one possible reason. The XC skier may be much </w:t>
       </w:r>
       <w:proofErr w:type="gramStart"/>
       <w:r>
@@ -2809,7 +2670,7 @@
           <w:sz w:val="24"/>
           <w:szCs w:val="24"/>
         </w:rPr>
-        <w:t>cross country</w:t>
+        <w:t>strong</w:t>
       </w:r>
       <w:proofErr w:type="gramEnd"/>
       <w:r>
@@ -2819,242 +2680,164 @@
           <w:sz w:val="24"/>
           <w:szCs w:val="24"/>
         </w:rPr>
-        <w:t xml:space="preserve"> biking leg shows the strongest positive correlation with the kayaking leg, with a correlation coefficient of 0.504.</w:t>
-      </w:r>
+        <w:t xml:space="preserve"> than the Downhill Skier or the reverse. Another possible reason is fatigue, as the Skiing legs are </w:t>
+      </w:r>
+      <w:proofErr w:type="gramStart"/>
+      <w:r>
+        <w:rPr>
+          <w:rFonts w:ascii="Times New Roman" w:hAnsi="Times New Roman" w:cs="Times New Roman"/>
+          <w:color w:val="FF0000"/>
+          <w:sz w:val="24"/>
+          <w:szCs w:val="24"/>
+        </w:rPr>
+        <w:t>back to back</w:t>
+      </w:r>
+      <w:proofErr w:type="gramEnd"/>
+      <w:r>
+        <w:rPr>
+          <w:rFonts w:ascii="Times New Roman" w:hAnsi="Times New Roman" w:cs="Times New Roman"/>
+          <w:color w:val="FF0000"/>
+          <w:sz w:val="24"/>
+          <w:szCs w:val="24"/>
+        </w:rPr>
+        <w:t xml:space="preserve">, and the XC biking leg is after the Road biking leg. The disciplines are also not </w:t>
+      </w:r>
+      <w:proofErr w:type="gramStart"/>
+      <w:r>
+        <w:rPr>
+          <w:rFonts w:ascii="Times New Roman" w:hAnsi="Times New Roman" w:cs="Times New Roman"/>
+          <w:color w:val="FF0000"/>
+          <w:sz w:val="24"/>
+          <w:szCs w:val="24"/>
+        </w:rPr>
+        <w:t>exactly the same</w:t>
+      </w:r>
+      <w:proofErr w:type="gramEnd"/>
+      <w:r>
+        <w:rPr>
+          <w:rFonts w:ascii="Times New Roman" w:hAnsi="Times New Roman" w:cs="Times New Roman"/>
+          <w:color w:val="FF0000"/>
+          <w:sz w:val="24"/>
+          <w:szCs w:val="24"/>
+        </w:rPr>
+        <w:t>, so while someone may be a very strong biker on the road, they may struggle while not biking on roads.</w:t>
+      </w:r>
+    </w:p>
+    <w:p>
+      <w:pPr>
+        <w:rPr>
+          <w:rFonts w:ascii="Times New Roman" w:hAnsi="Times New Roman" w:cs="Times New Roman"/>
+          <w:color w:val="FF0000"/>
+          <w:sz w:val="24"/>
+          <w:szCs w:val="24"/>
+        </w:rPr>
+      </w:pPr>
     </w:p>
     <w:p>
       <w:pPr>
         <w:pStyle w:val="ListParagraph"/>
         <w:numPr>
           <w:ilvl w:val="0"/>
-          <w:numId w:val="3"/>
+          <w:numId w:val="5"/>
         </w:numPr>
         <w:rPr>
           <w:rFonts w:ascii="Times New Roman" w:hAnsi="Times New Roman" w:cs="Times New Roman"/>
-          <w:color w:val="000000" w:themeColor="text1"/>
-          <w:sz w:val="24"/>
-          <w:szCs w:val="24"/>
-        </w:rPr>
-      </w:pPr>
-      <w:r>
-        <w:rPr>
-          <w:rFonts w:ascii="Times New Roman" w:hAnsi="Times New Roman" w:cs="Times New Roman"/>
-          <w:color w:val="000000" w:themeColor="text1"/>
-          <w:sz w:val="24"/>
-          <w:szCs w:val="24"/>
-        </w:rPr>
-        <w:t>Report the correlation between the running and canoeing leg and interpret why you think</w:t>
-      </w:r>
-      <w:r>
-        <w:rPr>
-          <w:rFonts w:ascii="Times New Roman" w:hAnsi="Times New Roman" w:cs="Times New Roman"/>
-          <w:color w:val="000000" w:themeColor="text1"/>
-          <w:sz w:val="24"/>
-          <w:szCs w:val="24"/>
-        </w:rPr>
-        <w:t xml:space="preserve"> </w:t>
-      </w:r>
-      <w:r>
-        <w:rPr>
-          <w:rFonts w:ascii="Times New Roman" w:hAnsi="Times New Roman" w:cs="Times New Roman"/>
-          <w:color w:val="000000" w:themeColor="text1"/>
-          <w:sz w:val="24"/>
-          <w:szCs w:val="24"/>
-        </w:rPr>
-        <w:t>there might be</w:t>
-      </w:r>
-      <w:r>
-        <w:rPr>
-          <w:rFonts w:ascii="Times New Roman" w:hAnsi="Times New Roman" w:cs="Times New Roman"/>
-          <w:color w:val="000000" w:themeColor="text1"/>
-          <w:sz w:val="24"/>
-          <w:szCs w:val="24"/>
-        </w:rPr>
-        <w:t xml:space="preserve"> a negative correlation</w:t>
-      </w:r>
-      <w:r>
-        <w:rPr>
-          <w:rFonts w:ascii="Times New Roman" w:hAnsi="Times New Roman" w:cs="Times New Roman"/>
-          <w:color w:val="000000" w:themeColor="text1"/>
-          <w:sz w:val="24"/>
-          <w:szCs w:val="24"/>
-        </w:rPr>
-        <w:t xml:space="preserve"> between these two?</w:t>
+          <w:sz w:val="24"/>
+          <w:szCs w:val="24"/>
+        </w:rPr>
+      </w:pPr>
+      <w:r>
+        <w:rPr>
+          <w:rFonts w:ascii="Times New Roman" w:hAnsi="Times New Roman" w:cs="Times New Roman"/>
+          <w:sz w:val="24"/>
+          <w:szCs w:val="24"/>
+        </w:rPr>
+        <w:t xml:space="preserve">Which leg of the Ski to Sea race shows the strongest correlation with the overall competition time? </w:t>
+      </w:r>
+      <w:r>
+        <w:rPr>
+          <w:rFonts w:ascii="Times New Roman" w:hAnsi="Times New Roman" w:cs="Times New Roman"/>
+          <w:sz w:val="24"/>
+          <w:szCs w:val="24"/>
+        </w:rPr>
+        <w:t>Why might this be the case?</w:t>
       </w:r>
     </w:p>
     <w:p>
       <w:pPr>
-        <w:rPr>
-          <w:rFonts w:ascii="Times New Roman" w:hAnsi="Times New Roman" w:cs="Times New Roman"/>
-          <w:color w:val="FF0000"/>
-          <w:sz w:val="24"/>
-          <w:szCs w:val="24"/>
-        </w:rPr>
-      </w:pPr>
-      <w:r>
-        <w:rPr>
-          <w:rFonts w:ascii="Times New Roman" w:hAnsi="Times New Roman" w:cs="Times New Roman"/>
-          <w:color w:val="FF0000"/>
-          <w:sz w:val="24"/>
-          <w:szCs w:val="24"/>
-        </w:rPr>
-        <w:t xml:space="preserve">The correlation between the running and canoeing leg is -0.587. I </w:t>
-      </w:r>
-      <w:proofErr w:type="spellStart"/>
-      <w:r>
-        <w:rPr>
-          <w:rFonts w:ascii="Times New Roman" w:hAnsi="Times New Roman" w:cs="Times New Roman"/>
-          <w:color w:val="FF0000"/>
-          <w:sz w:val="24"/>
-          <w:szCs w:val="24"/>
-        </w:rPr>
-        <w:t>beliebe</w:t>
-      </w:r>
-      <w:proofErr w:type="spellEnd"/>
-      <w:r>
-        <w:rPr>
-          <w:rFonts w:ascii="Times New Roman" w:hAnsi="Times New Roman" w:cs="Times New Roman"/>
-          <w:color w:val="FF0000"/>
-          <w:sz w:val="24"/>
-          <w:szCs w:val="24"/>
-        </w:rPr>
-        <w:t xml:space="preserve"> there is such a strong, negative correlation here because it may be easy</w:t>
-      </w:r>
-      <w:r>
-        <w:rPr>
-          <w:rFonts w:ascii="Times New Roman" w:hAnsi="Times New Roman" w:cs="Times New Roman"/>
-          <w:color w:val="FF0000"/>
-          <w:sz w:val="24"/>
-          <w:szCs w:val="24"/>
-        </w:rPr>
-        <w:t xml:space="preserve"> to find good runners</w:t>
-      </w:r>
-      <w:r>
-        <w:rPr>
-          <w:rFonts w:ascii="Times New Roman" w:hAnsi="Times New Roman" w:cs="Times New Roman"/>
-          <w:color w:val="FF0000"/>
-          <w:sz w:val="24"/>
-          <w:szCs w:val="24"/>
-        </w:rPr>
-        <w:t xml:space="preserve"> and </w:t>
-      </w:r>
-      <w:r>
-        <w:rPr>
-          <w:rFonts w:ascii="Times New Roman" w:hAnsi="Times New Roman" w:cs="Times New Roman"/>
-          <w:color w:val="FF0000"/>
-          <w:sz w:val="24"/>
-          <w:szCs w:val="24"/>
-        </w:rPr>
-        <w:t xml:space="preserve">hard to find a pair of people that can </w:t>
-      </w:r>
-      <w:r>
-        <w:rPr>
-          <w:rFonts w:ascii="Times New Roman" w:hAnsi="Times New Roman" w:cs="Times New Roman"/>
-          <w:color w:val="FF0000"/>
-          <w:sz w:val="24"/>
-          <w:szCs w:val="24"/>
-        </w:rPr>
-        <w:t>canoe</w:t>
-      </w:r>
-      <w:r>
-        <w:rPr>
-          <w:rFonts w:ascii="Times New Roman" w:hAnsi="Times New Roman" w:cs="Times New Roman"/>
-          <w:color w:val="FF0000"/>
-          <w:sz w:val="24"/>
-          <w:szCs w:val="24"/>
-        </w:rPr>
-        <w:t xml:space="preserve"> quickly together. </w:t>
-      </w:r>
-      <w:r>
-        <w:rPr>
-          <w:rFonts w:ascii="Times New Roman" w:hAnsi="Times New Roman" w:cs="Times New Roman"/>
-          <w:color w:val="FF0000"/>
-          <w:sz w:val="24"/>
-          <w:szCs w:val="24"/>
-        </w:rPr>
-        <w:t>Additionally,</w:t>
-      </w:r>
-      <w:r>
-        <w:rPr>
-          <w:rFonts w:ascii="Times New Roman" w:hAnsi="Times New Roman" w:cs="Times New Roman"/>
-          <w:color w:val="FF0000"/>
-          <w:sz w:val="24"/>
-          <w:szCs w:val="24"/>
-        </w:rPr>
-        <w:t xml:space="preserve"> canoe</w:t>
-      </w:r>
-      <w:r>
-        <w:rPr>
-          <w:rFonts w:ascii="Times New Roman" w:hAnsi="Times New Roman" w:cs="Times New Roman"/>
-          <w:color w:val="FF0000"/>
-          <w:sz w:val="24"/>
-          <w:szCs w:val="24"/>
-        </w:rPr>
-        <w:t>ing may</w:t>
-      </w:r>
-      <w:r>
-        <w:rPr>
-          <w:rFonts w:ascii="Times New Roman" w:hAnsi="Times New Roman" w:cs="Times New Roman"/>
-          <w:color w:val="FF0000"/>
-          <w:sz w:val="24"/>
-          <w:szCs w:val="24"/>
-        </w:rPr>
-        <w:t xml:space="preserve"> require more core/</w:t>
-      </w:r>
-      <w:r>
-        <w:rPr>
-          <w:rFonts w:ascii="Times New Roman" w:hAnsi="Times New Roman" w:cs="Times New Roman"/>
-          <w:color w:val="FF0000"/>
-          <w:sz w:val="24"/>
-          <w:szCs w:val="24"/>
-        </w:rPr>
-        <w:t>upper body</w:t>
-      </w:r>
-      <w:r>
-        <w:rPr>
-          <w:rFonts w:ascii="Times New Roman" w:hAnsi="Times New Roman" w:cs="Times New Roman"/>
-          <w:color w:val="FF0000"/>
-          <w:sz w:val="24"/>
-          <w:szCs w:val="24"/>
-        </w:rPr>
-        <w:t xml:space="preserve"> strength </w:t>
-      </w:r>
-      <w:r>
-        <w:rPr>
-          <w:rFonts w:ascii="Times New Roman" w:hAnsi="Times New Roman" w:cs="Times New Roman"/>
-          <w:color w:val="FF0000"/>
-          <w:sz w:val="24"/>
-          <w:szCs w:val="24"/>
-        </w:rPr>
-        <w:t xml:space="preserve">and technique </w:t>
-      </w:r>
-      <w:r>
-        <w:rPr>
-          <w:rFonts w:ascii="Times New Roman" w:hAnsi="Times New Roman" w:cs="Times New Roman"/>
-          <w:color w:val="FF0000"/>
-          <w:sz w:val="24"/>
-          <w:szCs w:val="24"/>
-        </w:rPr>
-        <w:t>than running</w:t>
-      </w:r>
-      <w:r>
-        <w:rPr>
-          <w:rFonts w:ascii="Times New Roman" w:hAnsi="Times New Roman" w:cs="Times New Roman"/>
-          <w:color w:val="FF0000"/>
-          <w:sz w:val="24"/>
-          <w:szCs w:val="24"/>
-        </w:rPr>
-        <w:t xml:space="preserve">. </w:t>
-      </w:r>
+        <w:pStyle w:val="ListParagraph"/>
+        <w:rPr>
+          <w:rFonts w:ascii="Times New Roman" w:hAnsi="Times New Roman" w:cs="Times New Roman"/>
+          <w:sz w:val="24"/>
+          <w:szCs w:val="24"/>
+        </w:rPr>
+      </w:pPr>
     </w:p>
     <w:p>
       <w:pPr>
         <w:rPr>
           <w:rFonts w:ascii="Times New Roman" w:hAnsi="Times New Roman" w:cs="Times New Roman"/>
-          <w:sz w:val="24"/>
-          <w:szCs w:val="24"/>
-        </w:rPr>
-      </w:pPr>
+          <w:color w:val="FF0000"/>
+          <w:sz w:val="24"/>
+          <w:szCs w:val="24"/>
+        </w:rPr>
+      </w:pPr>
+      <w:r>
+        <w:rPr>
+          <w:rFonts w:ascii="Times New Roman" w:hAnsi="Times New Roman" w:cs="Times New Roman"/>
+          <w:color w:val="FF0000"/>
+          <w:sz w:val="24"/>
+          <w:szCs w:val="24"/>
+        </w:rPr>
+        <w:t xml:space="preserve">The kayak leg shows the strongest correlation with the overall competition time, with a correlation coefficient of 0.464. If a team wants to focus on improving their overall time, they </w:t>
+      </w:r>
+      <w:r>
+        <w:rPr>
+          <w:rFonts w:ascii="Times New Roman" w:hAnsi="Times New Roman" w:cs="Times New Roman"/>
+          <w:color w:val="FF0000"/>
+          <w:sz w:val="24"/>
+          <w:szCs w:val="24"/>
+        </w:rPr>
+        <w:t xml:space="preserve">should </w:t>
+      </w:r>
+      <w:r>
+        <w:rPr>
+          <w:rFonts w:ascii="Times New Roman" w:hAnsi="Times New Roman" w:cs="Times New Roman"/>
+          <w:color w:val="FF0000"/>
+          <w:sz w:val="24"/>
+          <w:szCs w:val="24"/>
+        </w:rPr>
+        <w:t xml:space="preserve">prioritize the kayak leg of the race. </w:t>
+      </w:r>
+      <w:r>
+        <w:rPr>
+          <w:rFonts w:ascii="Times New Roman" w:hAnsi="Times New Roman" w:cs="Times New Roman"/>
+          <w:color w:val="FF0000"/>
+          <w:sz w:val="24"/>
+          <w:szCs w:val="24"/>
+        </w:rPr>
+        <w:t xml:space="preserve">The Kayak leg is also a sea kayaking leg, which means that more experienced competitors will be much more efficient if conditions are bad and could lead to better times. It is also the last </w:t>
+      </w:r>
+      <w:proofErr w:type="gramStart"/>
+      <w:r>
+        <w:rPr>
+          <w:rFonts w:ascii="Times New Roman" w:hAnsi="Times New Roman" w:cs="Times New Roman"/>
+          <w:color w:val="FF0000"/>
+          <w:sz w:val="24"/>
+          <w:szCs w:val="24"/>
+        </w:rPr>
+        <w:t>leg</w:t>
+      </w:r>
+      <w:proofErr w:type="gramEnd"/>
+      <w:r>
+        <w:rPr>
+          <w:rFonts w:ascii="Times New Roman" w:hAnsi="Times New Roman" w:cs="Times New Roman"/>
+          <w:color w:val="FF0000"/>
+          <w:sz w:val="24"/>
+          <w:szCs w:val="24"/>
+        </w:rPr>
+        <w:t xml:space="preserve"> so fatigue is at its highest level.</w:t>
+      </w:r>
     </w:p>
     <w:p>
       <w:pPr>
@@ -3076,7 +2859,7 @@
 </file>
 
 <file path=word/numbering.xml><?xml version="1.0" encoding="utf-8"?>
-<w:numbering xmlns:wpc="http://schemas.microsoft.com/office/word/2010/wordprocessingCanvas" xmlns:cx="http://schemas.microsoft.com/office/drawing/2014/chartex" xmlns:cx1="http://schemas.microsoft.com/office/drawing/2015/9/8/chartex" xmlns:cx2="http://schemas.microsoft.com/office/drawing/2015/10/21/chartex" xmlns:cx3="http://schemas.microsoft.com/office/drawing/2016/5/9/chartex" xmlns:cx4="http://schemas.microsoft.com/office/drawing/2016/5/10/chartex" xmlns:cx5="http://schemas.microsoft.com/office/drawing/2016/5/11/chartex" xmlns:cx6="http://schemas.microsoft.com/office/drawing/2016/5/12/chartex" xmlns:cx7="http://schemas.microsoft.com/office/drawing/2016/5/13/chartex" xmlns:cx8="http://schemas.microsoft.com/office/drawing/2016/5/14/chartex" xmlns:mc="http://schemas.openxmlformats.org/markup-compatibility/2006" xmlns:aink="http://schemas.microsoft.com/office/drawing/2016/ink" xmlns:am3d="http://schemas.microsoft.com/office/drawing/2017/model3d" xmlns:o="urn:schemas-microsoft-com:office:office" xmlns:oel="http://schemas.microsoft.com/office/2019/extlst" xmlns:r="http://schemas.openxmlformats.org/officeDocument/2006/relationships" xmlns:m="http://schemas.openxmlformats.org/officeDocument/2006/math" xmlns:v="urn:schemas-microsoft-com:vml" xmlns:wp14="http://schemas.microsoft.com/office/word/2010/wordprocessingDrawing" xmlns:wp="http://schemas.openxmlformats.org/drawingml/2006/wordprocessingDrawing" xmlns:w10="urn:schemas-microsoft-com:office:word" xmlns:w="http://schemas.openxmlformats.org/wordprocessingml/2006/main" xmlns:w14="http://schemas.microsoft.com/office/word/2010/wordml" xmlns:w15="http://schemas.microsoft.com/office/word/2012/wordml" xmlns:w16cex="http://schemas.microsoft.com/office/word/2018/wordml/cex" xmlns:w16cid="http://schemas.microsoft.com/office/word/2016/wordml/cid" xmlns:w16="http://schemas.microsoft.com/office/word/2018/wordml" xmlns:w16sdtdh="http://schemas.microsoft.com/office/word/2020/wordml/sdtdatahash" xmlns:w16se="http://schemas.microsoft.com/office/word/2015/wordml/symex" xmlns:wpg="http://schemas.microsoft.com/office/word/2010/wordprocessingGroup" xmlns:wpi="http://schemas.microsoft.com/office/word/2010/wordprocessingInk" xmlns:wne="http://schemas.microsoft.com/office/word/2006/wordml" xmlns:wps="http://schemas.microsoft.com/office/word/2010/wordprocessingShape" mc:Ignorable="w14 w15 w16se w16cid w16 w16cex w16sdtdh wp14">
+<w:numbering xmlns:wpc="http://schemas.microsoft.com/office/word/2010/wordprocessingCanvas" xmlns:cx="http://schemas.microsoft.com/office/drawing/2014/chartex" xmlns:cx1="http://schemas.microsoft.com/office/drawing/2015/9/8/chartex" xmlns:cx2="http://schemas.microsoft.com/office/drawing/2015/10/21/chartex" xmlns:cx3="http://schemas.microsoft.com/office/drawing/2016/5/9/chartex" xmlns:cx4="http://schemas.microsoft.com/office/drawing/2016/5/10/chartex" xmlns:cx5="http://schemas.microsoft.com/office/drawing/2016/5/11/chartex" xmlns:cx6="http://schemas.microsoft.com/office/drawing/2016/5/12/chartex" xmlns:cx7="http://schemas.microsoft.com/office/drawing/2016/5/13/chartex" xmlns:cx8="http://schemas.microsoft.com/office/drawing/2016/5/14/chartex" xmlns:mc="http://schemas.openxmlformats.org/markup-compatibility/2006" xmlns:aink="http://schemas.microsoft.com/office/drawing/2016/ink" xmlns:am3d="http://schemas.microsoft.com/office/drawing/2017/model3d" xmlns:o="urn:schemas-microsoft-com:office:office" xmlns:oel="http://schemas.microsoft.com/office/2019/extlst" xmlns:r="http://schemas.openxmlformats.org/officeDocument/2006/relationships" xmlns:m="http://schemas.openxmlformats.org/officeDocument/2006/math" xmlns:v="urn:schemas-microsoft-com:vml" xmlns:wp14="http://schemas.microsoft.com/office/word/2010/wordprocessingDrawing" xmlns:wp="http://schemas.openxmlformats.org/drawingml/2006/wordprocessingDrawing" xmlns:w10="urn:schemas-microsoft-com:office:word" xmlns:w="http://schemas.openxmlformats.org/wordprocessingml/2006/main" xmlns:w14="http://schemas.microsoft.com/office/word/2010/wordml" xmlns:w15="http://schemas.microsoft.com/office/word/2012/wordml" xmlns:w16cex="http://schemas.microsoft.com/office/word/2018/wordml/cex" xmlns:w16cid="http://schemas.microsoft.com/office/word/2016/wordml/cid" xmlns:w16="http://schemas.microsoft.com/office/word/2018/wordml" xmlns:w16du="http://schemas.microsoft.com/office/word/2023/wordml/word16du" xmlns:w16sdtdh="http://schemas.microsoft.com/office/word/2020/wordml/sdtdatahash" xmlns:w16se="http://schemas.microsoft.com/office/word/2015/wordml/symex" xmlns:wpg="http://schemas.microsoft.com/office/word/2010/wordprocessingGroup" xmlns:wpi="http://schemas.microsoft.com/office/word/2010/wordprocessingInk" xmlns:wne="http://schemas.microsoft.com/office/word/2006/wordml" xmlns:wps="http://schemas.microsoft.com/office/word/2010/wordprocessingShape" mc:Ignorable="w14 w15 w16se w16cid w16 w16cex w16sdtdh w16du wp14">
   <w:abstractNum w:abstractNumId="0" w15:restartNumberingAfterBreak="0">
     <w:nsid w:val="26F420CB"/>
     <w:multiLevelType w:val="hybridMultilevel"/>
@@ -3256,6 +3039,95 @@
     </w:lvl>
   </w:abstractNum>
   <w:abstractNum w:abstractNumId="2" w15:restartNumberingAfterBreak="0">
+    <w:nsid w:val="3BC1131F"/>
+    <w:multiLevelType w:val="hybridMultilevel"/>
+    <w:tmpl w:val="F81856FC"/>
+    <w:lvl w:ilvl="0" w:tplc="04090011">
+      <w:start w:val="1"/>
+      <w:numFmt w:val="decimal"/>
+      <w:lvlText w:val="%1)"/>
+      <w:lvlJc w:val="left"/>
+      <w:pPr>
+        <w:ind w:left="720" w:hanging="360"/>
+      </w:pPr>
+      <w:rPr>
+        <w:rFonts w:hint="default"/>
+      </w:rPr>
+    </w:lvl>
+    <w:lvl w:ilvl="1" w:tplc="04090019" w:tentative="1">
+      <w:start w:val="1"/>
+      <w:numFmt w:val="lowerLetter"/>
+      <w:lvlText w:val="%2."/>
+      <w:lvlJc w:val="left"/>
+      <w:pPr>
+        <w:ind w:left="1440" w:hanging="360"/>
+      </w:pPr>
+    </w:lvl>
+    <w:lvl w:ilvl="2" w:tplc="0409001B" w:tentative="1">
+      <w:start w:val="1"/>
+      <w:numFmt w:val="lowerRoman"/>
+      <w:lvlText w:val="%3."/>
+      <w:lvlJc w:val="right"/>
+      <w:pPr>
+        <w:ind w:left="2160" w:hanging="180"/>
+      </w:pPr>
+    </w:lvl>
+    <w:lvl w:ilvl="3" w:tplc="0409000F" w:tentative="1">
+      <w:start w:val="1"/>
+      <w:numFmt w:val="decimal"/>
+      <w:lvlText w:val="%4."/>
+      <w:lvlJc w:val="left"/>
+      <w:pPr>
+        <w:ind w:left="2880" w:hanging="360"/>
+      </w:pPr>
+    </w:lvl>
+    <w:lvl w:ilvl="4" w:tplc="04090019" w:tentative="1">
+      <w:start w:val="1"/>
+      <w:numFmt w:val="lowerLetter"/>
+      <w:lvlText w:val="%5."/>
+      <w:lvlJc w:val="left"/>
+      <w:pPr>
+        <w:ind w:left="3600" w:hanging="360"/>
+      </w:pPr>
+    </w:lvl>
+    <w:lvl w:ilvl="5" w:tplc="0409001B" w:tentative="1">
+      <w:start w:val="1"/>
+      <w:numFmt w:val="lowerRoman"/>
+      <w:lvlText w:val="%6."/>
+      <w:lvlJc w:val="right"/>
+      <w:pPr>
+        <w:ind w:left="4320" w:hanging="180"/>
+      </w:pPr>
+    </w:lvl>
+    <w:lvl w:ilvl="6" w:tplc="0409000F" w:tentative="1">
+      <w:start w:val="1"/>
+      <w:numFmt w:val="decimal"/>
+      <w:lvlText w:val="%7."/>
+      <w:lvlJc w:val="left"/>
+      <w:pPr>
+        <w:ind w:left="5040" w:hanging="360"/>
+      </w:pPr>
+    </w:lvl>
+    <w:lvl w:ilvl="7" w:tplc="04090019" w:tentative="1">
+      <w:start w:val="1"/>
+      <w:numFmt w:val="lowerLetter"/>
+      <w:lvlText w:val="%8."/>
+      <w:lvlJc w:val="left"/>
+      <w:pPr>
+        <w:ind w:left="5760" w:hanging="360"/>
+      </w:pPr>
+    </w:lvl>
+    <w:lvl w:ilvl="8" w:tplc="0409001B" w:tentative="1">
+      <w:start w:val="1"/>
+      <w:numFmt w:val="lowerRoman"/>
+      <w:lvlText w:val="%9."/>
+      <w:lvlJc w:val="right"/>
+      <w:pPr>
+        <w:ind w:left="6480" w:hanging="180"/>
+      </w:pPr>
+    </w:lvl>
+  </w:abstractNum>
+  <w:abstractNum w:abstractNumId="3" w15:restartNumberingAfterBreak="0">
     <w:nsid w:val="530773AC"/>
     <w:multiLevelType w:val="hybridMultilevel"/>
     <w:tmpl w:val="12AA51B0"/>
@@ -3344,8 +3216,97 @@
       </w:pPr>
     </w:lvl>
   </w:abstractNum>
+  <w:abstractNum w:abstractNumId="4" w15:restartNumberingAfterBreak="0">
+    <w:nsid w:val="61930E49"/>
+    <w:multiLevelType w:val="hybridMultilevel"/>
+    <w:tmpl w:val="DA8E2062"/>
+    <w:lvl w:ilvl="0" w:tplc="FFFFFFFF">
+      <w:start w:val="1"/>
+      <w:numFmt w:val="decimal"/>
+      <w:lvlText w:val="%1)"/>
+      <w:lvlJc w:val="left"/>
+      <w:pPr>
+        <w:ind w:left="720" w:hanging="360"/>
+      </w:pPr>
+      <w:rPr>
+        <w:rFonts w:hint="default"/>
+      </w:rPr>
+    </w:lvl>
+    <w:lvl w:ilvl="1" w:tplc="FFFFFFFF" w:tentative="1">
+      <w:start w:val="1"/>
+      <w:numFmt w:val="lowerLetter"/>
+      <w:lvlText w:val="%2."/>
+      <w:lvlJc w:val="left"/>
+      <w:pPr>
+        <w:ind w:left="1440" w:hanging="360"/>
+      </w:pPr>
+    </w:lvl>
+    <w:lvl w:ilvl="2" w:tplc="FFFFFFFF" w:tentative="1">
+      <w:start w:val="1"/>
+      <w:numFmt w:val="lowerRoman"/>
+      <w:lvlText w:val="%3."/>
+      <w:lvlJc w:val="right"/>
+      <w:pPr>
+        <w:ind w:left="2160" w:hanging="180"/>
+      </w:pPr>
+    </w:lvl>
+    <w:lvl w:ilvl="3" w:tplc="FFFFFFFF" w:tentative="1">
+      <w:start w:val="1"/>
+      <w:numFmt w:val="decimal"/>
+      <w:lvlText w:val="%4."/>
+      <w:lvlJc w:val="left"/>
+      <w:pPr>
+        <w:ind w:left="2880" w:hanging="360"/>
+      </w:pPr>
+    </w:lvl>
+    <w:lvl w:ilvl="4" w:tplc="FFFFFFFF" w:tentative="1">
+      <w:start w:val="1"/>
+      <w:numFmt w:val="lowerLetter"/>
+      <w:lvlText w:val="%5."/>
+      <w:lvlJc w:val="left"/>
+      <w:pPr>
+        <w:ind w:left="3600" w:hanging="360"/>
+      </w:pPr>
+    </w:lvl>
+    <w:lvl w:ilvl="5" w:tplc="FFFFFFFF" w:tentative="1">
+      <w:start w:val="1"/>
+      <w:numFmt w:val="lowerRoman"/>
+      <w:lvlText w:val="%6."/>
+      <w:lvlJc w:val="right"/>
+      <w:pPr>
+        <w:ind w:left="4320" w:hanging="180"/>
+      </w:pPr>
+    </w:lvl>
+    <w:lvl w:ilvl="6" w:tplc="FFFFFFFF" w:tentative="1">
+      <w:start w:val="1"/>
+      <w:numFmt w:val="decimal"/>
+      <w:lvlText w:val="%7."/>
+      <w:lvlJc w:val="left"/>
+      <w:pPr>
+        <w:ind w:left="5040" w:hanging="360"/>
+      </w:pPr>
+    </w:lvl>
+    <w:lvl w:ilvl="7" w:tplc="FFFFFFFF" w:tentative="1">
+      <w:start w:val="1"/>
+      <w:numFmt w:val="lowerLetter"/>
+      <w:lvlText w:val="%8."/>
+      <w:lvlJc w:val="left"/>
+      <w:pPr>
+        <w:ind w:left="5760" w:hanging="360"/>
+      </w:pPr>
+    </w:lvl>
+    <w:lvl w:ilvl="8" w:tplc="FFFFFFFF" w:tentative="1">
+      <w:start w:val="1"/>
+      <w:numFmt w:val="lowerRoman"/>
+      <w:lvlText w:val="%9."/>
+      <w:lvlJc w:val="right"/>
+      <w:pPr>
+        <w:ind w:left="6480" w:hanging="180"/>
+      </w:pPr>
+    </w:lvl>
+  </w:abstractNum>
   <w:num w:numId="1" w16cid:durableId="1544444756">
-    <w:abstractNumId w:val="2"/>
+    <w:abstractNumId w:val="3"/>
   </w:num>
   <w:num w:numId="2" w16cid:durableId="420831983">
     <w:abstractNumId w:val="0"/>
@@ -3353,11 +3314,17 @@
   <w:num w:numId="3" w16cid:durableId="626855635">
     <w:abstractNumId w:val="1"/>
   </w:num>
+  <w:num w:numId="4" w16cid:durableId="806236838">
+    <w:abstractNumId w:val="4"/>
+  </w:num>
+  <w:num w:numId="5" w16cid:durableId="1699769153">
+    <w:abstractNumId w:val="2"/>
+  </w:num>
 </w:numbering>
 </file>
 
 <file path=word/styles.xml><?xml version="1.0" encoding="utf-8"?>
-<w:styles xmlns:mc="http://schemas.openxmlformats.org/markup-compatibility/2006" xmlns:r="http://schemas.openxmlformats.org/officeDocument/2006/relationships" xmlns:w="http://schemas.openxmlformats.org/wordprocessingml/2006/main" xmlns:w14="http://schemas.microsoft.com/office/word/2010/wordml" xmlns:w15="http://schemas.microsoft.com/office/word/2012/wordml" xmlns:w16cex="http://schemas.microsoft.com/office/word/2018/wordml/cex" xmlns:w16cid="http://schemas.microsoft.com/office/word/2016/wordml/cid" xmlns:w16="http://schemas.microsoft.com/office/word/2018/wordml" xmlns:w16sdtdh="http://schemas.microsoft.com/office/word/2020/wordml/sdtdatahash" xmlns:w16se="http://schemas.microsoft.com/office/word/2015/wordml/symex" mc:Ignorable="w14 w15 w16se w16cid w16 w16cex w16sdtdh">
+<w:styles xmlns:mc="http://schemas.openxmlformats.org/markup-compatibility/2006" xmlns:r="http://schemas.openxmlformats.org/officeDocument/2006/relationships" xmlns:w="http://schemas.openxmlformats.org/wordprocessingml/2006/main" xmlns:w14="http://schemas.microsoft.com/office/word/2010/wordml" xmlns:w15="http://schemas.microsoft.com/office/word/2012/wordml" xmlns:w16cex="http://schemas.microsoft.com/office/word/2018/wordml/cex" xmlns:w16cid="http://schemas.microsoft.com/office/word/2016/wordml/cid" xmlns:w16="http://schemas.microsoft.com/office/word/2018/wordml" xmlns:w16du="http://schemas.microsoft.com/office/word/2023/wordml/word16du" xmlns:w16sdtdh="http://schemas.microsoft.com/office/word/2020/wordml/sdtdatahash" xmlns:w16se="http://schemas.microsoft.com/office/word/2015/wordml/symex" mc:Ignorable="w14 w15 w16se w16cid w16 w16cex w16sdtdh w16du">
   <w:docDefaults>
     <w:rPrDefault>
       <w:rPr>
